--- a/知识积累/笔记/《Java8实战》笔记.docx
+++ b/知识积累/笔记/《Java8实战》笔记.docx
@@ -26,13 +26,374 @@
       </w:r>
     </w:p>
     <w:p>
-      <w:pPr>
-        <w:rPr>
-          <w:rFonts w:hint="eastAsia"/>
+      <w:r>
+        <w:rPr>
+          <w:rFonts w:hint="eastAsia"/>
+        </w:rPr>
+        <w:t>[</w:t>
+      </w:r>
+      <w:r>
+        <w:rPr>
+          <w:rFonts w:hint="eastAsia"/>
+        </w:rPr>
+        <w:t>英</w:t>
+      </w:r>
+      <w:r>
+        <w:rPr>
+          <w:rFonts w:hint="eastAsia"/>
+        </w:rPr>
+        <w:t>]</w:t>
+      </w:r>
+      <w:r>
+        <w:t>Raoul-Gabriel Urma</w:t>
+      </w:r>
+    </w:p>
+    <w:p>
+      <w:pPr>
+        <w:rPr>
+          <w:rFonts w:hint="eastAsia"/>
+        </w:rPr>
+      </w:pPr>
+      <w:r>
+        <w:t>[</w:t>
+      </w:r>
+      <w:r>
+        <w:rPr>
+          <w:rFonts w:hint="eastAsia"/>
+        </w:rPr>
+        <w:t>意</w:t>
+      </w:r>
+      <w:r>
+        <w:t xml:space="preserve">]Mario Fusco            </w:t>
+      </w:r>
+      <w:r>
+        <w:rPr>
+          <w:rFonts w:hint="eastAsia"/>
+        </w:rPr>
+        <w:t>著</w:t>
+      </w:r>
+    </w:p>
+    <w:p>
+      <w:r>
+        <w:t>[</w:t>
+      </w:r>
+      <w:r>
+        <w:rPr>
+          <w:rFonts w:hint="eastAsia"/>
+        </w:rPr>
+        <w:t>英</w:t>
+      </w:r>
+      <w:r>
+        <w:t>]Alan Mycroft</w:t>
+      </w:r>
+    </w:p>
+    <w:p>
+      <w:r>
+        <w:rPr>
+          <w:rFonts w:hint="eastAsia"/>
+        </w:rPr>
+        <w:t>陆明刚</w:t>
+      </w:r>
+      <w:r>
+        <w:rPr>
+          <w:rFonts w:hint="eastAsia"/>
+        </w:rPr>
+        <w:t xml:space="preserve"> </w:t>
+      </w:r>
+      <w:r>
+        <w:rPr>
+          <w:rFonts w:hint="eastAsia"/>
+        </w:rPr>
+        <w:t>劳佳</w:t>
+      </w:r>
+      <w:r>
+        <w:rPr>
+          <w:rFonts w:hint="eastAsia"/>
+        </w:rPr>
+        <w:t xml:space="preserve"> </w:t>
+      </w:r>
+      <w:r>
+        <w:rPr>
+          <w:rFonts w:hint="eastAsia"/>
+        </w:rPr>
+        <w:t>译</w:t>
+      </w:r>
+    </w:p>
+    <w:p>
+      <w:r>
+        <w:rPr>
+          <w:rFonts w:hint="eastAsia"/>
+        </w:rPr>
+        <w:t>人民</w:t>
+      </w:r>
+      <w:r>
+        <w:t>邮电出版社</w:t>
+      </w:r>
+    </w:p>
+    <w:p/>
+    <w:p>
+      <w:r>
+        <w:rPr>
+          <w:rFonts w:hint="eastAsia"/>
+        </w:rPr>
+        <w:t>2017-08-02</w:t>
+      </w:r>
+      <w:r>
+        <w:rPr>
+          <w:rFonts w:hint="eastAsia"/>
+        </w:rPr>
+        <w:t>：开始</w:t>
+      </w:r>
+      <w:r>
+        <w:t>~</w:t>
+      </w:r>
+    </w:p>
+    <w:p/>
+    <w:p>
+      <w:pPr>
+        <w:pStyle w:val="1"/>
+      </w:pPr>
+      <w:r>
+        <w:rPr>
+          <w:rFonts w:hint="eastAsia"/>
+        </w:rPr>
+        <w:t>Part</w:t>
+      </w:r>
+      <w:r>
+        <w:t xml:space="preserve">1 </w:t>
+      </w:r>
+      <w:r>
+        <w:rPr>
+          <w:rFonts w:hint="eastAsia"/>
+        </w:rPr>
+        <w:t>基础</w:t>
+      </w:r>
+      <w:r>
+        <w:t>知识</w:t>
+      </w:r>
+    </w:p>
+    <w:p>
+      <w:pPr>
+        <w:pStyle w:val="2"/>
+        <w:numPr>
+          <w:ilvl w:val="0"/>
+          <w:numId w:val="1"/>
+        </w:numPr>
+      </w:pPr>
+      <w:r>
+        <w:rPr>
+          <w:rFonts w:hint="eastAsia"/>
+        </w:rPr>
+        <w:t>为什么</w:t>
+      </w:r>
+      <w:r>
+        <w:t>要关</w:t>
+      </w:r>
+      <w:r>
+        <w:rPr>
+          <w:rFonts w:hint="eastAsia"/>
+        </w:rPr>
+        <w:t>心</w:t>
+      </w:r>
+      <w:r>
+        <w:t>Java8</w:t>
+      </w:r>
+    </w:p>
+    <w:tbl>
+      <w:tblPr>
+        <w:tblStyle w:val="a7"/>
+        <w:tblW w:w="0" w:type="auto"/>
+        <w:tblBorders>
+          <w:top w:val="none" w:sz="0" w:space="0" w:color="auto"/>
+          <w:left w:val="none" w:sz="0" w:space="0" w:color="auto"/>
+          <w:bottom w:val="none" w:sz="0" w:space="0" w:color="auto"/>
+          <w:right w:val="none" w:sz="0" w:space="0" w:color="auto"/>
+          <w:insideH w:val="none" w:sz="0" w:space="0" w:color="auto"/>
+          <w:insideV w:val="none" w:sz="0" w:space="0" w:color="auto"/>
+        </w:tblBorders>
+        <w:shd w:val="clear" w:color="auto" w:fill="D9D9D9" w:themeFill="background1" w:themeFillShade="D9"/>
+        <w:tblLook w:val="04A0" w:firstRow="1" w:lastRow="0" w:firstColumn="1" w:lastColumn="0" w:noHBand="0" w:noVBand="1"/>
+      </w:tblPr>
+      <w:tblGrid>
+        <w:gridCol w:w="8296"/>
+      </w:tblGrid>
+      <w:tr>
+        <w:tc>
+          <w:tcPr>
+            <w:tcW w:w="8296" w:type="dxa"/>
+            <w:shd w:val="clear" w:color="auto" w:fill="D9D9D9" w:themeFill="background1" w:themeFillShade="D9"/>
+          </w:tcPr>
+          <w:p>
+            <w:pPr>
+              <w:rPr>
+                <w:b/>
+              </w:rPr>
+            </w:pPr>
+            <w:r>
+              <w:rPr>
+                <w:rFonts w:hint="eastAsia"/>
+                <w:b/>
+              </w:rPr>
+              <w:t>本章</w:t>
+            </w:r>
+            <w:r>
+              <w:rPr>
+                <w:b/>
+              </w:rPr>
+              <w:t>内容</w:t>
+            </w:r>
+          </w:p>
+          <w:p>
+            <w:pPr>
+              <w:pStyle w:val="a6"/>
+              <w:numPr>
+                <w:ilvl w:val="0"/>
+                <w:numId w:val="3"/>
+              </w:numPr>
+              <w:ind w:firstLineChars="0"/>
+            </w:pPr>
+            <w:r>
+              <w:rPr>
+                <w:rFonts w:hint="eastAsia"/>
+              </w:rPr>
+              <w:t>Java</w:t>
+            </w:r>
+            <w:r>
+              <w:t>怎么又变了</w:t>
+            </w:r>
+          </w:p>
+          <w:p>
+            <w:pPr>
+              <w:pStyle w:val="a6"/>
+              <w:numPr>
+                <w:ilvl w:val="0"/>
+                <w:numId w:val="3"/>
+              </w:numPr>
+              <w:ind w:firstLineChars="0"/>
+            </w:pPr>
+            <w:r>
+              <w:rPr>
+                <w:rFonts w:hint="eastAsia"/>
+              </w:rPr>
+              <w:t>日新月异</w:t>
+            </w:r>
+            <w:r>
+              <w:t>的计算应用背景：</w:t>
+            </w:r>
+            <w:r>
+              <w:rPr>
+                <w:rFonts w:hint="eastAsia"/>
+              </w:rPr>
+              <w:t>多核</w:t>
+            </w:r>
+            <w:r>
+              <w:t>和处理大型数据集（</w:t>
+            </w:r>
+            <w:r>
+              <w:rPr>
+                <w:rFonts w:hint="eastAsia"/>
+              </w:rPr>
+              <w:t>大数据</w:t>
+            </w:r>
+            <w:r>
+              <w:t>）</w:t>
+            </w:r>
+          </w:p>
+          <w:p>
+            <w:pPr>
+              <w:pStyle w:val="a6"/>
+              <w:numPr>
+                <w:ilvl w:val="0"/>
+                <w:numId w:val="3"/>
+              </w:numPr>
+              <w:ind w:firstLineChars="0"/>
+            </w:pPr>
+            <w:r>
+              <w:rPr>
+                <w:rFonts w:hint="eastAsia"/>
+              </w:rPr>
+              <w:t>改进</w:t>
+            </w:r>
+            <w:r>
+              <w:t>的</w:t>
+            </w:r>
+            <w:r>
+              <w:rPr>
+                <w:rFonts w:hint="eastAsia"/>
+              </w:rPr>
+              <w:t>压力</w:t>
+            </w:r>
+            <w:r>
+              <w:t>：函数式比命令式更适应新的体系架构</w:t>
+            </w:r>
+          </w:p>
+          <w:p>
+            <w:pPr>
+              <w:pStyle w:val="a6"/>
+              <w:numPr>
+                <w:ilvl w:val="0"/>
+                <w:numId w:val="3"/>
+              </w:numPr>
+              <w:ind w:firstLineChars="0"/>
+              <w:rPr>
+                <w:rFonts w:hint="eastAsia"/>
+              </w:rPr>
+            </w:pPr>
+            <w:r>
+              <w:t>Java8</w:t>
+            </w:r>
+            <w:r>
+              <w:rPr>
+                <w:rFonts w:hint="eastAsia"/>
+              </w:rPr>
+              <w:t>的</w:t>
+            </w:r>
+            <w:r>
+              <w:t>核心新特性：</w:t>
+            </w:r>
+            <w:r>
+              <w:t>Lambda</w:t>
+            </w:r>
+            <w:r>
+              <w:t>（</w:t>
+            </w:r>
+            <w:r>
+              <w:rPr>
+                <w:rFonts w:hint="eastAsia"/>
+              </w:rPr>
+              <w:t>匿名函数</w:t>
+            </w:r>
+            <w:r>
+              <w:t>）</w:t>
+            </w:r>
+            <w:r>
+              <w:rPr>
+                <w:rFonts w:hint="eastAsia"/>
+              </w:rPr>
+              <w:t>、流</w:t>
+            </w:r>
+            <w:r>
+              <w:t>、默认方法</w:t>
+            </w:r>
+          </w:p>
+        </w:tc>
+      </w:tr>
+    </w:tbl>
+    <w:p>
+      <w:pPr>
+        <w:rPr>
+          <w:b/>
         </w:rPr>
       </w:pPr>
       <w:bookmarkStart w:id="0" w:name="_GoBack"/>
       <w:bookmarkEnd w:id="0"/>
+    </w:p>
+    <w:p>
+      <w:pPr>
+        <w:rPr>
+          <w:rFonts w:hint="eastAsia"/>
+        </w:rPr>
+      </w:pPr>
     </w:p>
     <w:sectPr>
       <w:pgSz w:w="11906" w:h="16838"/>
@@ -42,6 +403,373 @@
     </w:sectPr>
   </w:body>
 </w:document>
+</file>
+
+<file path=word/endnotes.xml><?xml version="1.0" encoding="utf-8"?>
+<w:endnotes xmlns:wpc="http://schemas.microsoft.com/office/word/2010/wordprocessingCanvas" xmlns:mc="http://schemas.openxmlformats.org/markup-compatibility/2006" xmlns:o="urn:schemas-microsoft-com:office:office" xmlns:r="http://schemas.openxmlformats.org/officeDocument/2006/relationships" xmlns:m="http://schemas.openxmlformats.org/officeDocument/2006/math" xmlns:v="urn:schemas-microsoft-com:vml" xmlns:wp14="http://schemas.microsoft.com/office/word/2010/wordprocessingDrawing" xmlns:wp="http://schemas.openxmlformats.org/drawingml/2006/wordprocessingDrawing" xmlns:w10="urn:schemas-microsoft-com:office:word" xmlns:w="http://schemas.openxmlformats.org/wordprocessingml/2006/main" xmlns:w14="http://schemas.microsoft.com/office/word/2010/wordml" xmlns:w15="http://schemas.microsoft.com/office/word/2012/wordml" xmlns:wpg="http://schemas.microsoft.com/office/word/2010/wordprocessingGroup" xmlns:wpi="http://schemas.microsoft.com/office/word/2010/wordprocessingInk" xmlns:wne="http://schemas.microsoft.com/office/word/2006/wordml" xmlns:wps="http://schemas.microsoft.com/office/word/2010/wordprocessingShape" mc:Ignorable="w14 w15 wp14">
+  <w:endnote w:type="separator" w:id="-1">
+    <w:p>
+      <w:r>
+        <w:separator/>
+      </w:r>
+    </w:p>
+  </w:endnote>
+  <w:endnote w:type="continuationSeparator" w:id="0">
+    <w:p>
+      <w:r>
+        <w:continuationSeparator/>
+      </w:r>
+    </w:p>
+  </w:endnote>
+</w:endnotes>
+</file>
+
+<file path=word/footnotes.xml><?xml version="1.0" encoding="utf-8"?>
+<w:footnotes xmlns:wpc="http://schemas.microsoft.com/office/word/2010/wordprocessingCanvas" xmlns:mc="http://schemas.openxmlformats.org/markup-compatibility/2006" xmlns:o="urn:schemas-microsoft-com:office:office" xmlns:r="http://schemas.openxmlformats.org/officeDocument/2006/relationships" xmlns:m="http://schemas.openxmlformats.org/officeDocument/2006/math" xmlns:v="urn:schemas-microsoft-com:vml" xmlns:wp14="http://schemas.microsoft.com/office/word/2010/wordprocessingDrawing" xmlns:wp="http://schemas.openxmlformats.org/drawingml/2006/wordprocessingDrawing" xmlns:w10="urn:schemas-microsoft-com:office:word" xmlns:w="http://schemas.openxmlformats.org/wordprocessingml/2006/main" xmlns:w14="http://schemas.microsoft.com/office/word/2010/wordml" xmlns:w15="http://schemas.microsoft.com/office/word/2012/wordml" xmlns:wpg="http://schemas.microsoft.com/office/word/2010/wordprocessingGroup" xmlns:wpi="http://schemas.microsoft.com/office/word/2010/wordprocessingInk" xmlns:wne="http://schemas.microsoft.com/office/word/2006/wordml" xmlns:wps="http://schemas.microsoft.com/office/word/2010/wordprocessingShape" mc:Ignorable="w14 w15 wp14">
+  <w:footnote w:type="separator" w:id="-1">
+    <w:p>
+      <w:r>
+        <w:separator/>
+      </w:r>
+    </w:p>
+  </w:footnote>
+  <w:footnote w:type="continuationSeparator" w:id="0">
+    <w:p>
+      <w:r>
+        <w:continuationSeparator/>
+      </w:r>
+    </w:p>
+  </w:footnote>
+</w:footnotes>
+</file>
+
+<file path=word/numbering.xml><?xml version="1.0" encoding="utf-8"?>
+<w:numbering xmlns:wpc="http://schemas.microsoft.com/office/word/2010/wordprocessingCanvas" xmlns:mc="http://schemas.openxmlformats.org/markup-compatibility/2006" xmlns:o="urn:schemas-microsoft-com:office:office" xmlns:r="http://schemas.openxmlformats.org/officeDocument/2006/relationships" xmlns:m="http://schemas.openxmlformats.org/officeDocument/2006/math" xmlns:v="urn:schemas-microsoft-com:vml" xmlns:wp14="http://schemas.microsoft.com/office/word/2010/wordprocessingDrawing" xmlns:wp="http://schemas.openxmlformats.org/drawingml/2006/wordprocessingDrawing" xmlns:w10="urn:schemas-microsoft-com:office:word" xmlns:w="http://schemas.openxmlformats.org/wordprocessingml/2006/main" xmlns:w14="http://schemas.microsoft.com/office/word/2010/wordml" xmlns:w15="http://schemas.microsoft.com/office/word/2012/wordml" xmlns:wpg="http://schemas.microsoft.com/office/word/2010/wordprocessingGroup" xmlns:wpi="http://schemas.microsoft.com/office/word/2010/wordprocessingInk" xmlns:wne="http://schemas.microsoft.com/office/word/2006/wordml" xmlns:wps="http://schemas.microsoft.com/office/word/2010/wordprocessingShape" mc:Ignorable="w14 w15 wp14">
+  <w:abstractNum w:abstractNumId="0" w15:restartNumberingAfterBreak="0">
+    <w:nsid w:val="04BC62AB"/>
+    <w:multiLevelType w:val="hybridMultilevel"/>
+    <w:tmpl w:val="FF3C33AC"/>
+    <w:lvl w:ilvl="0" w:tplc="04090003">
+      <w:start w:val="1"/>
+      <w:numFmt w:val="bullet"/>
+      <w:lvlText w:val=""/>
+      <w:lvlJc w:val="left"/>
+      <w:pPr>
+        <w:ind w:left="420" w:hanging="420"/>
+      </w:pPr>
+      <w:rPr>
+        <w:rFonts w:ascii="Wingdings" w:hAnsi="Wingdings" w:hint="default"/>
+      </w:rPr>
+    </w:lvl>
+    <w:lvl w:ilvl="1" w:tplc="04090003" w:tentative="1">
+      <w:start w:val="1"/>
+      <w:numFmt w:val="bullet"/>
+      <w:lvlText w:val=""/>
+      <w:lvlJc w:val="left"/>
+      <w:pPr>
+        <w:ind w:left="840" w:hanging="420"/>
+      </w:pPr>
+      <w:rPr>
+        <w:rFonts w:ascii="Wingdings" w:hAnsi="Wingdings" w:hint="default"/>
+      </w:rPr>
+    </w:lvl>
+    <w:lvl w:ilvl="2" w:tplc="04090005" w:tentative="1">
+      <w:start w:val="1"/>
+      <w:numFmt w:val="bullet"/>
+      <w:lvlText w:val=""/>
+      <w:lvlJc w:val="left"/>
+      <w:pPr>
+        <w:ind w:left="1260" w:hanging="420"/>
+      </w:pPr>
+      <w:rPr>
+        <w:rFonts w:ascii="Wingdings" w:hAnsi="Wingdings" w:hint="default"/>
+      </w:rPr>
+    </w:lvl>
+    <w:lvl w:ilvl="3" w:tplc="04090001" w:tentative="1">
+      <w:start w:val="1"/>
+      <w:numFmt w:val="bullet"/>
+      <w:lvlText w:val=""/>
+      <w:lvlJc w:val="left"/>
+      <w:pPr>
+        <w:ind w:left="1680" w:hanging="420"/>
+      </w:pPr>
+      <w:rPr>
+        <w:rFonts w:ascii="Wingdings" w:hAnsi="Wingdings" w:hint="default"/>
+      </w:rPr>
+    </w:lvl>
+    <w:lvl w:ilvl="4" w:tplc="04090003" w:tentative="1">
+      <w:start w:val="1"/>
+      <w:numFmt w:val="bullet"/>
+      <w:lvlText w:val=""/>
+      <w:lvlJc w:val="left"/>
+      <w:pPr>
+        <w:ind w:left="2100" w:hanging="420"/>
+      </w:pPr>
+      <w:rPr>
+        <w:rFonts w:ascii="Wingdings" w:hAnsi="Wingdings" w:hint="default"/>
+      </w:rPr>
+    </w:lvl>
+    <w:lvl w:ilvl="5" w:tplc="04090005" w:tentative="1">
+      <w:start w:val="1"/>
+      <w:numFmt w:val="bullet"/>
+      <w:lvlText w:val=""/>
+      <w:lvlJc w:val="left"/>
+      <w:pPr>
+        <w:ind w:left="2520" w:hanging="420"/>
+      </w:pPr>
+      <w:rPr>
+        <w:rFonts w:ascii="Wingdings" w:hAnsi="Wingdings" w:hint="default"/>
+      </w:rPr>
+    </w:lvl>
+    <w:lvl w:ilvl="6" w:tplc="04090001" w:tentative="1">
+      <w:start w:val="1"/>
+      <w:numFmt w:val="bullet"/>
+      <w:lvlText w:val=""/>
+      <w:lvlJc w:val="left"/>
+      <w:pPr>
+        <w:ind w:left="2940" w:hanging="420"/>
+      </w:pPr>
+      <w:rPr>
+        <w:rFonts w:ascii="Wingdings" w:hAnsi="Wingdings" w:hint="default"/>
+      </w:rPr>
+    </w:lvl>
+    <w:lvl w:ilvl="7" w:tplc="04090003" w:tentative="1">
+      <w:start w:val="1"/>
+      <w:numFmt w:val="bullet"/>
+      <w:lvlText w:val=""/>
+      <w:lvlJc w:val="left"/>
+      <w:pPr>
+        <w:ind w:left="3360" w:hanging="420"/>
+      </w:pPr>
+      <w:rPr>
+        <w:rFonts w:ascii="Wingdings" w:hAnsi="Wingdings" w:hint="default"/>
+      </w:rPr>
+    </w:lvl>
+    <w:lvl w:ilvl="8" w:tplc="04090005" w:tentative="1">
+      <w:start w:val="1"/>
+      <w:numFmt w:val="bullet"/>
+      <w:lvlText w:val=""/>
+      <w:lvlJc w:val="left"/>
+      <w:pPr>
+        <w:ind w:left="3780" w:hanging="420"/>
+      </w:pPr>
+      <w:rPr>
+        <w:rFonts w:ascii="Wingdings" w:hAnsi="Wingdings" w:hint="default"/>
+      </w:rPr>
+    </w:lvl>
+  </w:abstractNum>
+  <w:abstractNum w:abstractNumId="1" w15:restartNumberingAfterBreak="0">
+    <w:nsid w:val="61AA755B"/>
+    <w:multiLevelType w:val="hybridMultilevel"/>
+    <w:tmpl w:val="6FAC8050"/>
+    <w:lvl w:ilvl="0" w:tplc="7E04C01C">
+      <w:start w:val="1"/>
+      <w:numFmt w:val="decimal"/>
+      <w:lvlText w:val="第%1章"/>
+      <w:lvlJc w:val="left"/>
+      <w:pPr>
+        <w:ind w:left="1125" w:hanging="1125"/>
+      </w:pPr>
+      <w:rPr>
+        <w:rFonts w:hint="default"/>
+      </w:rPr>
+    </w:lvl>
+    <w:lvl w:ilvl="1" w:tplc="04090019" w:tentative="1">
+      <w:start w:val="1"/>
+      <w:numFmt w:val="lowerLetter"/>
+      <w:lvlText w:val="%2)"/>
+      <w:lvlJc w:val="left"/>
+      <w:pPr>
+        <w:ind w:left="840" w:hanging="420"/>
+      </w:pPr>
+    </w:lvl>
+    <w:lvl w:ilvl="2" w:tplc="0409001B" w:tentative="1">
+      <w:start w:val="1"/>
+      <w:numFmt w:val="lowerRoman"/>
+      <w:lvlText w:val="%3."/>
+      <w:lvlJc w:val="right"/>
+      <w:pPr>
+        <w:ind w:left="1260" w:hanging="420"/>
+      </w:pPr>
+    </w:lvl>
+    <w:lvl w:ilvl="3" w:tplc="0409000F" w:tentative="1">
+      <w:start w:val="1"/>
+      <w:numFmt w:val="decimal"/>
+      <w:lvlText w:val="%4."/>
+      <w:lvlJc w:val="left"/>
+      <w:pPr>
+        <w:ind w:left="1680" w:hanging="420"/>
+      </w:pPr>
+    </w:lvl>
+    <w:lvl w:ilvl="4" w:tplc="04090019" w:tentative="1">
+      <w:start w:val="1"/>
+      <w:numFmt w:val="lowerLetter"/>
+      <w:lvlText w:val="%5)"/>
+      <w:lvlJc w:val="left"/>
+      <w:pPr>
+        <w:ind w:left="2100" w:hanging="420"/>
+      </w:pPr>
+    </w:lvl>
+    <w:lvl w:ilvl="5" w:tplc="0409001B" w:tentative="1">
+      <w:start w:val="1"/>
+      <w:numFmt w:val="lowerRoman"/>
+      <w:lvlText w:val="%6."/>
+      <w:lvlJc w:val="right"/>
+      <w:pPr>
+        <w:ind w:left="2520" w:hanging="420"/>
+      </w:pPr>
+    </w:lvl>
+    <w:lvl w:ilvl="6" w:tplc="0409000F" w:tentative="1">
+      <w:start w:val="1"/>
+      <w:numFmt w:val="decimal"/>
+      <w:lvlText w:val="%7."/>
+      <w:lvlJc w:val="left"/>
+      <w:pPr>
+        <w:ind w:left="2940" w:hanging="420"/>
+      </w:pPr>
+    </w:lvl>
+    <w:lvl w:ilvl="7" w:tplc="04090019" w:tentative="1">
+      <w:start w:val="1"/>
+      <w:numFmt w:val="lowerLetter"/>
+      <w:lvlText w:val="%8)"/>
+      <w:lvlJc w:val="left"/>
+      <w:pPr>
+        <w:ind w:left="3360" w:hanging="420"/>
+      </w:pPr>
+    </w:lvl>
+    <w:lvl w:ilvl="8" w:tplc="0409001B" w:tentative="1">
+      <w:start w:val="1"/>
+      <w:numFmt w:val="lowerRoman"/>
+      <w:lvlText w:val="%9."/>
+      <w:lvlJc w:val="right"/>
+      <w:pPr>
+        <w:ind w:left="3780" w:hanging="420"/>
+      </w:pPr>
+    </w:lvl>
+  </w:abstractNum>
+  <w:abstractNum w:abstractNumId="2" w15:restartNumberingAfterBreak="0">
+    <w:nsid w:val="7E861F2A"/>
+    <w:multiLevelType w:val="hybridMultilevel"/>
+    <w:tmpl w:val="9774EABA"/>
+    <w:lvl w:ilvl="0" w:tplc="F3466EBE">
+      <w:start w:val="1"/>
+      <w:numFmt w:val="bullet"/>
+      <w:lvlText w:val=""/>
+      <w:lvlJc w:val="left"/>
+      <w:pPr>
+        <w:ind w:left="420" w:hanging="420"/>
+      </w:pPr>
+      <w:rPr>
+        <w:rFonts w:ascii="Wingdings" w:hAnsi="Wingdings" w:hint="default"/>
+      </w:rPr>
+    </w:lvl>
+    <w:lvl w:ilvl="1" w:tplc="04090003" w:tentative="1">
+      <w:start w:val="1"/>
+      <w:numFmt w:val="bullet"/>
+      <w:lvlText w:val=""/>
+      <w:lvlJc w:val="left"/>
+      <w:pPr>
+        <w:ind w:left="840" w:hanging="420"/>
+      </w:pPr>
+      <w:rPr>
+        <w:rFonts w:ascii="Wingdings" w:hAnsi="Wingdings" w:hint="default"/>
+      </w:rPr>
+    </w:lvl>
+    <w:lvl w:ilvl="2" w:tplc="04090005" w:tentative="1">
+      <w:start w:val="1"/>
+      <w:numFmt w:val="bullet"/>
+      <w:lvlText w:val=""/>
+      <w:lvlJc w:val="left"/>
+      <w:pPr>
+        <w:ind w:left="1260" w:hanging="420"/>
+      </w:pPr>
+      <w:rPr>
+        <w:rFonts w:ascii="Wingdings" w:hAnsi="Wingdings" w:hint="default"/>
+      </w:rPr>
+    </w:lvl>
+    <w:lvl w:ilvl="3" w:tplc="04090001" w:tentative="1">
+      <w:start w:val="1"/>
+      <w:numFmt w:val="bullet"/>
+      <w:lvlText w:val=""/>
+      <w:lvlJc w:val="left"/>
+      <w:pPr>
+        <w:ind w:left="1680" w:hanging="420"/>
+      </w:pPr>
+      <w:rPr>
+        <w:rFonts w:ascii="Wingdings" w:hAnsi="Wingdings" w:hint="default"/>
+      </w:rPr>
+    </w:lvl>
+    <w:lvl w:ilvl="4" w:tplc="04090003" w:tentative="1">
+      <w:start w:val="1"/>
+      <w:numFmt w:val="bullet"/>
+      <w:lvlText w:val=""/>
+      <w:lvlJc w:val="left"/>
+      <w:pPr>
+        <w:ind w:left="2100" w:hanging="420"/>
+      </w:pPr>
+      <w:rPr>
+        <w:rFonts w:ascii="Wingdings" w:hAnsi="Wingdings" w:hint="default"/>
+      </w:rPr>
+    </w:lvl>
+    <w:lvl w:ilvl="5" w:tplc="04090005" w:tentative="1">
+      <w:start w:val="1"/>
+      <w:numFmt w:val="bullet"/>
+      <w:lvlText w:val=""/>
+      <w:lvlJc w:val="left"/>
+      <w:pPr>
+        <w:ind w:left="2520" w:hanging="420"/>
+      </w:pPr>
+      <w:rPr>
+        <w:rFonts w:ascii="Wingdings" w:hAnsi="Wingdings" w:hint="default"/>
+      </w:rPr>
+    </w:lvl>
+    <w:lvl w:ilvl="6" w:tplc="04090001" w:tentative="1">
+      <w:start w:val="1"/>
+      <w:numFmt w:val="bullet"/>
+      <w:lvlText w:val=""/>
+      <w:lvlJc w:val="left"/>
+      <w:pPr>
+        <w:ind w:left="2940" w:hanging="420"/>
+      </w:pPr>
+      <w:rPr>
+        <w:rFonts w:ascii="Wingdings" w:hAnsi="Wingdings" w:hint="default"/>
+      </w:rPr>
+    </w:lvl>
+    <w:lvl w:ilvl="7" w:tplc="04090003" w:tentative="1">
+      <w:start w:val="1"/>
+      <w:numFmt w:val="bullet"/>
+      <w:lvlText w:val=""/>
+      <w:lvlJc w:val="left"/>
+      <w:pPr>
+        <w:ind w:left="3360" w:hanging="420"/>
+      </w:pPr>
+      <w:rPr>
+        <w:rFonts w:ascii="Wingdings" w:hAnsi="Wingdings" w:hint="default"/>
+      </w:rPr>
+    </w:lvl>
+    <w:lvl w:ilvl="8" w:tplc="04090005" w:tentative="1">
+      <w:start w:val="1"/>
+      <w:numFmt w:val="bullet"/>
+      <w:lvlText w:val=""/>
+      <w:lvlJc w:val="left"/>
+      <w:pPr>
+        <w:ind w:left="3780" w:hanging="420"/>
+      </w:pPr>
+      <w:rPr>
+        <w:rFonts w:ascii="Wingdings" w:hAnsi="Wingdings" w:hint="default"/>
+      </w:rPr>
+    </w:lvl>
+  </w:abstractNum>
+  <w:num w:numId="1">
+    <w:abstractNumId w:val="1"/>
+  </w:num>
+  <w:num w:numId="2">
+    <w:abstractNumId w:val="0"/>
+  </w:num>
+  <w:num w:numId="3">
+    <w:abstractNumId w:val="2"/>
+  </w:num>
+</w:numbering>
 </file>
 
 <file path=word/styles.xml><?xml version="1.0" encoding="utf-8"?>
@@ -461,6 +1189,29 @@
       <w:szCs w:val="44"/>
     </w:rPr>
   </w:style>
+  <w:style w:type="paragraph" w:styleId="2">
+    <w:name w:val="heading 2"/>
+    <w:basedOn w:val="a"/>
+    <w:next w:val="a"/>
+    <w:link w:val="2Char"/>
+    <w:uiPriority w:val="9"/>
+    <w:unhideWhenUsed/>
+    <w:qFormat/>
+    <w:rsid w:val="004A293A"/>
+    <w:pPr>
+      <w:keepNext/>
+      <w:keepLines/>
+      <w:spacing w:before="260" w:after="260" w:line="416" w:lineRule="auto"/>
+      <w:outlineLvl w:val="1"/>
+    </w:pPr>
+    <w:rPr>
+      <w:rFonts w:asciiTheme="majorHAnsi" w:eastAsiaTheme="majorEastAsia" w:hAnsiTheme="majorHAnsi" w:cstheme="majorBidi"/>
+      <w:b/>
+      <w:bCs/>
+      <w:sz w:val="32"/>
+      <w:szCs w:val="32"/>
+    </w:rPr>
+  </w:style>
   <w:style w:type="character" w:default="1" w:styleId="a0">
     <w:name w:val="Default Paragraph Font"/>
     <w:uiPriority w:val="1"/>
@@ -536,6 +1287,111 @@
       <w:sz w:val="32"/>
       <w:szCs w:val="32"/>
     </w:rPr>
+  </w:style>
+  <w:style w:type="paragraph" w:styleId="a4">
+    <w:name w:val="header"/>
+    <w:basedOn w:val="a"/>
+    <w:link w:val="Char0"/>
+    <w:uiPriority w:val="99"/>
+    <w:unhideWhenUsed/>
+    <w:rsid w:val="00E0545A"/>
+    <w:pPr>
+      <w:pBdr>
+        <w:bottom w:val="single" w:sz="6" w:space="1" w:color="auto"/>
+      </w:pBdr>
+      <w:tabs>
+        <w:tab w:val="center" w:pos="4153"/>
+        <w:tab w:val="right" w:pos="8306"/>
+      </w:tabs>
+      <w:snapToGrid w:val="0"/>
+      <w:jc w:val="center"/>
+    </w:pPr>
+    <w:rPr>
+      <w:sz w:val="18"/>
+      <w:szCs w:val="18"/>
+    </w:rPr>
+  </w:style>
+  <w:style w:type="character" w:customStyle="1" w:styleId="Char0">
+    <w:name w:val="页眉 Char"/>
+    <w:basedOn w:val="a0"/>
+    <w:link w:val="a4"/>
+    <w:uiPriority w:val="99"/>
+    <w:rsid w:val="00E0545A"/>
+    <w:rPr>
+      <w:sz w:val="18"/>
+      <w:szCs w:val="18"/>
+    </w:rPr>
+  </w:style>
+  <w:style w:type="paragraph" w:styleId="a5">
+    <w:name w:val="footer"/>
+    <w:basedOn w:val="a"/>
+    <w:link w:val="Char1"/>
+    <w:uiPriority w:val="99"/>
+    <w:unhideWhenUsed/>
+    <w:rsid w:val="00E0545A"/>
+    <w:pPr>
+      <w:tabs>
+        <w:tab w:val="center" w:pos="4153"/>
+        <w:tab w:val="right" w:pos="8306"/>
+      </w:tabs>
+      <w:snapToGrid w:val="0"/>
+      <w:jc w:val="left"/>
+    </w:pPr>
+    <w:rPr>
+      <w:sz w:val="18"/>
+      <w:szCs w:val="18"/>
+    </w:rPr>
+  </w:style>
+  <w:style w:type="character" w:customStyle="1" w:styleId="Char1">
+    <w:name w:val="页脚 Char"/>
+    <w:basedOn w:val="a0"/>
+    <w:link w:val="a5"/>
+    <w:uiPriority w:val="99"/>
+    <w:rsid w:val="00E0545A"/>
+    <w:rPr>
+      <w:sz w:val="18"/>
+      <w:szCs w:val="18"/>
+    </w:rPr>
+  </w:style>
+  <w:style w:type="character" w:customStyle="1" w:styleId="2Char">
+    <w:name w:val="标题 2 Char"/>
+    <w:basedOn w:val="a0"/>
+    <w:link w:val="2"/>
+    <w:uiPriority w:val="9"/>
+    <w:rsid w:val="004A293A"/>
+    <w:rPr>
+      <w:rFonts w:asciiTheme="majorHAnsi" w:eastAsiaTheme="majorEastAsia" w:hAnsiTheme="majorHAnsi" w:cstheme="majorBidi"/>
+      <w:b/>
+      <w:bCs/>
+      <w:sz w:val="32"/>
+      <w:szCs w:val="32"/>
+    </w:rPr>
+  </w:style>
+  <w:style w:type="paragraph" w:styleId="a6">
+    <w:name w:val="List Paragraph"/>
+    <w:basedOn w:val="a"/>
+    <w:uiPriority w:val="34"/>
+    <w:qFormat/>
+    <w:rsid w:val="005355C4"/>
+    <w:pPr>
+      <w:ind w:firstLineChars="200" w:firstLine="420"/>
+    </w:pPr>
+  </w:style>
+  <w:style w:type="table" w:styleId="a7">
+    <w:name w:val="Table Grid"/>
+    <w:basedOn w:val="a1"/>
+    <w:uiPriority w:val="39"/>
+    <w:rsid w:val="004F54A2"/>
+    <w:tblPr>
+      <w:tblBorders>
+        <w:top w:val="single" w:sz="4" w:space="0" w:color="auto"/>
+        <w:left w:val="single" w:sz="4" w:space="0" w:color="auto"/>
+        <w:bottom w:val="single" w:sz="4" w:space="0" w:color="auto"/>
+        <w:right w:val="single" w:sz="4" w:space="0" w:color="auto"/>
+        <w:insideH w:val="single" w:sz="4" w:space="0" w:color="auto"/>
+        <w:insideV w:val="single" w:sz="4" w:space="0" w:color="auto"/>
+      </w:tblBorders>
+    </w:tblPr>
   </w:style>
 </w:styles>
 </file>

--- a/知识积累/笔记/《Java8实战》笔记.docx
+++ b/知识积累/笔记/《Java8实战》笔记.docx
@@ -49,11 +49,6 @@
       </w:r>
     </w:p>
     <w:p>
-      <w:pPr>
-        <w:rPr>
-          <w:rFonts w:hint="eastAsia"/>
-        </w:rPr>
-      </w:pPr>
       <w:r>
         <w:t>[</w:t>
       </w:r>
@@ -147,6 +142,40 @@
       <w:r>
         <w:t>~</w:t>
       </w:r>
+      <w:r>
+        <w:t>Page4</w:t>
+      </w:r>
+    </w:p>
+    <w:p>
+      <w:r>
+        <w:rPr>
+          <w:rFonts w:hint="eastAsia"/>
+        </w:rPr>
+        <w:t>2017-08-04</w:t>
+      </w:r>
+      <w:r>
+        <w:rPr>
+          <w:rFonts w:hint="eastAsia"/>
+        </w:rPr>
+        <w:t>：</w:t>
+      </w:r>
+      <w:r>
+        <w:rPr>
+          <w:rFonts w:hint="eastAsia"/>
+        </w:rPr>
+        <w:t>P</w:t>
+      </w:r>
+      <w:r>
+        <w:t>age5</w:t>
+      </w:r>
+      <w:r>
+        <w:t>~</w:t>
+      </w:r>
+      <w:r>
+        <w:t>Page</w:t>
+      </w:r>
+      <w:bookmarkStart w:id="0" w:name="_GoBack"/>
+      <w:bookmarkEnd w:id="0"/>
     </w:p>
     <w:p/>
     <w:p>
@@ -335,9 +364,6 @@
                 <w:numId w:val="3"/>
               </w:numPr>
               <w:ind w:firstLineChars="0"/>
-              <w:rPr>
-                <w:rFonts w:hint="eastAsia"/>
-              </w:rPr>
             </w:pPr>
             <w:r>
               <w:t>Java8</w:t>
@@ -385,16 +411,8 @@
           <w:b/>
         </w:rPr>
       </w:pPr>
-      <w:bookmarkStart w:id="0" w:name="_GoBack"/>
-      <w:bookmarkEnd w:id="0"/>
     </w:p>
-    <w:p>
-      <w:pPr>
-        <w:rPr>
-          <w:rFonts w:hint="eastAsia"/>
-        </w:rPr>
-      </w:pPr>
-    </w:p>
+    <w:p/>
     <w:sectPr>
       <w:pgSz w:w="11906" w:h="16838"/>
       <w:pgMar w:top="1440" w:right="1800" w:bottom="1440" w:left="1800" w:header="851" w:footer="992" w:gutter="0"/>

--- a/知识积累/笔记/《Java8实战》笔记.docx
+++ b/知识积累/笔记/《Java8实战》笔记.docx
@@ -166,13 +166,80 @@
         <w:t>P</w:t>
       </w:r>
       <w:r>
-        <w:t>age5</w:t>
-      </w:r>
-      <w:r>
-        <w:t>~</w:t>
-      </w:r>
-      <w:r>
-        <w:t>Page</w:t>
+        <w:t>age5~Page</w:t>
+      </w:r>
+      <w:r>
+        <w:t>7</w:t>
+      </w:r>
+    </w:p>
+    <w:p>
+      <w:r>
+        <w:rPr>
+          <w:rFonts w:hint="eastAsia"/>
+        </w:rPr>
+        <w:t>2017-08-0</w:t>
+      </w:r>
+      <w:r>
+        <w:t>9</w:t>
+      </w:r>
+      <w:r>
+        <w:rPr>
+          <w:rFonts w:hint="eastAsia"/>
+        </w:rPr>
+        <w:t>：</w:t>
+      </w:r>
+      <w:r>
+        <w:rPr>
+          <w:rFonts w:hint="eastAsia"/>
+        </w:rPr>
+        <w:t>P</w:t>
+      </w:r>
+      <w:r>
+        <w:t>age</w:t>
+      </w:r>
+      <w:r>
+        <w:t>8</w:t>
+      </w:r>
+      <w:r>
+        <w:t>~Page</w:t>
+      </w:r>
+      <w:r>
+        <w:t>9</w:t>
+      </w:r>
+    </w:p>
+    <w:p>
+      <w:r>
+        <w:rPr>
+          <w:rFonts w:hint="eastAsia"/>
+        </w:rPr>
+        <w:t>2017-08-</w:t>
+      </w:r>
+      <w:r>
+        <w:t>10</w:t>
+      </w:r>
+      <w:r>
+        <w:rPr>
+          <w:rFonts w:hint="eastAsia"/>
+        </w:rPr>
+        <w:t>：</w:t>
+      </w:r>
+      <w:r>
+        <w:rPr>
+          <w:rFonts w:hint="eastAsia"/>
+        </w:rPr>
+        <w:t>P</w:t>
+      </w:r>
+      <w:r>
+        <w:t>age</w:t>
+      </w:r>
+      <w:r>
+        <w:t>10</w:t>
+      </w:r>
+      <w:r>
+        <w:t>~Page</w:t>
+      </w:r>
+      <w:r>
+        <w:t>13</w:t>
       </w:r>
       <w:bookmarkStart w:id="0" w:name="_GoBack"/>
       <w:bookmarkEnd w:id="0"/>
@@ -412,7 +479,1337 @@
         </w:rPr>
       </w:pPr>
     </w:p>
+    <w:p>
+      <w:pPr>
+        <w:pStyle w:val="2"/>
+        <w:numPr>
+          <w:ilvl w:val="1"/>
+          <w:numId w:val="4"/>
+        </w:numPr>
+      </w:pPr>
+      <w:r>
+        <w:lastRenderedPageBreak/>
+        <w:t>Java</w:t>
+      </w:r>
+      <w:r>
+        <w:t>怎么还在变</w:t>
+      </w:r>
+    </w:p>
+    <w:p>
+      <w:pPr>
+        <w:pStyle w:val="3"/>
+        <w:numPr>
+          <w:ilvl w:val="2"/>
+          <w:numId w:val="4"/>
+        </w:numPr>
+      </w:pPr>
+      <w:r>
+        <w:t>Java</w:t>
+      </w:r>
+      <w:r>
+        <w:t>在编程语言生态系统中的位置</w:t>
+      </w:r>
+    </w:p>
+    <w:p>
+      <w:pPr>
+        <w:pStyle w:val="3"/>
+      </w:pPr>
+      <w:r>
+        <w:rPr>
+          <w:rFonts w:hint="eastAsia"/>
+        </w:rPr>
+        <w:t>1.1.2</w:t>
+      </w:r>
+      <w:r>
+        <w:rPr>
+          <w:rFonts w:hint="eastAsia"/>
+        </w:rPr>
+        <w:t>流</w:t>
+      </w:r>
+      <w:r>
+        <w:t>处理</w:t>
+      </w:r>
+    </w:p>
+    <w:p>
+      <w:pPr>
+        <w:pStyle w:val="3"/>
+      </w:pPr>
+      <w:r>
+        <w:rPr>
+          <w:rFonts w:hint="eastAsia"/>
+        </w:rPr>
+        <w:t xml:space="preserve">1.1.3 </w:t>
+      </w:r>
+      <w:r>
+        <w:rPr>
+          <w:rFonts w:hint="eastAsia"/>
+        </w:rPr>
+        <w:t>用</w:t>
+      </w:r>
+      <w:r>
+        <w:t>行为参数化把代码传递给方法</w:t>
+      </w:r>
+    </w:p>
+    <w:p>
+      <w:pPr>
+        <w:pStyle w:val="3"/>
+      </w:pPr>
+      <w:r>
+        <w:rPr>
+          <w:rFonts w:hint="eastAsia"/>
+        </w:rPr>
+        <w:t xml:space="preserve">1.1.4 </w:t>
+      </w:r>
+      <w:r>
+        <w:rPr>
+          <w:rFonts w:hint="eastAsia"/>
+        </w:rPr>
+        <w:t>并行</w:t>
+      </w:r>
+      <w:r>
+        <w:t>与</w:t>
+      </w:r>
+      <w:r>
+        <w:rPr>
+          <w:rFonts w:hint="eastAsia"/>
+        </w:rPr>
+        <w:t>共享</w:t>
+      </w:r>
+      <w:r>
+        <w:t>的可变数据</w:t>
+      </w:r>
+    </w:p>
+    <w:p>
+      <w:pPr>
+        <w:pStyle w:val="3"/>
+      </w:pPr>
+      <w:r>
+        <w:rPr>
+          <w:rFonts w:hint="eastAsia"/>
+        </w:rPr>
+        <w:t xml:space="preserve">1.1.5 </w:t>
+      </w:r>
+      <w:r>
+        <w:t>Java</w:t>
+      </w:r>
+      <w:r>
+        <w:t>需要演变</w:t>
+      </w:r>
+    </w:p>
+    <w:p>
+      <w:pPr>
+        <w:pStyle w:val="2"/>
+      </w:pPr>
+      <w:r>
+        <w:rPr>
+          <w:rFonts w:hint="eastAsia"/>
+        </w:rPr>
+        <w:t xml:space="preserve">1.2 </w:t>
+      </w:r>
+      <w:r>
+        <w:t>Java</w:t>
+      </w:r>
+      <w:r>
+        <w:t>中的函数</w:t>
+      </w:r>
+    </w:p>
+    <w:p>
+      <w:pPr>
+        <w:pStyle w:val="3"/>
+      </w:pPr>
+      <w:r>
+        <w:rPr>
+          <w:rFonts w:hint="eastAsia"/>
+        </w:rPr>
+        <w:t xml:space="preserve">1.2.1 </w:t>
+      </w:r>
+      <w:r>
+        <w:rPr>
+          <w:rFonts w:hint="eastAsia"/>
+        </w:rPr>
+        <w:t>方法和</w:t>
+      </w:r>
+      <w:r>
+        <w:t>Lambda</w:t>
+      </w:r>
+      <w:r>
+        <w:t>作为一等公民</w:t>
+      </w:r>
+    </w:p>
+    <w:p>
+      <w:pPr>
+        <w:rPr>
+          <w:rFonts w:hint="eastAsia"/>
+        </w:rPr>
+      </w:pPr>
+      <w:r>
+        <w:t>筛选</w:t>
+      </w:r>
+      <w:r>
+        <w:rPr>
+          <w:rFonts w:hint="eastAsia"/>
+        </w:rPr>
+        <w:t>一个</w:t>
+      </w:r>
+      <w:r>
+        <w:t>目录中的所有隐藏文件。</w:t>
+      </w:r>
+    </w:p>
+    <w:p>
+      <w:r>
+        <w:rPr>
+          <w:rFonts w:hint="eastAsia"/>
+        </w:rPr>
+        <w:t>Java</w:t>
+      </w:r>
+      <w:r>
+        <w:t>8</w:t>
+      </w:r>
+      <w:r>
+        <w:rPr>
+          <w:rFonts w:hint="eastAsia"/>
+        </w:rPr>
+        <w:t>前</w:t>
+      </w:r>
+      <w:r>
+        <w:rPr>
+          <w:rFonts w:hint="eastAsia"/>
+        </w:rPr>
+        <w:t>：</w:t>
+      </w:r>
+    </w:p>
+    <w:p>
+      <w:r>
+        <w:rPr>
+          <w:rFonts w:hint="eastAsia"/>
+        </w:rPr>
+        <w:t>File[] hiddenFiles = new File(</w:t>
+      </w:r>
+      <w:r>
+        <w:t>“.”</w:t>
+      </w:r>
+      <w:r>
+        <w:rPr>
+          <w:rFonts w:hint="eastAsia"/>
+        </w:rPr>
+        <w:t>).</w:t>
+      </w:r>
+      <w:r>
+        <w:t>listFiles(new FileFilter(){</w:t>
+      </w:r>
+    </w:p>
+    <w:p>
+      <w:r>
+        <w:tab/>
+        <w:t>public Boolean accept(File file){</w:t>
+      </w:r>
+    </w:p>
+    <w:p>
+      <w:pPr>
+        <w:rPr>
+          <w:rFonts w:hint="eastAsia"/>
+        </w:rPr>
+      </w:pPr>
+      <w:r>
+        <w:tab/>
+      </w:r>
+      <w:r>
+        <w:tab/>
+        <w:t>return file.isHidden();</w:t>
+      </w:r>
+    </w:p>
+    <w:p>
+      <w:pPr>
+        <w:ind w:firstLine="420"/>
+        <w:rPr>
+          <w:rFonts w:hint="eastAsia"/>
+        </w:rPr>
+      </w:pPr>
+      <w:r>
+        <w:t>}</w:t>
+      </w:r>
+    </w:p>
+    <w:p>
+      <w:r>
+        <w:t>});</w:t>
+      </w:r>
+    </w:p>
     <w:p/>
+    <w:p>
+      <w:pPr>
+        <w:rPr>
+          <w:rFonts w:hint="eastAsia"/>
+        </w:rPr>
+      </w:pPr>
+      <w:r>
+        <w:t>Java8</w:t>
+      </w:r>
+      <w:r>
+        <w:rPr>
+          <w:rFonts w:hint="eastAsia"/>
+        </w:rPr>
+        <w:t>：</w:t>
+      </w:r>
+    </w:p>
+    <w:p>
+      <w:r>
+        <w:rPr>
+          <w:rFonts w:hint="eastAsia"/>
+        </w:rPr>
+        <w:t>File[] hiddenFiles = new File(</w:t>
+      </w:r>
+      <w:r>
+        <w:t>“.”</w:t>
+      </w:r>
+      <w:r>
+        <w:rPr>
+          <w:rFonts w:hint="eastAsia"/>
+        </w:rPr>
+        <w:t>).</w:t>
+      </w:r>
+      <w:r>
+        <w:t>listFiles(</w:t>
+      </w:r>
+      <w:r>
+        <w:t>File::isHidden</w:t>
+      </w:r>
+      <w:r>
+        <w:t>);</w:t>
+      </w:r>
+    </w:p>
+    <w:p/>
+    <w:p>
+      <w:r>
+        <w:rPr>
+          <w:rFonts w:hint="eastAsia"/>
+        </w:rPr>
+        <w:t>与</w:t>
+      </w:r>
+      <w:r>
+        <w:t>用对象引用传递对象（</w:t>
+      </w:r>
+      <w:r>
+        <w:rPr>
+          <w:rFonts w:hint="eastAsia"/>
+        </w:rPr>
+        <w:t>对象</w:t>
+      </w:r>
+      <w:r>
+        <w:t>引用是用</w:t>
+      </w:r>
+      <w:r>
+        <w:t>new</w:t>
+      </w:r>
+      <w:r>
+        <w:t>创建的）</w:t>
+      </w:r>
+      <w:r>
+        <w:rPr>
+          <w:rFonts w:hint="eastAsia"/>
+        </w:rPr>
+        <w:t>，</w:t>
+      </w:r>
+      <w:r>
+        <w:t>在</w:t>
+      </w:r>
+      <w:r>
+        <w:t>Java8</w:t>
+      </w:r>
+      <w:r>
+        <w:rPr>
+          <w:rFonts w:hint="eastAsia"/>
+        </w:rPr>
+        <w:t>里</w:t>
+      </w:r>
+      <w:r>
+        <w:t>写下</w:t>
+      </w:r>
+      <w:r>
+        <w:t>File::isHidden</w:t>
+      </w:r>
+      <w:r>
+        <w:rPr>
+          <w:rFonts w:hint="eastAsia"/>
+        </w:rPr>
+        <w:t>的</w:t>
+      </w:r>
+      <w:r>
+        <w:t>时候，就创建了一个方法引用，同样可以</w:t>
+      </w:r>
+      <w:r>
+        <w:rPr>
+          <w:rFonts w:hint="eastAsia"/>
+        </w:rPr>
+        <w:t>传递</w:t>
+      </w:r>
+      <w:r>
+        <w:t>它。</w:t>
+      </w:r>
+    </w:p>
+    <w:p/>
+    <w:p>
+      <w:r>
+        <w:rPr>
+          <w:noProof/>
+        </w:rPr>
+        <w:lastRenderedPageBreak/>
+        <w:drawing>
+          <wp:inline distT="0" distB="0" distL="0" distR="0" wp14:anchorId="16289592" wp14:editId="14A8970D">
+            <wp:extent cx="5274310" cy="3841115"/>
+            <wp:effectExtent l="0" t="0" r="2540" b="6985"/>
+            <wp:docPr id="1" name="图片 1"/>
+            <wp:cNvGraphicFramePr>
+              <a:graphicFrameLocks xmlns:a="http://schemas.openxmlformats.org/drawingml/2006/main" noChangeAspect="1"/>
+            </wp:cNvGraphicFramePr>
+            <a:graphic xmlns:a="http://schemas.openxmlformats.org/drawingml/2006/main">
+              <a:graphicData uri="http://schemas.openxmlformats.org/drawingml/2006/picture">
+                <pic:pic xmlns:pic="http://schemas.openxmlformats.org/drawingml/2006/picture">
+                  <pic:nvPicPr>
+                    <pic:cNvPr id="1" name=""/>
+                    <pic:cNvPicPr/>
+                  </pic:nvPicPr>
+                  <pic:blipFill>
+                    <a:blip r:embed="rId7"/>
+                    <a:stretch>
+                      <a:fillRect/>
+                    </a:stretch>
+                  </pic:blipFill>
+                  <pic:spPr>
+                    <a:xfrm>
+                      <a:off x="0" y="0"/>
+                      <a:ext cx="5274310" cy="3841115"/>
+                    </a:xfrm>
+                    <a:prstGeom prst="rect">
+                      <a:avLst/>
+                    </a:prstGeom>
+                  </pic:spPr>
+                </pic:pic>
+              </a:graphicData>
+            </a:graphic>
+          </wp:inline>
+        </w:drawing>
+      </w:r>
+    </w:p>
+    <w:p/>
+    <w:p>
+      <w:pPr>
+        <w:pStyle w:val="3"/>
+      </w:pPr>
+      <w:r>
+        <w:rPr>
+          <w:rFonts w:hint="eastAsia"/>
+        </w:rPr>
+        <w:t xml:space="preserve">1.2.2 </w:t>
+      </w:r>
+      <w:r>
+        <w:rPr>
+          <w:rFonts w:hint="eastAsia"/>
+        </w:rPr>
+        <w:t>传递</w:t>
+      </w:r>
+      <w:r>
+        <w:t>代码：一个例子</w:t>
+      </w:r>
+    </w:p>
+    <w:p>
+      <w:r>
+        <w:tab/>
+      </w:r>
+      <w:r>
+        <w:rPr>
+          <w:rFonts w:hint="eastAsia"/>
+        </w:rPr>
+        <w:t>所有</w:t>
+      </w:r>
+      <w:r>
+        <w:t>的示例代码均可见于本书的</w:t>
+      </w:r>
+      <w:r>
+        <w:rPr>
+          <w:rFonts w:hint="eastAsia"/>
+        </w:rPr>
+        <w:t>GitHub</w:t>
+      </w:r>
+      <w:r>
+        <w:t>页面（</w:t>
+      </w:r>
+      <w:hyperlink r:id="rId8" w:history="1">
+        <w:r>
+          <w:rPr>
+            <w:rStyle w:val="a8"/>
+            <w:rFonts w:hint="eastAsia"/>
+          </w:rPr>
+          <w:t>https://github.com/java8/</w:t>
+        </w:r>
+      </w:hyperlink>
+      <w:r>
+        <w:t>）</w:t>
+      </w:r>
+      <w:r>
+        <w:rPr>
+          <w:rFonts w:hint="eastAsia"/>
+        </w:rPr>
+        <w:t>。</w:t>
+      </w:r>
+    </w:p>
+    <w:p>
+      <w:pPr>
+        <w:rPr>
+          <w:rFonts w:hint="eastAsia"/>
+        </w:rPr>
+      </w:pPr>
+    </w:p>
+    <w:p>
+      <w:pPr>
+        <w:rPr>
+          <w:rFonts w:hint="eastAsia"/>
+        </w:rPr>
+      </w:pPr>
+      <w:r>
+        <w:rPr>
+          <w:rFonts w:hint="eastAsia"/>
+        </w:rPr>
+        <w:t>筛选</w:t>
+      </w:r>
+      <w:r>
+        <w:t>绿苹果</w:t>
+      </w:r>
+    </w:p>
+    <w:p>
+      <w:r>
+        <w:rPr>
+          <w:rFonts w:hint="eastAsia"/>
+        </w:rPr>
+        <w:t>Java</w:t>
+      </w:r>
+      <w:r>
+        <w:t>8</w:t>
+      </w:r>
+      <w:r>
+        <w:rPr>
+          <w:rFonts w:hint="eastAsia"/>
+        </w:rPr>
+        <w:t>之前</w:t>
+      </w:r>
+      <w:r>
+        <w:rPr>
+          <w:rFonts w:hint="eastAsia"/>
+        </w:rPr>
+        <w:t>：</w:t>
+      </w:r>
+    </w:p>
+    <w:p>
+      <w:r>
+        <w:rPr>
+          <w:rFonts w:hint="eastAsia"/>
+        </w:rPr>
+        <w:t xml:space="preserve">public static </w:t>
+      </w:r>
+      <w:r>
+        <w:t>List&lt;Apple&gt; filterGreenApples(List&lt;Apple&gt; inventory){</w:t>
+      </w:r>
+    </w:p>
+    <w:p>
+      <w:r>
+        <w:tab/>
+      </w:r>
+      <w:r>
+        <w:t>List&lt;Apple&gt; result = new ArrayList&lt;Apple&gt;();</w:t>
+      </w:r>
+    </w:p>
+    <w:p>
+      <w:r>
+        <w:tab/>
+      </w:r>
+      <w:r>
+        <w:t>for(Apple apple : inventory){</w:t>
+      </w:r>
+    </w:p>
+    <w:p>
+      <w:pPr>
+        <w:rPr>
+          <w:rFonts w:hint="eastAsia"/>
+          <w:b/>
+        </w:rPr>
+      </w:pPr>
+      <w:r>
+        <w:tab/>
+      </w:r>
+      <w:r>
+        <w:tab/>
+      </w:r>
+      <w:r>
+        <w:rPr>
+          <w:b/>
+        </w:rPr>
+        <w:t>if(“green”.equals(apple.getColor())){</w:t>
+      </w:r>
+      <w:r>
+        <w:rPr>
+          <w:b/>
+        </w:rPr>
+        <w:t>//</w:t>
+      </w:r>
+      <w:r>
+        <w:rPr>
+          <w:rFonts w:hint="eastAsia"/>
+          <w:b/>
+        </w:rPr>
+        <w:t>筛选</w:t>
+      </w:r>
+      <w:r>
+        <w:rPr>
+          <w:b/>
+        </w:rPr>
+        <w:t>绿苹果</w:t>
+      </w:r>
+    </w:p>
+    <w:p>
+      <w:pPr>
+        <w:rPr>
+          <w:rFonts w:hint="eastAsia"/>
+        </w:rPr>
+      </w:pPr>
+      <w:r>
+        <w:tab/>
+      </w:r>
+      <w:r>
+        <w:tab/>
+      </w:r>
+      <w:r>
+        <w:tab/>
+      </w:r>
+      <w:r>
+        <w:t>result.add(apple);</w:t>
+      </w:r>
+    </w:p>
+    <w:p>
+      <w:pPr>
+        <w:ind w:left="420" w:firstLine="420"/>
+      </w:pPr>
+      <w:r>
+        <w:t>}</w:t>
+      </w:r>
+    </w:p>
+    <w:p>
+      <w:pPr>
+        <w:ind w:firstLine="420"/>
+      </w:pPr>
+      <w:r>
+        <w:t>}</w:t>
+      </w:r>
+    </w:p>
+    <w:p>
+      <w:pPr>
+        <w:ind w:firstLine="420"/>
+      </w:pPr>
+      <w:r>
+        <w:t>return result;</w:t>
+      </w:r>
+    </w:p>
+    <w:p>
+      <w:r>
+        <w:t>}</w:t>
+      </w:r>
+    </w:p>
+    <w:p/>
+    <w:p>
+      <w:r>
+        <w:rPr>
+          <w:rFonts w:hint="eastAsia"/>
+        </w:rPr>
+        <w:t>筛选</w:t>
+      </w:r>
+      <w:r>
+        <w:t>重量超过</w:t>
+      </w:r>
+      <w:r>
+        <w:rPr>
+          <w:rFonts w:hint="eastAsia"/>
+        </w:rPr>
+        <w:t>150</w:t>
+      </w:r>
+      <w:r>
+        <w:rPr>
+          <w:rFonts w:hint="eastAsia"/>
+        </w:rPr>
+        <w:t>克</w:t>
+      </w:r>
+      <w:r>
+        <w:t>的苹果</w:t>
+      </w:r>
+    </w:p>
+    <w:p>
+      <w:r>
+        <w:rPr>
+          <w:rFonts w:hint="eastAsia"/>
+        </w:rPr>
+        <w:t>Java</w:t>
+      </w:r>
+      <w:r>
+        <w:t>8</w:t>
+      </w:r>
+      <w:r>
+        <w:rPr>
+          <w:rFonts w:hint="eastAsia"/>
+        </w:rPr>
+        <w:t>之前</w:t>
+      </w:r>
+      <w:r>
+        <w:t>：</w:t>
+      </w:r>
+    </w:p>
+    <w:p>
+      <w:r>
+        <w:rPr>
+          <w:rFonts w:hint="eastAsia"/>
+        </w:rPr>
+        <w:t xml:space="preserve">public static </w:t>
+      </w:r>
+      <w:r>
+        <w:t>List&lt;Apple&gt; filter</w:t>
+      </w:r>
+      <w:r>
+        <w:t>Heavy</w:t>
+      </w:r>
+      <w:r>
+        <w:t>Apples(List&lt;Apple&gt; inventory){</w:t>
+      </w:r>
+    </w:p>
+    <w:p>
+      <w:r>
+        <w:tab/>
+        <w:t>List&lt;Apple&gt; result = new ArrayList&lt;Apple&gt;();</w:t>
+      </w:r>
+    </w:p>
+    <w:p>
+      <w:r>
+        <w:tab/>
+        <w:t>for(Apple apple : inventory){</w:t>
+      </w:r>
+    </w:p>
+    <w:p>
+      <w:pPr>
+        <w:rPr>
+          <w:rFonts w:hint="eastAsia"/>
+          <w:b/>
+        </w:rPr>
+      </w:pPr>
+      <w:r>
+        <w:tab/>
+      </w:r>
+      <w:r>
+        <w:tab/>
+      </w:r>
+      <w:r>
+        <w:rPr>
+          <w:b/>
+        </w:rPr>
+        <w:t>if(</w:t>
+      </w:r>
+      <w:r>
+        <w:rPr>
+          <w:b/>
+        </w:rPr>
+        <w:t>apple.getWeight() &gt; 150</w:t>
+      </w:r>
+      <w:r>
+        <w:rPr>
+          <w:b/>
+        </w:rPr>
+        <w:t>){</w:t>
+      </w:r>
+      <w:r>
+        <w:rPr>
+          <w:b/>
+        </w:rPr>
+        <w:t>//</w:t>
+      </w:r>
+      <w:r>
+        <w:rPr>
+          <w:rFonts w:hint="eastAsia"/>
+          <w:b/>
+        </w:rPr>
+        <w:t>筛选</w:t>
+      </w:r>
+      <w:r>
+        <w:rPr>
+          <w:b/>
+        </w:rPr>
+        <w:t>重量超过</w:t>
+      </w:r>
+      <w:r>
+        <w:rPr>
+          <w:rFonts w:hint="eastAsia"/>
+          <w:b/>
+        </w:rPr>
+        <w:t>150</w:t>
+      </w:r>
+      <w:r>
+        <w:rPr>
+          <w:rFonts w:hint="eastAsia"/>
+          <w:b/>
+        </w:rPr>
+        <w:t>克</w:t>
+      </w:r>
+      <w:r>
+        <w:rPr>
+          <w:rFonts w:hint="eastAsia"/>
+          <w:b/>
+        </w:rPr>
+        <w:t>的</w:t>
+      </w:r>
+      <w:r>
+        <w:rPr>
+          <w:b/>
+        </w:rPr>
+        <w:t>苹果</w:t>
+      </w:r>
+    </w:p>
+    <w:p>
+      <w:pPr>
+        <w:rPr>
+          <w:rFonts w:hint="eastAsia"/>
+        </w:rPr>
+      </w:pPr>
+      <w:r>
+        <w:lastRenderedPageBreak/>
+        <w:tab/>
+      </w:r>
+      <w:r>
+        <w:tab/>
+      </w:r>
+      <w:r>
+        <w:tab/>
+        <w:t>result.add(apple);</w:t>
+      </w:r>
+    </w:p>
+    <w:p>
+      <w:pPr>
+        <w:ind w:left="420" w:firstLine="420"/>
+      </w:pPr>
+      <w:r>
+        <w:t>}</w:t>
+      </w:r>
+    </w:p>
+    <w:p>
+      <w:pPr>
+        <w:ind w:firstLine="420"/>
+      </w:pPr>
+      <w:r>
+        <w:t>}</w:t>
+      </w:r>
+    </w:p>
+    <w:p>
+      <w:pPr>
+        <w:ind w:firstLine="420"/>
+      </w:pPr>
+      <w:r>
+        <w:t>return result;</w:t>
+      </w:r>
+    </w:p>
+    <w:p>
+      <w:r>
+        <w:t>}</w:t>
+      </w:r>
+    </w:p>
+    <w:p/>
+    <w:p>
+      <w:r>
+        <w:rPr>
+          <w:rFonts w:hint="eastAsia"/>
+        </w:rPr>
+        <w:t>复制</w:t>
+      </w:r>
+      <w:r>
+        <w:t>粘贴代码的危害：</w:t>
+      </w:r>
+      <w:r>
+        <w:rPr>
+          <w:rFonts w:hint="eastAsia"/>
+        </w:rPr>
+        <w:t>需要</w:t>
+      </w:r>
+      <w:r>
+        <w:t>更新时容易遗漏</w:t>
+      </w:r>
+      <w:r>
+        <w:rPr>
+          <w:rFonts w:hint="eastAsia"/>
+        </w:rPr>
+        <w:t>。</w:t>
+      </w:r>
+    </w:p>
+    <w:p/>
+    <w:p>
+      <w:r>
+        <w:t>Java8</w:t>
+      </w:r>
+      <w:r>
+        <w:rPr>
+          <w:rFonts w:hint="eastAsia"/>
+        </w:rPr>
+        <w:t>：</w:t>
+      </w:r>
+    </w:p>
+    <w:p>
+      <w:r>
+        <w:rPr>
+          <w:rFonts w:hint="eastAsia"/>
+        </w:rPr>
+        <w:t xml:space="preserve">public static </w:t>
+      </w:r>
+      <w:r>
+        <w:t>Boolean</w:t>
+      </w:r>
+      <w:r>
+        <w:rPr>
+          <w:rFonts w:hint="eastAsia"/>
+        </w:rPr>
+        <w:t xml:space="preserve"> </w:t>
+      </w:r>
+      <w:r>
+        <w:t>isGreenApple(Apple apple){</w:t>
+      </w:r>
+    </w:p>
+    <w:p>
+      <w:r>
+        <w:tab/>
+        <w:t>return “green”.equals(apple.getColor());</w:t>
+      </w:r>
+    </w:p>
+    <w:p>
+      <w:r>
+        <w:t>}</w:t>
+      </w:r>
+    </w:p>
+    <w:p/>
+    <w:p>
+      <w:r>
+        <w:rPr>
+          <w:rFonts w:hint="eastAsia"/>
+        </w:rPr>
+        <w:t xml:space="preserve">public static </w:t>
+      </w:r>
+      <w:r>
+        <w:t>Boolean</w:t>
+      </w:r>
+      <w:r>
+        <w:rPr>
+          <w:rFonts w:hint="eastAsia"/>
+        </w:rPr>
+        <w:t xml:space="preserve"> </w:t>
+      </w:r>
+      <w:r>
+        <w:t>is</w:t>
+      </w:r>
+      <w:r>
+        <w:t>Heavy</w:t>
+      </w:r>
+      <w:r>
+        <w:t>Apple(Apple apple){</w:t>
+      </w:r>
+    </w:p>
+    <w:p>
+      <w:r>
+        <w:tab/>
+        <w:t xml:space="preserve">return </w:t>
+      </w:r>
+      <w:r>
+        <w:t>apple.getWeight() &gt; 150</w:t>
+      </w:r>
+      <w:r>
+        <w:t>;</w:t>
+      </w:r>
+    </w:p>
+    <w:p>
+      <w:r>
+        <w:t>}</w:t>
+      </w:r>
+    </w:p>
+    <w:p/>
+    <w:p>
+      <w:r>
+        <w:t>public interface Predicate&lt;T&gt;{</w:t>
+      </w:r>
+    </w:p>
+    <w:p>
+      <w:pPr>
+        <w:rPr>
+          <w:rFonts w:hint="eastAsia"/>
+        </w:rPr>
+      </w:pPr>
+      <w:r>
+        <w:tab/>
+      </w:r>
+      <w:r>
+        <w:t>boolean test(T t);</w:t>
+      </w:r>
+    </w:p>
+    <w:p>
+      <w:r>
+        <w:t>}</w:t>
+      </w:r>
+    </w:p>
+    <w:p/>
+    <w:p>
+      <w:r>
+        <w:t>static List&lt;Apple&gt; filterApples(List&lt;Apple&gt; inventory, Predicate&lt;Apple&gt; p){</w:t>
+      </w:r>
+    </w:p>
+    <w:p>
+      <w:r>
+        <w:tab/>
+      </w:r>
+      <w:r>
+        <w:t>List&lt;Apple&gt; result = new ArrayList&lt;Apple&gt;();</w:t>
+      </w:r>
+    </w:p>
+    <w:p>
+      <w:r>
+        <w:tab/>
+      </w:r>
+      <w:r>
+        <w:t>for(Apple aple : inventory){</w:t>
+      </w:r>
+    </w:p>
+    <w:p>
+      <w:r>
+        <w:tab/>
+      </w:r>
+      <w:r>
+        <w:tab/>
+      </w:r>
+      <w:r>
+        <w:t>if(p.test(apple)){</w:t>
+      </w:r>
+    </w:p>
+    <w:p>
+      <w:pPr>
+        <w:rPr>
+          <w:rFonts w:hint="eastAsia"/>
+        </w:rPr>
+      </w:pPr>
+      <w:r>
+        <w:tab/>
+      </w:r>
+      <w:r>
+        <w:tab/>
+      </w:r>
+      <w:r>
+        <w:tab/>
+        <w:t>result.add(apple);</w:t>
+      </w:r>
+    </w:p>
+    <w:p>
+      <w:pPr>
+        <w:ind w:left="420" w:firstLine="420"/>
+        <w:rPr>
+          <w:rFonts w:hint="eastAsia"/>
+        </w:rPr>
+      </w:pPr>
+      <w:r>
+        <w:t>}</w:t>
+      </w:r>
+    </w:p>
+    <w:p>
+      <w:pPr>
+        <w:ind w:firstLine="420"/>
+      </w:pPr>
+      <w:r>
+        <w:t>}</w:t>
+      </w:r>
+    </w:p>
+    <w:p>
+      <w:pPr>
+        <w:ind w:firstLine="420"/>
+      </w:pPr>
+      <w:r>
+        <w:t>return result;</w:t>
+      </w:r>
+    </w:p>
+    <w:p>
+      <w:r>
+        <w:t>}</w:t>
+      </w:r>
+    </w:p>
+    <w:p/>
+    <w:p>
+      <w:pPr>
+        <w:rPr>
+          <w:b/>
+        </w:rPr>
+      </w:pPr>
+      <w:r>
+        <w:t xml:space="preserve">filterApples(inventory, </w:t>
+      </w:r>
+      <w:r>
+        <w:rPr>
+          <w:b/>
+        </w:rPr>
+        <w:t>Apple::isGreenApple</w:t>
+      </w:r>
+      <w:r>
+        <w:t>);</w:t>
+      </w:r>
+      <w:r>
+        <w:rPr>
+          <w:b/>
+        </w:rPr>
+        <w:t xml:space="preserve"> </w:t>
+      </w:r>
+      <w:r>
+        <w:rPr>
+          <w:b/>
+        </w:rPr>
+        <w:t>//</w:t>
+      </w:r>
+      <w:r>
+        <w:rPr>
+          <w:rFonts w:hint="eastAsia"/>
+          <w:b/>
+        </w:rPr>
+        <w:t>筛选</w:t>
+      </w:r>
+      <w:r>
+        <w:rPr>
+          <w:b/>
+        </w:rPr>
+        <w:t>绿苹果</w:t>
+      </w:r>
+    </w:p>
+    <w:p>
+      <w:pPr>
+        <w:rPr>
+          <w:b/>
+        </w:rPr>
+      </w:pPr>
+    </w:p>
+    <w:p>
+      <w:pPr>
+        <w:rPr>
+          <w:b/>
+        </w:rPr>
+      </w:pPr>
+      <w:r>
+        <w:t xml:space="preserve">filterApples(inventory, </w:t>
+      </w:r>
+      <w:r>
+        <w:rPr>
+          <w:b/>
+        </w:rPr>
+        <w:t>Apple::is</w:t>
+      </w:r>
+      <w:r>
+        <w:rPr>
+          <w:b/>
+        </w:rPr>
+        <w:t>Heavy</w:t>
+      </w:r>
+      <w:r>
+        <w:rPr>
+          <w:b/>
+        </w:rPr>
+        <w:t>Apple</w:t>
+      </w:r>
+      <w:r>
+        <w:t>);</w:t>
+      </w:r>
+      <w:r>
+        <w:rPr>
+          <w:b/>
+        </w:rPr>
+        <w:t xml:space="preserve"> </w:t>
+      </w:r>
+      <w:r>
+        <w:rPr>
+          <w:b/>
+        </w:rPr>
+        <w:t>//</w:t>
+      </w:r>
+      <w:r>
+        <w:rPr>
+          <w:rFonts w:hint="eastAsia"/>
+          <w:b/>
+        </w:rPr>
+        <w:t>筛选</w:t>
+      </w:r>
+      <w:r>
+        <w:rPr>
+          <w:b/>
+        </w:rPr>
+        <w:t>重量超过</w:t>
+      </w:r>
+      <w:r>
+        <w:rPr>
+          <w:rFonts w:hint="eastAsia"/>
+          <w:b/>
+        </w:rPr>
+        <w:t>150</w:t>
+      </w:r>
+      <w:r>
+        <w:rPr>
+          <w:rFonts w:hint="eastAsia"/>
+          <w:b/>
+        </w:rPr>
+        <w:t>克的</w:t>
+      </w:r>
+      <w:r>
+        <w:rPr>
+          <w:b/>
+        </w:rPr>
+        <w:t>苹果</w:t>
+      </w:r>
+    </w:p>
+    <w:p>
+      <w:pPr>
+        <w:rPr>
+          <w:b/>
+        </w:rPr>
+      </w:pPr>
+    </w:p>
+    <w:p>
+      <w:pPr>
+        <w:pStyle w:val="3"/>
+      </w:pPr>
+      <w:r>
+        <w:rPr>
+          <w:rFonts w:hint="eastAsia"/>
+        </w:rPr>
+        <w:t xml:space="preserve">1.2.3 </w:t>
+      </w:r>
+      <w:r>
+        <w:rPr>
+          <w:rFonts w:hint="eastAsia"/>
+        </w:rPr>
+        <w:t>从</w:t>
+      </w:r>
+      <w:r>
+        <w:t>传递方法到</w:t>
+      </w:r>
+      <w:r>
+        <w:rPr>
+          <w:rFonts w:hint="eastAsia"/>
+        </w:rPr>
+        <w:t>L</w:t>
+      </w:r>
+      <w:r>
+        <w:t>ambda</w:t>
+      </w:r>
+    </w:p>
+    <w:p>
+      <w:r>
+        <w:t xml:space="preserve">filterApples(inventory, </w:t>
+      </w:r>
+      <w:r>
+        <w:t>(</w:t>
+      </w:r>
+      <w:r>
+        <w:rPr>
+          <w:b/>
+        </w:rPr>
+        <w:t>Apple</w:t>
+      </w:r>
+      <w:r>
+        <w:rPr>
+          <w:b/>
+        </w:rPr>
+        <w:t xml:space="preserve"> a</w:t>
+      </w:r>
+      <w:r>
+        <w:t>)</w:t>
+      </w:r>
+      <w:r>
+        <w:rPr>
+          <w:b/>
+        </w:rPr>
+        <w:t xml:space="preserve"> -&gt; ”green”.equals(a.getColor())</w:t>
+      </w:r>
+      <w:r>
+        <w:t>);</w:t>
+      </w:r>
+    </w:p>
+    <w:p>
+      <w:r>
+        <w:t>filterApples(inventory,</w:t>
+      </w:r>
+      <w:r>
+        <w:t xml:space="preserve"> (</w:t>
+      </w:r>
+      <w:r>
+        <w:rPr>
+          <w:b/>
+        </w:rPr>
+        <w:t>Apple</w:t>
+      </w:r>
+      <w:r>
+        <w:rPr>
+          <w:b/>
+        </w:rPr>
+        <w:t xml:space="preserve"> a</w:t>
+      </w:r>
+      <w:r>
+        <w:t>)</w:t>
+      </w:r>
+      <w:r>
+        <w:rPr>
+          <w:b/>
+        </w:rPr>
+        <w:t xml:space="preserve"> -&gt; </w:t>
+      </w:r>
+      <w:r>
+        <w:rPr>
+          <w:b/>
+        </w:rPr>
+        <w:t>a.getWeight() &gt; 150</w:t>
+      </w:r>
+      <w:r>
+        <w:t>);</w:t>
+      </w:r>
+    </w:p>
+    <w:p>
+      <w:pPr>
+        <w:rPr>
+          <w:rFonts w:hint="eastAsia"/>
+        </w:rPr>
+      </w:pPr>
+      <w:r>
+        <w:t>filterApples(inventory,</w:t>
+      </w:r>
+      <w:r>
+        <w:t xml:space="preserve"> (</w:t>
+      </w:r>
+      <w:r>
+        <w:rPr>
+          <w:b/>
+        </w:rPr>
+        <w:t>Apple</w:t>
+      </w:r>
+      <w:r>
+        <w:rPr>
+          <w:b/>
+        </w:rPr>
+        <w:t xml:space="preserve"> a</w:t>
+      </w:r>
+      <w:r>
+        <w:t>)</w:t>
+      </w:r>
+      <w:r>
+        <w:rPr>
+          <w:b/>
+        </w:rPr>
+        <w:t xml:space="preserve"> -&gt;</w:t>
+      </w:r>
+      <w:r>
+        <w:rPr>
+          <w:b/>
+        </w:rPr>
+        <w:t xml:space="preserve"> a.getWeight &lt; 80 || “brown”.equals(a.getColor())</w:t>
+      </w:r>
+      <w:r>
+        <w:t>);</w:t>
+      </w:r>
+    </w:p>
     <w:sectPr>
       <w:pgSz w:w="11906" w:h="16838"/>
       <w:pgMar w:top="1440" w:right="1800" w:bottom="1440" w:left="1800" w:header="851" w:footer="992" w:gutter="0"/>
@@ -577,6 +1974,119 @@
     </w:lvl>
   </w:abstractNum>
   <w:abstractNum w:abstractNumId="1" w15:restartNumberingAfterBreak="0">
+    <w:nsid w:val="42AE4A7C"/>
+    <w:multiLevelType w:val="multilevel"/>
+    <w:tmpl w:val="5B02C65C"/>
+    <w:lvl w:ilvl="0">
+      <w:start w:val="1"/>
+      <w:numFmt w:val="decimal"/>
+      <w:lvlText w:val="%1"/>
+      <w:lvlJc w:val="left"/>
+      <w:pPr>
+        <w:ind w:left="495" w:hanging="495"/>
+      </w:pPr>
+      <w:rPr>
+        <w:rFonts w:hint="default"/>
+      </w:rPr>
+    </w:lvl>
+    <w:lvl w:ilvl="1">
+      <w:start w:val="1"/>
+      <w:numFmt w:val="decimal"/>
+      <w:lvlText w:val="%1.%2"/>
+      <w:lvlJc w:val="left"/>
+      <w:pPr>
+        <w:ind w:left="495" w:hanging="495"/>
+      </w:pPr>
+      <w:rPr>
+        <w:rFonts w:hint="default"/>
+      </w:rPr>
+    </w:lvl>
+    <w:lvl w:ilvl="2">
+      <w:start w:val="1"/>
+      <w:numFmt w:val="decimal"/>
+      <w:lvlText w:val="%1.%2.%3"/>
+      <w:lvlJc w:val="left"/>
+      <w:pPr>
+        <w:ind w:left="720" w:hanging="720"/>
+      </w:pPr>
+      <w:rPr>
+        <w:rFonts w:hint="default"/>
+      </w:rPr>
+    </w:lvl>
+    <w:lvl w:ilvl="3">
+      <w:start w:val="1"/>
+      <w:numFmt w:val="decimal"/>
+      <w:lvlText w:val="%1.%2.%3.%4"/>
+      <w:lvlJc w:val="left"/>
+      <w:pPr>
+        <w:ind w:left="720" w:hanging="720"/>
+      </w:pPr>
+      <w:rPr>
+        <w:rFonts w:hint="default"/>
+      </w:rPr>
+    </w:lvl>
+    <w:lvl w:ilvl="4">
+      <w:start w:val="1"/>
+      <w:numFmt w:val="decimal"/>
+      <w:lvlText w:val="%1.%2.%3.%4.%5"/>
+      <w:lvlJc w:val="left"/>
+      <w:pPr>
+        <w:ind w:left="1080" w:hanging="1080"/>
+      </w:pPr>
+      <w:rPr>
+        <w:rFonts w:hint="default"/>
+      </w:rPr>
+    </w:lvl>
+    <w:lvl w:ilvl="5">
+      <w:start w:val="1"/>
+      <w:numFmt w:val="decimal"/>
+      <w:lvlText w:val="%1.%2.%3.%4.%5.%6"/>
+      <w:lvlJc w:val="left"/>
+      <w:pPr>
+        <w:ind w:left="1080" w:hanging="1080"/>
+      </w:pPr>
+      <w:rPr>
+        <w:rFonts w:hint="default"/>
+      </w:rPr>
+    </w:lvl>
+    <w:lvl w:ilvl="6">
+      <w:start w:val="1"/>
+      <w:numFmt w:val="decimal"/>
+      <w:lvlText w:val="%1.%2.%3.%4.%5.%6.%7"/>
+      <w:lvlJc w:val="left"/>
+      <w:pPr>
+        <w:ind w:left="1080" w:hanging="1080"/>
+      </w:pPr>
+      <w:rPr>
+        <w:rFonts w:hint="default"/>
+      </w:rPr>
+    </w:lvl>
+    <w:lvl w:ilvl="7">
+      <w:start w:val="1"/>
+      <w:numFmt w:val="decimal"/>
+      <w:lvlText w:val="%1.%2.%3.%4.%5.%6.%7.%8"/>
+      <w:lvlJc w:val="left"/>
+      <w:pPr>
+        <w:ind w:left="1440" w:hanging="1440"/>
+      </w:pPr>
+      <w:rPr>
+        <w:rFonts w:hint="default"/>
+      </w:rPr>
+    </w:lvl>
+    <w:lvl w:ilvl="8">
+      <w:start w:val="1"/>
+      <w:numFmt w:val="decimal"/>
+      <w:lvlText w:val="%1.%2.%3.%4.%5.%6.%7.%8.%9"/>
+      <w:lvlJc w:val="left"/>
+      <w:pPr>
+        <w:ind w:left="1440" w:hanging="1440"/>
+      </w:pPr>
+      <w:rPr>
+        <w:rFonts w:hint="default"/>
+      </w:rPr>
+    </w:lvl>
+  </w:abstractNum>
+  <w:abstractNum w:abstractNumId="2" w15:restartNumberingAfterBreak="0">
     <w:nsid w:val="61AA755B"/>
     <w:multiLevelType w:val="hybridMultilevel"/>
     <w:tmpl w:val="6FAC8050"/>
@@ -665,7 +2175,7 @@
       </w:pPr>
     </w:lvl>
   </w:abstractNum>
-  <w:abstractNum w:abstractNumId="2" w15:restartNumberingAfterBreak="0">
+  <w:abstractNum w:abstractNumId="3" w15:restartNumberingAfterBreak="0">
     <w:nsid w:val="7E861F2A"/>
     <w:multiLevelType w:val="hybridMultilevel"/>
     <w:tmpl w:val="9774EABA"/>
@@ -779,13 +2289,16 @@
     </w:lvl>
   </w:abstractNum>
   <w:num w:numId="1">
-    <w:abstractNumId w:val="1"/>
+    <w:abstractNumId w:val="2"/>
   </w:num>
   <w:num w:numId="2">
     <w:abstractNumId w:val="0"/>
   </w:num>
   <w:num w:numId="3">
-    <w:abstractNumId w:val="2"/>
+    <w:abstractNumId w:val="3"/>
+  </w:num>
+  <w:num w:numId="4">
+    <w:abstractNumId w:val="1"/>
   </w:num>
 </w:numbering>
 </file>
@@ -1230,6 +2743,28 @@
       <w:szCs w:val="32"/>
     </w:rPr>
   </w:style>
+  <w:style w:type="paragraph" w:styleId="3">
+    <w:name w:val="heading 3"/>
+    <w:basedOn w:val="a"/>
+    <w:next w:val="a"/>
+    <w:link w:val="3Char"/>
+    <w:uiPriority w:val="9"/>
+    <w:unhideWhenUsed/>
+    <w:qFormat/>
+    <w:rsid w:val="001D7DA7"/>
+    <w:pPr>
+      <w:keepNext/>
+      <w:keepLines/>
+      <w:spacing w:before="260" w:after="260" w:line="416" w:lineRule="auto"/>
+      <w:outlineLvl w:val="2"/>
+    </w:pPr>
+    <w:rPr>
+      <w:b/>
+      <w:bCs/>
+      <w:sz w:val="32"/>
+      <w:szCs w:val="32"/>
+    </w:rPr>
+  </w:style>
   <w:style w:type="character" w:default="1" w:styleId="a0">
     <w:name w:val="Default Paragraph Font"/>
     <w:uiPriority w:val="1"/>
@@ -1410,6 +2945,30 @@
         <w:insideV w:val="single" w:sz="4" w:space="0" w:color="auto"/>
       </w:tblBorders>
     </w:tblPr>
+  </w:style>
+  <w:style w:type="character" w:customStyle="1" w:styleId="3Char">
+    <w:name w:val="标题 3 Char"/>
+    <w:basedOn w:val="a0"/>
+    <w:link w:val="3"/>
+    <w:uiPriority w:val="9"/>
+    <w:rsid w:val="001D7DA7"/>
+    <w:rPr>
+      <w:b/>
+      <w:bCs/>
+      <w:sz w:val="32"/>
+      <w:szCs w:val="32"/>
+    </w:rPr>
+  </w:style>
+  <w:style w:type="character" w:styleId="a8">
+    <w:name w:val="Hyperlink"/>
+    <w:basedOn w:val="a0"/>
+    <w:uiPriority w:val="99"/>
+    <w:unhideWhenUsed/>
+    <w:rsid w:val="009C050E"/>
+    <w:rPr>
+      <w:color w:val="0563C1" w:themeColor="hyperlink"/>
+      <w:u w:val="single"/>
+    </w:rPr>
   </w:style>
 </w:styles>
 </file>

--- a/知识积累/笔记/《Java8实战》笔记.docx
+++ b/知识积累/笔记/《Java8实战》笔记.docx
@@ -195,51 +195,71 @@
         <w:t>P</w:t>
       </w:r>
       <w:r>
-        <w:t>age</w:t>
-      </w:r>
-      <w:r>
-        <w:t>8</w:t>
+        <w:t>age8~Page</w:t>
+      </w:r>
+      <w:r>
+        <w:t>9</w:t>
+      </w:r>
+    </w:p>
+    <w:p>
+      <w:r>
+        <w:rPr>
+          <w:rFonts w:hint="eastAsia"/>
+        </w:rPr>
+        <w:t>2017-08-</w:t>
+      </w:r>
+      <w:r>
+        <w:t>10</w:t>
+      </w:r>
+      <w:r>
+        <w:rPr>
+          <w:rFonts w:hint="eastAsia"/>
+        </w:rPr>
+        <w:t>：</w:t>
+      </w:r>
+      <w:r>
+        <w:rPr>
+          <w:rFonts w:hint="eastAsia"/>
+        </w:rPr>
+        <w:t>P</w:t>
+      </w:r>
+      <w:r>
+        <w:t>age10~Page</w:t>
+      </w:r>
+      <w:r>
+        <w:t>16</w:t>
+      </w:r>
+    </w:p>
+    <w:p>
+      <w:r>
+        <w:rPr>
+          <w:rFonts w:hint="eastAsia"/>
+        </w:rPr>
+        <w:t>2017-08-</w:t>
+      </w:r>
+      <w:r>
+        <w:t>11</w:t>
+      </w:r>
+      <w:r>
+        <w:rPr>
+          <w:rFonts w:hint="eastAsia"/>
+        </w:rPr>
+        <w:t>：</w:t>
+      </w:r>
+      <w:r>
+        <w:rPr>
+          <w:rFonts w:hint="eastAsia"/>
+        </w:rPr>
+        <w:t>P</w:t>
+      </w:r>
+      <w:r>
+        <w:t>age17</w:t>
       </w:r>
       <w:r>
         <w:t>~Page</w:t>
       </w:r>
       <w:r>
-        <w:t>9</w:t>
-      </w:r>
-    </w:p>
-    <w:p>
-      <w:r>
-        <w:rPr>
-          <w:rFonts w:hint="eastAsia"/>
-        </w:rPr>
-        <w:t>2017-08-</w:t>
-      </w:r>
-      <w:r>
-        <w:t>10</w:t>
-      </w:r>
-      <w:r>
-        <w:rPr>
-          <w:rFonts w:hint="eastAsia"/>
-        </w:rPr>
-        <w:t>：</w:t>
-      </w:r>
-      <w:r>
-        <w:rPr>
-          <w:rFonts w:hint="eastAsia"/>
-        </w:rPr>
-        <w:t>P</w:t>
-      </w:r>
-      <w:r>
-        <w:t>age</w:t>
-      </w:r>
-      <w:r>
-        <w:t>10</w:t>
-      </w:r>
-      <w:r>
-        <w:t>~Page</w:t>
-      </w:r>
-      <w:r>
-        <w:t>13</w:t>
+        <w:t>17</w:t>
       </w:r>
       <w:bookmarkStart w:id="0" w:name="_GoBack"/>
       <w:bookmarkEnd w:id="0"/>
@@ -474,18 +494,14 @@
     </w:tbl>
     <w:p>
       <w:pPr>
-        <w:rPr>
-          <w:b/>
-        </w:rPr>
-      </w:pPr>
-    </w:p>
-    <w:p>
-      <w:pPr>
         <w:pStyle w:val="2"/>
         <w:numPr>
           <w:ilvl w:val="1"/>
           <w:numId w:val="4"/>
         </w:numPr>
+        <w:rPr>
+          <w:rFonts w:hint="eastAsia"/>
+        </w:rPr>
       </w:pPr>
       <w:r>
         <w:lastRenderedPageBreak/>
@@ -598,14 +614,12 @@
     </w:p>
     <w:p>
       <w:pPr>
-        <w:pStyle w:val="2"/>
-      </w:pPr>
-      <w:r>
-        <w:rPr>
-          <w:rFonts w:hint="eastAsia"/>
-        </w:rPr>
-        <w:t xml:space="preserve">1.2 </w:t>
-      </w:r>
+        <w:pStyle w:val="3"/>
+        <w:numPr>
+          <w:ilvl w:val="1"/>
+          <w:numId w:val="4"/>
+        </w:numPr>
+      </w:pPr>
       <w:r>
         <w:t>Java</w:t>
       </w:r>
@@ -637,11 +651,6 @@
       </w:r>
     </w:p>
     <w:p>
-      <w:pPr>
-        <w:rPr>
-          <w:rFonts w:hint="eastAsia"/>
-        </w:rPr>
-      </w:pPr>
       <w:r>
         <w:t>筛选</w:t>
       </w:r>
@@ -705,11 +714,6 @@
       </w:r>
     </w:p>
     <w:p>
-      <w:pPr>
-        <w:rPr>
-          <w:rFonts w:hint="eastAsia"/>
-        </w:rPr>
-      </w:pPr>
       <w:r>
         <w:tab/>
       </w:r>
@@ -721,9 +725,6 @@
     <w:p>
       <w:pPr>
         <w:ind w:firstLine="420"/>
-        <w:rPr>
-          <w:rFonts w:hint="eastAsia"/>
-        </w:rPr>
       </w:pPr>
       <w:r>
         <w:t>}</w:t>
@@ -736,11 +737,6 @@
     </w:p>
     <w:p/>
     <w:p>
-      <w:pPr>
-        <w:rPr>
-          <w:rFonts w:hint="eastAsia"/>
-        </w:rPr>
-      </w:pPr>
       <w:r>
         <w:t>Java8</w:t>
       </w:r>
@@ -952,19 +948,8 @@
         <w:t>。</w:t>
       </w:r>
     </w:p>
-    <w:p>
-      <w:pPr>
-        <w:rPr>
-          <w:rFonts w:hint="eastAsia"/>
-        </w:rPr>
-      </w:pPr>
-    </w:p>
-    <w:p>
-      <w:pPr>
-        <w:rPr>
-          <w:rFonts w:hint="eastAsia"/>
-        </w:rPr>
-      </w:pPr>
+    <w:p/>
+    <w:p>
       <w:r>
         <w:rPr>
           <w:rFonts w:hint="eastAsia"/>
@@ -1014,7 +999,7 @@
         <w:tab/>
       </w:r>
       <w:r>
-        <w:t>List&lt;Apple&gt; result = new ArrayList&lt;Apple&gt;();</w:t>
+        <w:t>List&lt;Apple&gt; result = new ArrayList&lt;&gt;();</w:t>
       </w:r>
     </w:p>
     <w:p>
@@ -1028,7 +1013,6 @@
     <w:p>
       <w:pPr>
         <w:rPr>
-          <w:rFonts w:hint="eastAsia"/>
           <w:b/>
         </w:rPr>
       </w:pPr>
@@ -1065,21 +1049,14 @@
       </w:r>
     </w:p>
     <w:p>
-      <w:pPr>
-        <w:rPr>
-          <w:rFonts w:hint="eastAsia"/>
-        </w:rPr>
-      </w:pPr>
-      <w:r>
-        <w:tab/>
-      </w:r>
-      <w:r>
-        <w:tab/>
-      </w:r>
-      <w:r>
-        <w:tab/>
-      </w:r>
-      <w:r>
+      <w:r>
+        <w:tab/>
+      </w:r>
+      <w:r>
+        <w:tab/>
+      </w:r>
+      <w:r>
+        <w:tab/>
         <w:t>result.add(apple);</w:t>
       </w:r>
     </w:p>
@@ -1167,57 +1144,538 @@
         <w:t xml:space="preserve">public static </w:t>
       </w:r>
       <w:r>
-        <w:t>List&lt;Apple&gt; filter</w:t>
-      </w:r>
-      <w:r>
+        <w:t>List&lt;Apple&gt; filterHeavyApples(List&lt;Apple&gt; inventory){</w:t>
+      </w:r>
+    </w:p>
+    <w:p>
+      <w:r>
+        <w:tab/>
+        <w:t>List&lt;Apple&gt; result = new ArrayList&lt;&gt;();</w:t>
+      </w:r>
+    </w:p>
+    <w:p>
+      <w:r>
+        <w:tab/>
+        <w:t>for(Apple apple : inventory){</w:t>
+      </w:r>
+    </w:p>
+    <w:p>
+      <w:pPr>
+        <w:rPr>
+          <w:b/>
+        </w:rPr>
+      </w:pPr>
+      <w:r>
+        <w:tab/>
+      </w:r>
+      <w:r>
+        <w:tab/>
+      </w:r>
+      <w:r>
+        <w:rPr>
+          <w:b/>
+        </w:rPr>
+        <w:t>if(</w:t>
+      </w:r>
+      <w:r>
+        <w:rPr>
+          <w:b/>
+        </w:rPr>
+        <w:t>apple.getWeight() &gt; 150</w:t>
+      </w:r>
+      <w:r>
+        <w:rPr>
+          <w:b/>
+        </w:rPr>
+        <w:t>){</w:t>
+      </w:r>
+      <w:r>
+        <w:rPr>
+          <w:b/>
+        </w:rPr>
+        <w:t>//</w:t>
+      </w:r>
+      <w:r>
+        <w:rPr>
+          <w:rFonts w:hint="eastAsia"/>
+          <w:b/>
+        </w:rPr>
+        <w:t>筛选</w:t>
+      </w:r>
+      <w:r>
+        <w:rPr>
+          <w:b/>
+        </w:rPr>
+        <w:t>重量超过</w:t>
+      </w:r>
+      <w:r>
+        <w:rPr>
+          <w:rFonts w:hint="eastAsia"/>
+          <w:b/>
+        </w:rPr>
+        <w:t>150</w:t>
+      </w:r>
+      <w:r>
+        <w:rPr>
+          <w:rFonts w:hint="eastAsia"/>
+          <w:b/>
+        </w:rPr>
+        <w:t>克的</w:t>
+      </w:r>
+      <w:r>
+        <w:rPr>
+          <w:b/>
+        </w:rPr>
+        <w:t>苹果</w:t>
+      </w:r>
+    </w:p>
+    <w:p>
+      <w:r>
+        <w:lastRenderedPageBreak/>
+        <w:tab/>
+      </w:r>
+      <w:r>
+        <w:tab/>
+      </w:r>
+      <w:r>
+        <w:tab/>
+        <w:t>result.add(apple);</w:t>
+      </w:r>
+    </w:p>
+    <w:p>
+      <w:pPr>
+        <w:ind w:left="420" w:firstLine="420"/>
+      </w:pPr>
+      <w:r>
+        <w:t>}</w:t>
+      </w:r>
+    </w:p>
+    <w:p>
+      <w:pPr>
+        <w:ind w:firstLine="420"/>
+      </w:pPr>
+      <w:r>
+        <w:t>}</w:t>
+      </w:r>
+    </w:p>
+    <w:p>
+      <w:pPr>
+        <w:ind w:firstLine="420"/>
+      </w:pPr>
+      <w:r>
+        <w:t>return result;</w:t>
+      </w:r>
+    </w:p>
+    <w:p>
+      <w:r>
+        <w:t>}</w:t>
+      </w:r>
+    </w:p>
+    <w:p/>
+    <w:p>
+      <w:r>
+        <w:rPr>
+          <w:rFonts w:hint="eastAsia"/>
+        </w:rPr>
+        <w:t>复制</w:t>
+      </w:r>
+      <w:r>
+        <w:t>粘贴代码的危害：</w:t>
+      </w:r>
+      <w:r>
+        <w:rPr>
+          <w:rFonts w:hint="eastAsia"/>
+        </w:rPr>
+        <w:t>需要</w:t>
+      </w:r>
+      <w:r>
+        <w:t>更新时容易遗漏</w:t>
+      </w:r>
+      <w:r>
+        <w:rPr>
+          <w:rFonts w:hint="eastAsia"/>
+        </w:rPr>
+        <w:t>。</w:t>
+      </w:r>
+    </w:p>
+    <w:p/>
+    <w:p>
+      <w:r>
+        <w:t>Java8</w:t>
+      </w:r>
+      <w:r>
+        <w:rPr>
+          <w:rFonts w:hint="eastAsia"/>
+        </w:rPr>
+        <w:t>：</w:t>
+      </w:r>
+    </w:p>
+    <w:p>
+      <w:pPr>
+        <w:rPr>
+          <w:rFonts w:hint="eastAsia"/>
+        </w:rPr>
+      </w:pPr>
+      <w:r>
+        <w:rPr>
+          <w:rFonts w:hint="eastAsia"/>
+        </w:rPr>
+        <w:t>//</w:t>
+      </w:r>
+      <w:r>
+        <w:rPr>
+          <w:rFonts w:hint="eastAsia"/>
+        </w:rPr>
+        <w:t>该</w:t>
+      </w:r>
+      <w:r>
+        <w:t>方法应放在</w:t>
+      </w:r>
+      <w:r>
+        <w:t>Apple.java</w:t>
+      </w:r>
+      <w:r>
+        <w:rPr>
+          <w:rFonts w:hint="eastAsia"/>
+        </w:rPr>
+        <w:t>中</w:t>
+      </w:r>
+    </w:p>
+    <w:p>
+      <w:r>
+        <w:rPr>
+          <w:rFonts w:hint="eastAsia"/>
+        </w:rPr>
+        <w:t xml:space="preserve">public static </w:t>
+      </w:r>
+      <w:r>
+        <w:t>Boolean</w:t>
+      </w:r>
+      <w:r>
+        <w:rPr>
+          <w:rFonts w:hint="eastAsia"/>
+        </w:rPr>
+        <w:t xml:space="preserve"> </w:t>
+      </w:r>
+      <w:r>
+        <w:t>isGreenApple(Apple apple){</w:t>
+      </w:r>
+    </w:p>
+    <w:p>
+      <w:r>
+        <w:tab/>
+        <w:t>return “green”.equals(apple.getColor());</w:t>
+      </w:r>
+    </w:p>
+    <w:p>
+      <w:r>
+        <w:t>}</w:t>
+      </w:r>
+    </w:p>
+    <w:p/>
+    <w:p>
+      <w:pPr>
+        <w:rPr>
+          <w:rFonts w:hint="eastAsia"/>
+        </w:rPr>
+      </w:pPr>
+      <w:r>
+        <w:rPr>
+          <w:rFonts w:hint="eastAsia"/>
+        </w:rPr>
+        <w:t>//</w:t>
+      </w:r>
+      <w:r>
+        <w:rPr>
+          <w:rFonts w:hint="eastAsia"/>
+        </w:rPr>
+        <w:t>该</w:t>
+      </w:r>
+      <w:r>
+        <w:t>方法应放在</w:t>
+      </w:r>
+      <w:r>
+        <w:t>Apple.java</w:t>
+      </w:r>
+      <w:r>
+        <w:rPr>
+          <w:rFonts w:hint="eastAsia"/>
+        </w:rPr>
+        <w:t>中</w:t>
+      </w:r>
+    </w:p>
+    <w:p>
+      <w:r>
+        <w:rPr>
+          <w:rFonts w:hint="eastAsia"/>
+        </w:rPr>
+        <w:t xml:space="preserve">public static </w:t>
+      </w:r>
+      <w:r>
+        <w:t>Boolean</w:t>
+      </w:r>
+      <w:r>
+        <w:rPr>
+          <w:rFonts w:hint="eastAsia"/>
+        </w:rPr>
+        <w:t xml:space="preserve"> </w:t>
+      </w:r>
+      <w:r>
+        <w:t>isHeavyApple(Apple apple){</w:t>
+      </w:r>
+    </w:p>
+    <w:p>
+      <w:r>
+        <w:tab/>
+        <w:t xml:space="preserve">return </w:t>
+      </w:r>
+      <w:r>
+        <w:t>apple.getWeight() &gt; 150</w:t>
+      </w:r>
+      <w:r>
+        <w:t>;</w:t>
+      </w:r>
+    </w:p>
+    <w:p>
+      <w:r>
+        <w:t>}</w:t>
+      </w:r>
+    </w:p>
+    <w:p/>
+    <w:p>
+      <w:pPr>
+        <w:rPr>
+          <w:rFonts w:hint="eastAsia"/>
+        </w:rPr>
+      </w:pPr>
+      <w:r>
+        <w:rPr>
+          <w:rFonts w:hint="eastAsia"/>
+        </w:rPr>
+        <w:t>//</w:t>
+      </w:r>
+      <w:r>
+        <w:t>PS</w:t>
+      </w:r>
+      <w:r>
+        <w:rPr>
+          <w:rFonts w:hint="eastAsia"/>
+        </w:rPr>
+        <w:t>：</w:t>
+      </w:r>
+      <w:r>
+        <w:rPr>
+          <w:rFonts w:hint="eastAsia"/>
+        </w:rPr>
+        <w:t>实践</w:t>
+      </w:r>
+      <w:r>
+        <w:t>发现，接口中</w:t>
+      </w:r>
+      <w:r>
+        <w:rPr>
+          <w:rFonts w:hint="eastAsia"/>
+        </w:rPr>
+        <w:t>只</w:t>
+      </w:r>
+      <w:r>
+        <w:t>能包含</w:t>
+      </w:r>
+      <w:r>
+        <w:rPr>
+          <w:rFonts w:hint="eastAsia"/>
+        </w:rPr>
+        <w:t>一个</w:t>
+      </w:r>
+      <w:r>
+        <w:t>方法</w:t>
+      </w:r>
+    </w:p>
+    <w:p>
+      <w:r>
+        <w:t>public interface Predicate&lt;T&gt;{</w:t>
+      </w:r>
+    </w:p>
+    <w:p>
+      <w:r>
+        <w:tab/>
+      </w:r>
+      <w:r>
+        <w:t>boolean test(T t);</w:t>
+      </w:r>
+    </w:p>
+    <w:p>
+      <w:r>
+        <w:t>}</w:t>
+      </w:r>
+    </w:p>
+    <w:p/>
+    <w:p>
+      <w:r>
+        <w:t>static List&lt;Apple&gt; filterApples(List&lt;Apple&gt; inventory, Predicate&lt;Apple&gt; p){</w:t>
+      </w:r>
+    </w:p>
+    <w:p>
+      <w:r>
+        <w:tab/>
+      </w:r>
+      <w:r>
+        <w:t>List&lt;Apple&gt; result = new ArrayList&lt;&gt;();</w:t>
+      </w:r>
+    </w:p>
+    <w:p>
+      <w:r>
+        <w:tab/>
+      </w:r>
+      <w:r>
+        <w:t>for(Apple ap</w:t>
+      </w:r>
+      <w:r>
+        <w:t>p</w:t>
+      </w:r>
+      <w:r>
+        <w:t>le : inventory){</w:t>
+      </w:r>
+    </w:p>
+    <w:p>
+      <w:r>
+        <w:tab/>
+      </w:r>
+      <w:r>
+        <w:tab/>
+      </w:r>
+      <w:r>
+        <w:t>if(p.test(apple)){</w:t>
+      </w:r>
+    </w:p>
+    <w:p>
+      <w:r>
+        <w:tab/>
+      </w:r>
+      <w:r>
+        <w:tab/>
+      </w:r>
+      <w:r>
+        <w:tab/>
+        <w:t>result.add(apple);</w:t>
+      </w:r>
+    </w:p>
+    <w:p>
+      <w:pPr>
+        <w:ind w:left="420" w:firstLine="420"/>
+      </w:pPr>
+      <w:r>
+        <w:t>}</w:t>
+      </w:r>
+    </w:p>
+    <w:p>
+      <w:pPr>
+        <w:ind w:firstLine="420"/>
+      </w:pPr>
+      <w:r>
+        <w:t>}</w:t>
+      </w:r>
+    </w:p>
+    <w:p>
+      <w:pPr>
+        <w:ind w:firstLine="420"/>
+      </w:pPr>
+      <w:r>
+        <w:t>return result;</w:t>
+      </w:r>
+    </w:p>
+    <w:p>
+      <w:r>
+        <w:t>}</w:t>
+      </w:r>
+    </w:p>
+    <w:p/>
+    <w:p>
+      <w:pPr>
+        <w:rPr>
+          <w:b/>
+        </w:rPr>
+      </w:pPr>
+      <w:r>
+        <w:t xml:space="preserve">filterApples(inventory, </w:t>
+      </w:r>
+      <w:r>
+        <w:rPr>
+          <w:b/>
+        </w:rPr>
+        <w:t>Apple::isGreenApple</w:t>
+      </w:r>
+      <w:r>
+        <w:t>);</w:t>
+      </w:r>
+      <w:r>
+        <w:rPr>
+          <w:b/>
+        </w:rPr>
+        <w:t xml:space="preserve"> </w:t>
+      </w:r>
+      <w:r>
+        <w:rPr>
+          <w:b/>
+        </w:rPr>
+        <w:t>//</w:t>
+      </w:r>
+      <w:r>
+        <w:rPr>
+          <w:rFonts w:hint="eastAsia"/>
+          <w:b/>
+        </w:rPr>
+        <w:t>筛选</w:t>
+      </w:r>
+      <w:r>
+        <w:rPr>
+          <w:b/>
+        </w:rPr>
+        <w:t>绿苹果</w:t>
+      </w:r>
+    </w:p>
+    <w:p>
+      <w:pPr>
+        <w:rPr>
+          <w:b/>
+        </w:rPr>
+      </w:pPr>
+    </w:p>
+    <w:p>
+      <w:pPr>
+        <w:rPr>
+          <w:b/>
+        </w:rPr>
+      </w:pPr>
+      <w:r>
+        <w:t xml:space="preserve">filterApples(inventory, </w:t>
+      </w:r>
+      <w:r>
+        <w:rPr>
+          <w:b/>
+        </w:rPr>
+        <w:t>Apple::is</w:t>
+      </w:r>
+      <w:r>
+        <w:rPr>
+          <w:b/>
+        </w:rPr>
         <w:t>Heavy</w:t>
       </w:r>
       <w:r>
-        <w:t>Apples(List&lt;Apple&gt; inventory){</w:t>
-      </w:r>
-    </w:p>
-    <w:p>
-      <w:r>
-        <w:tab/>
-        <w:t>List&lt;Apple&gt; result = new ArrayList&lt;Apple&gt;();</w:t>
-      </w:r>
-    </w:p>
-    <w:p>
-      <w:r>
-        <w:tab/>
-        <w:t>for(Apple apple : inventory){</w:t>
-      </w:r>
-    </w:p>
-    <w:p>
-      <w:pPr>
-        <w:rPr>
-          <w:rFonts w:hint="eastAsia"/>
-          <w:b/>
-        </w:rPr>
-      </w:pPr>
-      <w:r>
-        <w:tab/>
-      </w:r>
-      <w:r>
-        <w:tab/>
-      </w:r>
-      <w:r>
-        <w:rPr>
-          <w:b/>
-        </w:rPr>
-        <w:t>if(</w:t>
-      </w:r>
-      <w:r>
-        <w:rPr>
-          <w:b/>
-        </w:rPr>
-        <w:t>apple.getWeight() &gt; 150</w:t>
-      </w:r>
-      <w:r>
-        <w:rPr>
-          <w:b/>
-        </w:rPr>
-        <w:t>){</w:t>
+        <w:rPr>
+          <w:b/>
+        </w:rPr>
+        <w:t>Apple</w:t>
+      </w:r>
+      <w:r>
+        <w:t>);</w:t>
+      </w:r>
+      <w:r>
+        <w:rPr>
+          <w:b/>
+        </w:rPr>
+        <w:t xml:space="preserve"> </w:t>
       </w:r>
       <w:r>
         <w:rPr>
@@ -1250,14 +1708,7 @@
           <w:rFonts w:hint="eastAsia"/>
           <w:b/>
         </w:rPr>
-        <w:t>克</w:t>
-      </w:r>
-      <w:r>
-        <w:rPr>
-          <w:rFonts w:hint="eastAsia"/>
-          <w:b/>
-        </w:rPr>
-        <w:t>的</w:t>
+        <w:t>克的</w:t>
       </w:r>
       <w:r>
         <w:rPr>
@@ -1269,19 +1720,375 @@
     <w:p>
       <w:pPr>
         <w:rPr>
-          <w:rFonts w:hint="eastAsia"/>
-        </w:rPr>
-      </w:pPr>
+          <w:b/>
+        </w:rPr>
+      </w:pPr>
+    </w:p>
+    <w:p>
+      <w:pPr>
+        <w:pStyle w:val="3"/>
+      </w:pPr>
+      <w:r>
+        <w:rPr>
+          <w:rFonts w:hint="eastAsia"/>
+        </w:rPr>
+        <w:t xml:space="preserve">1.2.3 </w:t>
+      </w:r>
+      <w:r>
+        <w:rPr>
+          <w:rFonts w:hint="eastAsia"/>
+        </w:rPr>
+        <w:t>从</w:t>
+      </w:r>
+      <w:r>
+        <w:t>传递方法到</w:t>
+      </w:r>
+      <w:r>
+        <w:rPr>
+          <w:rFonts w:hint="eastAsia"/>
+        </w:rPr>
+        <w:t>L</w:t>
+      </w:r>
+      <w:r>
+        <w:t>ambda</w:t>
+      </w:r>
+    </w:p>
+    <w:p>
+      <w:r>
+        <w:t>filterApples(inventory, (</w:t>
+      </w:r>
+      <w:r>
+        <w:rPr>
+          <w:b/>
+        </w:rPr>
+        <w:t>Apple</w:t>
+      </w:r>
+      <w:r>
+        <w:rPr>
+          <w:b/>
+        </w:rPr>
+        <w:t xml:space="preserve"> a</w:t>
+      </w:r>
+      <w:r>
+        <w:t>)</w:t>
+      </w:r>
+      <w:r>
+        <w:rPr>
+          <w:b/>
+        </w:rPr>
+        <w:t xml:space="preserve"> -&gt; ”green”.equals(a.getColor())</w:t>
+      </w:r>
+      <w:r>
+        <w:t>);</w:t>
+      </w:r>
+    </w:p>
+    <w:p>
+      <w:r>
+        <w:t>filterApples(inventory,</w:t>
+      </w:r>
+      <w:r>
+        <w:t xml:space="preserve"> (</w:t>
+      </w:r>
+      <w:r>
+        <w:rPr>
+          <w:b/>
+        </w:rPr>
+        <w:t>Apple</w:t>
+      </w:r>
+      <w:r>
+        <w:rPr>
+          <w:b/>
+        </w:rPr>
+        <w:t xml:space="preserve"> a</w:t>
+      </w:r>
+      <w:r>
+        <w:t>)</w:t>
+      </w:r>
+      <w:r>
+        <w:rPr>
+          <w:b/>
+        </w:rPr>
+        <w:t xml:space="preserve"> -&gt; a.getWeight() &gt; 150</w:t>
+      </w:r>
+      <w:r>
+        <w:t>);</w:t>
+      </w:r>
+    </w:p>
+    <w:p>
+      <w:r>
+        <w:t>filterApples(inventory,</w:t>
+      </w:r>
+      <w:r>
+        <w:t xml:space="preserve"> (</w:t>
+      </w:r>
+      <w:r>
+        <w:rPr>
+          <w:b/>
+        </w:rPr>
+        <w:t>Apple</w:t>
+      </w:r>
+      <w:r>
+        <w:rPr>
+          <w:b/>
+        </w:rPr>
+        <w:t xml:space="preserve"> a</w:t>
+      </w:r>
+      <w:r>
+        <w:t>)</w:t>
+      </w:r>
+      <w:r>
+        <w:rPr>
+          <w:b/>
+        </w:rPr>
+        <w:t xml:space="preserve"> -&gt;</w:t>
+      </w:r>
+      <w:r>
+        <w:rPr>
+          <w:b/>
+        </w:rPr>
+        <w:t xml:space="preserve"> a.getWeight &lt; 80 || “brown”.equals(a.getColor())</w:t>
+      </w:r>
+      <w:r>
+        <w:t>);</w:t>
+      </w:r>
+    </w:p>
+    <w:p>
       <w:r>
         <w:lastRenderedPageBreak/>
         <w:tab/>
-      </w:r>
-      <w:r>
-        <w:tab/>
-      </w:r>
-      <w:r>
-        <w:tab/>
-        <w:t>result.add(apple);</w:t>
+        <w:t>Lambda</w:t>
+      </w:r>
+      <w:r>
+        <w:t>的长度多</w:t>
+      </w:r>
+      <w:r>
+        <w:rPr>
+          <w:rFonts w:hint="eastAsia"/>
+        </w:rPr>
+        <w:t>于</w:t>
+      </w:r>
+      <w:r>
+        <w:t>几行时，</w:t>
+      </w:r>
+      <w:r>
+        <w:rPr>
+          <w:rFonts w:hint="eastAsia"/>
+        </w:rPr>
+        <w:t>应该</w:t>
+      </w:r>
+      <w:r>
+        <w:t>用</w:t>
+      </w:r>
+      <w:r>
+        <w:rPr>
+          <w:b/>
+        </w:rPr>
+        <w:t>方法引用</w:t>
+      </w:r>
+      <w:r>
+        <w:rPr>
+          <w:rFonts w:hint="eastAsia"/>
+        </w:rPr>
+        <w:t>来</w:t>
+      </w:r>
+      <w:r>
+        <w:t>指向一个有描述性名称的</w:t>
+      </w:r>
+      <w:r>
+        <w:rPr>
+          <w:rFonts w:hint="eastAsia"/>
+        </w:rPr>
+        <w:t>方法</w:t>
+      </w:r>
+      <w:r>
+        <w:t>，而不是使用匿名的</w:t>
+      </w:r>
+      <w:r>
+        <w:rPr>
+          <w:rFonts w:hint="eastAsia"/>
+        </w:rPr>
+        <w:t>L</w:t>
+      </w:r>
+      <w:r>
+        <w:t>ambda</w:t>
+      </w:r>
+      <w:r>
+        <w:t>。</w:t>
+      </w:r>
+    </w:p>
+    <w:p/>
+    <w:p>
+      <w:pPr>
+        <w:pStyle w:val="2"/>
+        <w:numPr>
+          <w:ilvl w:val="1"/>
+          <w:numId w:val="4"/>
+        </w:numPr>
+      </w:pPr>
+      <w:r>
+        <w:rPr>
+          <w:rFonts w:hint="eastAsia"/>
+        </w:rPr>
+        <w:t>流</w:t>
+      </w:r>
+    </w:p>
+    <w:p>
+      <w:r>
+        <w:rPr>
+          <w:rFonts w:hint="eastAsia"/>
+        </w:rPr>
+        <w:t>从</w:t>
+      </w:r>
+      <w:r>
+        <w:t>一个列表中筛选金额较高的交易</w:t>
+      </w:r>
+      <w:r>
+        <w:rPr>
+          <w:rFonts w:hint="eastAsia"/>
+        </w:rPr>
+        <w:t>，</w:t>
+      </w:r>
+      <w:r>
+        <w:t>然后按货币分组。</w:t>
+      </w:r>
+    </w:p>
+    <w:p>
+      <w:r>
+        <w:rPr>
+          <w:rFonts w:hint="eastAsia"/>
+        </w:rPr>
+        <w:t>Java8</w:t>
+      </w:r>
+      <w:r>
+        <w:rPr>
+          <w:rFonts w:hint="eastAsia"/>
+        </w:rPr>
+        <w:t>之前</w:t>
+      </w:r>
+      <w:r>
+        <w:rPr>
+          <w:rFonts w:hint="eastAsia"/>
+        </w:rPr>
+        <w:t>：</w:t>
+      </w:r>
+    </w:p>
+    <w:p>
+      <w:pPr>
+        <w:rPr>
+          <w:rFonts w:hint="eastAsia"/>
+        </w:rPr>
+      </w:pPr>
+      <w:r>
+        <w:rPr>
+          <w:rFonts w:hint="eastAsia"/>
+        </w:rPr>
+        <w:t>//</w:t>
+      </w:r>
+      <w:r>
+        <w:rPr>
+          <w:rFonts w:hint="eastAsia"/>
+        </w:rPr>
+        <w:t>外部</w:t>
+      </w:r>
+      <w:r>
+        <w:t>迭代</w:t>
+      </w:r>
+    </w:p>
+    <w:p>
+      <w:r>
+        <w:t>Map&lt;Currency, List&lt;Transaction&gt;&gt; transactionsByCurrencies = new HashMap&lt;&gt;();</w:t>
+      </w:r>
+    </w:p>
+    <w:p>
+      <w:r>
+        <w:t>for(Transaction transaction : transactions){</w:t>
+      </w:r>
+    </w:p>
+    <w:p>
+      <w:r>
+        <w:tab/>
+        <w:t>if(transaction.getPrice() &gt; 1000){</w:t>
+      </w:r>
+    </w:p>
+    <w:p>
+      <w:r>
+        <w:tab/>
+      </w:r>
+      <w:r>
+        <w:tab/>
+      </w:r>
+      <w:r>
+        <w:t>Currency currency = transaction.getCurrency();</w:t>
+      </w:r>
+    </w:p>
+    <w:p>
+      <w:r>
+        <w:tab/>
+      </w:r>
+      <w:r>
+        <w:tab/>
+      </w:r>
+      <w:r>
+        <w:t>List&lt;Transaction&gt; transactionsForCurrency = transactionsByCurrencies.get(currency);</w:t>
+      </w:r>
+    </w:p>
+    <w:p>
+      <w:r>
+        <w:tab/>
+      </w:r>
+      <w:r>
+        <w:tab/>
+      </w:r>
+      <w:r>
+        <w:t>if(transactionsForCurrency == null){</w:t>
+      </w:r>
+    </w:p>
+    <w:p>
+      <w:r>
+        <w:tab/>
+      </w:r>
+      <w:r>
+        <w:tab/>
+      </w:r>
+      <w:r>
+        <w:tab/>
+      </w:r>
+      <w:r>
+        <w:t>transactionsForCurrency</w:t>
+      </w:r>
+      <w:r>
+        <w:t xml:space="preserve"> = new ArrayList&lt;&gt;();</w:t>
+      </w:r>
+    </w:p>
+    <w:p>
+      <w:pPr>
+        <w:rPr>
+          <w:rFonts w:hint="eastAsia"/>
+        </w:rPr>
+      </w:pPr>
+      <w:r>
+        <w:tab/>
+      </w:r>
+      <w:r>
+        <w:tab/>
+      </w:r>
+      <w:r>
+        <w:tab/>
+      </w:r>
+      <w:r>
+        <w:t>transactionsByCurrencies</w:t>
+      </w:r>
+      <w:r>
+        <w:t>.put(currency,</w:t>
+      </w:r>
+      <w:r>
+        <w:t xml:space="preserve"> </w:t>
+      </w:r>
+      <w:r>
+        <w:t>transactionsForCurrency</w:t>
+      </w:r>
+      <w:r>
+        <w:t>);</w:t>
       </w:r>
     </w:p>
     <w:p>
@@ -1294,23 +2101,459 @@
     </w:p>
     <w:p>
       <w:pPr>
+        <w:ind w:left="420" w:firstLine="420"/>
+        <w:rPr>
+          <w:rFonts w:hint="eastAsia"/>
+        </w:rPr>
+      </w:pPr>
+      <w:r>
+        <w:t>transactionsForCurrency</w:t>
+      </w:r>
+      <w:r>
+        <w:t>.add(transaction);</w:t>
+      </w:r>
+    </w:p>
+    <w:p>
+      <w:pPr>
         <w:ind w:firstLine="420"/>
+        <w:rPr>
+          <w:rFonts w:hint="eastAsia"/>
+        </w:rPr>
       </w:pPr>
       <w:r>
         <w:t>}</w:t>
       </w:r>
     </w:p>
     <w:p>
+      <w:r>
+        <w:t>}</w:t>
+      </w:r>
+    </w:p>
+    <w:p/>
+    <w:p>
+      <w:r>
+        <w:rPr>
+          <w:rFonts w:hint="eastAsia"/>
+        </w:rPr>
+        <w:t>Java</w:t>
+      </w:r>
+      <w:r>
+        <w:t>8</w:t>
+      </w:r>
+      <w:r>
+        <w:rPr>
+          <w:rFonts w:hint="eastAsia"/>
+        </w:rPr>
+        <w:t>：</w:t>
+      </w:r>
+    </w:p>
+    <w:p>
+      <w:pPr>
+        <w:rPr>
+          <w:rFonts w:hint="eastAsia"/>
+        </w:rPr>
+      </w:pPr>
+      <w:r>
+        <w:rPr>
+          <w:rFonts w:hint="eastAsia"/>
+        </w:rPr>
+        <w:t>//</w:t>
+      </w:r>
+      <w:r>
+        <w:rPr>
+          <w:rFonts w:hint="eastAsia"/>
+        </w:rPr>
+        <w:t>内部</w:t>
+      </w:r>
+      <w:r>
+        <w:t>迭代</w:t>
+      </w:r>
+    </w:p>
+    <w:p>
+      <w:pPr>
+        <w:rPr>
+          <w:rFonts w:hint="eastAsia"/>
+        </w:rPr>
+      </w:pPr>
+      <w:r>
+        <w:rPr>
+          <w:rFonts w:hint="eastAsia"/>
+        </w:rPr>
+        <w:t>import static java.util.stream.Collectors.toList;</w:t>
+      </w:r>
+    </w:p>
+    <w:p>
+      <w:r>
+        <w:t>Map&lt;Currency, List&lt;Transaction&gt;&gt; transactionsByCurrencies =</w:t>
+      </w:r>
+      <w:r>
+        <w:t xml:space="preserve"> </w:t>
+      </w:r>
+    </w:p>
+    <w:p>
+      <w:pPr>
+        <w:ind w:left="840" w:firstLine="420"/>
+      </w:pPr>
+      <w:r>
+        <w:t>transactions.stream()</w:t>
+      </w:r>
+    </w:p>
+    <w:p>
+      <w:pPr>
+        <w:ind w:left="2100" w:firstLineChars="100" w:firstLine="210"/>
+      </w:pPr>
+      <w:r>
+        <w:t>.filter((Transaction t) -&gt; t.getPrice() &gt; 1000)</w:t>
+      </w:r>
+    </w:p>
+    <w:p>
+      <w:pPr>
+        <w:ind w:left="2100" w:firstLineChars="100" w:firstLine="210"/>
+      </w:pPr>
+      <w:r>
+        <w:t>.collect(groupingBy(Transaction :: getCurrency));</w:t>
+      </w:r>
+    </w:p>
+    <w:p/>
+    <w:p>
+      <w:pPr>
+        <w:pStyle w:val="3"/>
+      </w:pPr>
+      <w:r>
+        <w:rPr>
+          <w:rFonts w:hint="eastAsia"/>
+        </w:rPr>
+        <w:lastRenderedPageBreak/>
+        <w:t>多线程</w:t>
+      </w:r>
+      <w:r>
+        <w:t>并非易事</w:t>
+      </w:r>
+    </w:p>
+    <w:p>
+      <w:pPr>
+        <w:rPr>
+          <w:b/>
+        </w:rPr>
+      </w:pPr>
+      <w:r>
+        <w:rPr>
+          <w:noProof/>
+        </w:rPr>
+        <w:drawing>
+          <wp:inline distT="0" distB="0" distL="0" distR="0" wp14:anchorId="52366067" wp14:editId="5252000C">
+            <wp:extent cx="5274310" cy="3308985"/>
+            <wp:effectExtent l="0" t="0" r="2540" b="5715"/>
+            <wp:docPr id="2" name="图片 2"/>
+            <wp:cNvGraphicFramePr>
+              <a:graphicFrameLocks xmlns:a="http://schemas.openxmlformats.org/drawingml/2006/main" noChangeAspect="1"/>
+            </wp:cNvGraphicFramePr>
+            <a:graphic xmlns:a="http://schemas.openxmlformats.org/drawingml/2006/main">
+              <a:graphicData uri="http://schemas.openxmlformats.org/drawingml/2006/picture">
+                <pic:pic xmlns:pic="http://schemas.openxmlformats.org/drawingml/2006/picture">
+                  <pic:nvPicPr>
+                    <pic:cNvPr id="1" name=""/>
+                    <pic:cNvPicPr/>
+                  </pic:nvPicPr>
+                  <pic:blipFill>
+                    <a:blip r:embed="rId9"/>
+                    <a:stretch>
+                      <a:fillRect/>
+                    </a:stretch>
+                  </pic:blipFill>
+                  <pic:spPr>
+                    <a:xfrm>
+                      <a:off x="0" y="0"/>
+                      <a:ext cx="5274310" cy="3308985"/>
+                    </a:xfrm>
+                    <a:prstGeom prst="rect">
+                      <a:avLst/>
+                    </a:prstGeom>
+                  </pic:spPr>
+                </pic:pic>
+              </a:graphicData>
+            </a:graphic>
+          </wp:inline>
+        </w:drawing>
+      </w:r>
+    </w:p>
+    <w:p>
+      <w:pPr>
+        <w:rPr>
+          <w:rFonts w:hint="eastAsia"/>
+          <w:b/>
+        </w:rPr>
+      </w:pPr>
+      <w:r>
+        <w:rPr>
+          <w:b/>
+        </w:rPr>
+        <w:tab/>
+        <w:t>Java8</w:t>
+      </w:r>
+      <w:r>
+        <w:rPr>
+          <w:rFonts w:hint="eastAsia"/>
+          <w:b/>
+        </w:rPr>
+        <w:t>利用</w:t>
+      </w:r>
+      <w:r>
+        <w:rPr>
+          <w:b/>
+        </w:rPr>
+        <w:t>Stream API</w:t>
+      </w:r>
+      <w:r>
+        <w:rPr>
+          <w:b/>
+        </w:rPr>
+        <w:t>（</w:t>
+      </w:r>
+      <w:r>
+        <w:rPr>
+          <w:rFonts w:hint="eastAsia"/>
+          <w:b/>
+        </w:rPr>
+        <w:t>java</w:t>
+      </w:r>
+      <w:r>
+        <w:rPr>
+          <w:b/>
+        </w:rPr>
+        <w:t>.util.stream</w:t>
+      </w:r>
+      <w:r>
+        <w:rPr>
+          <w:b/>
+        </w:rPr>
+        <w:t>）</w:t>
+      </w:r>
+      <w:r>
+        <w:rPr>
+          <w:rFonts w:hint="eastAsia"/>
+          <w:b/>
+        </w:rPr>
+        <w:t>解决了</w:t>
+      </w:r>
+      <w:r>
+        <w:rPr>
+          <w:b/>
+        </w:rPr>
+        <w:t>：集合处理时的套路和晦涩，</w:t>
+      </w:r>
+      <w:r>
+        <w:rPr>
+          <w:rFonts w:hint="eastAsia"/>
+          <w:b/>
+        </w:rPr>
+        <w:t>以及</w:t>
+      </w:r>
+      <w:r>
+        <w:rPr>
+          <w:b/>
+        </w:rPr>
+        <w:t>难以利用</w:t>
+      </w:r>
+      <w:r>
+        <w:rPr>
+          <w:rFonts w:hint="eastAsia"/>
+          <w:b/>
+        </w:rPr>
+        <w:t>多核</w:t>
+      </w:r>
+      <w:r>
+        <w:rPr>
+          <w:b/>
+        </w:rPr>
+        <w:t>。</w:t>
+      </w:r>
+    </w:p>
+    <w:p>
+      <w:pPr>
+        <w:rPr>
+          <w:b/>
+        </w:rPr>
+      </w:pPr>
+      <w:r>
+        <w:rPr>
+          <w:noProof/>
+        </w:rPr>
+        <w:drawing>
+          <wp:inline distT="0" distB="0" distL="0" distR="0" wp14:anchorId="30F0D685" wp14:editId="1D9E9B2F">
+            <wp:extent cx="4848225" cy="3609975"/>
+            <wp:effectExtent l="0" t="0" r="9525" b="9525"/>
+            <wp:docPr id="3" name="图片 3"/>
+            <wp:cNvGraphicFramePr>
+              <a:graphicFrameLocks xmlns:a="http://schemas.openxmlformats.org/drawingml/2006/main" noChangeAspect="1"/>
+            </wp:cNvGraphicFramePr>
+            <a:graphic xmlns:a="http://schemas.openxmlformats.org/drawingml/2006/main">
+              <a:graphicData uri="http://schemas.openxmlformats.org/drawingml/2006/picture">
+                <pic:pic xmlns:pic="http://schemas.openxmlformats.org/drawingml/2006/picture">
+                  <pic:nvPicPr>
+                    <pic:cNvPr id="1" name=""/>
+                    <pic:cNvPicPr/>
+                  </pic:nvPicPr>
+                  <pic:blipFill>
+                    <a:blip r:embed="rId10"/>
+                    <a:stretch>
+                      <a:fillRect/>
+                    </a:stretch>
+                  </pic:blipFill>
+                  <pic:spPr>
+                    <a:xfrm>
+                      <a:off x="0" y="0"/>
+                      <a:ext cx="4848225" cy="3609975"/>
+                    </a:xfrm>
+                    <a:prstGeom prst="rect">
+                      <a:avLst/>
+                    </a:prstGeom>
+                  </pic:spPr>
+                </pic:pic>
+              </a:graphicData>
+            </a:graphic>
+          </wp:inline>
+        </w:drawing>
+      </w:r>
+    </w:p>
+    <w:p>
+      <w:pPr>
+        <w:rPr>
+          <w:b/>
+        </w:rPr>
+      </w:pPr>
+      <w:r>
+        <w:rPr>
+          <w:b/>
+        </w:rPr>
+        <w:tab/>
+        <w:t>Stream</w:t>
+      </w:r>
+      <w:r>
+        <w:rPr>
+          <w:b/>
+        </w:rPr>
+        <w:t>允许并提倡并行处理</w:t>
+      </w:r>
+      <w:r>
+        <w:rPr>
+          <w:rFonts w:hint="eastAsia"/>
+          <w:b/>
+        </w:rPr>
+        <w:t>一个</w:t>
+      </w:r>
+      <w:r>
+        <w:rPr>
+          <w:b/>
+        </w:rPr>
+        <w:t>Stream</w:t>
+      </w:r>
+      <w:r>
+        <w:rPr>
+          <w:b/>
+        </w:rPr>
+        <w:t>中的元素。</w:t>
+      </w:r>
+    </w:p>
+    <w:p>
+      <w:pPr>
+        <w:rPr>
+          <w:b/>
+        </w:rPr>
+      </w:pPr>
+    </w:p>
+    <w:p>
+      <w:r>
+        <w:rPr>
+          <w:rFonts w:hint="eastAsia"/>
+        </w:rPr>
+        <w:t>利用</w:t>
+      </w:r>
+      <w:r>
+        <w:rPr>
+          <w:rFonts w:hint="eastAsia"/>
+        </w:rPr>
+        <w:t>Stream</w:t>
+      </w:r>
+      <w:r>
+        <w:rPr>
+          <w:rFonts w:hint="eastAsia"/>
+        </w:rPr>
+        <w:t>和</w:t>
+      </w:r>
+      <w:r>
+        <w:rPr>
+          <w:rFonts w:hint="eastAsia"/>
+        </w:rPr>
+        <w:t>L</w:t>
+      </w:r>
+      <w:r>
+        <w:t>ambda</w:t>
+      </w:r>
+      <w:r>
+        <w:t>表达式顺序或并行地从一个列表里筛选比较重的苹果。</w:t>
+      </w:r>
+    </w:p>
+    <w:p>
+      <w:r>
+        <w:rPr>
+          <w:rFonts w:hint="eastAsia"/>
+        </w:rPr>
+        <w:lastRenderedPageBreak/>
+        <w:t>顺序</w:t>
+      </w:r>
+      <w:r>
+        <w:t>处理：</w:t>
+      </w:r>
+    </w:p>
+    <w:p>
+      <w:pPr>
+        <w:rPr>
+          <w:rFonts w:hint="eastAsia"/>
+        </w:rPr>
+      </w:pPr>
+      <w:r>
+        <w:rPr>
+          <w:rFonts w:hint="eastAsia"/>
+        </w:rPr>
+        <w:t>import static java.util.stream.Collectors.toList;</w:t>
+      </w:r>
+    </w:p>
+    <w:p>
+      <w:r>
+        <w:t xml:space="preserve">List&lt;Apple&gt; heavyApples = </w:t>
+      </w:r>
+    </w:p>
+    <w:p>
       <w:pPr>
         <w:ind w:firstLine="420"/>
       </w:pPr>
       <w:r>
-        <w:t>return result;</w:t>
-      </w:r>
-    </w:p>
-    <w:p>
-      <w:r>
-        <w:t>}</w:t>
+        <w:t>inventory.</w:t>
+      </w:r>
+      <w:r>
+        <w:rPr>
+          <w:b/>
+        </w:rPr>
+        <w:t>stream()</w:t>
+      </w:r>
+      <w:r>
+        <w:t>.filter((Apple a) -&gt; a.getWeight() &gt; 150)</w:t>
+      </w:r>
+    </w:p>
+    <w:p>
+      <w:pPr>
+        <w:ind w:firstLine="420"/>
+      </w:pPr>
+      <w:r>
+        <w:tab/>
+      </w:r>
+      <w:r>
+        <w:tab/>
+      </w:r>
+      <w:r>
+        <w:tab/>
+        <w:t xml:space="preserve">   .collect(toList());</w:t>
       </w:r>
     </w:p>
     <w:p/>
@@ -1319,495 +2562,129 @@
         <w:rPr>
           <w:rFonts w:hint="eastAsia"/>
         </w:rPr>
-        <w:t>复制</w:t>
-      </w:r>
-      <w:r>
-        <w:t>粘贴代码的危害：</w:t>
-      </w:r>
-      <w:r>
-        <w:rPr>
-          <w:rFonts w:hint="eastAsia"/>
-        </w:rPr>
-        <w:t>需要</w:t>
-      </w:r>
-      <w:r>
-        <w:t>更新时容易遗漏</w:t>
-      </w:r>
-      <w:r>
-        <w:rPr>
-          <w:rFonts w:hint="eastAsia"/>
-        </w:rPr>
-        <w:t>。</w:t>
+        <w:t>并行</w:t>
+      </w:r>
+      <w:r>
+        <w:t>处理：</w:t>
+      </w:r>
+    </w:p>
+    <w:p>
+      <w:pPr>
+        <w:rPr>
+          <w:rFonts w:hint="eastAsia"/>
+        </w:rPr>
+      </w:pPr>
+      <w:r>
+        <w:rPr>
+          <w:rFonts w:hint="eastAsia"/>
+        </w:rPr>
+        <w:t>import static java.util.stream.Collectors.toList;</w:t>
+      </w:r>
+    </w:p>
+    <w:p>
+      <w:r>
+        <w:t xml:space="preserve">List&lt;Apple&gt; heavyApples = </w:t>
+      </w:r>
+    </w:p>
+    <w:p>
+      <w:pPr>
+        <w:ind w:firstLine="420"/>
+      </w:pPr>
+      <w:r>
+        <w:t>inventory.</w:t>
+      </w:r>
+      <w:r>
+        <w:rPr>
+          <w:b/>
+        </w:rPr>
+        <w:t>parallelS</w:t>
+      </w:r>
+      <w:r>
+        <w:rPr>
+          <w:b/>
+        </w:rPr>
+        <w:t>tream()</w:t>
+      </w:r>
+      <w:r>
+        <w:t>.filter((Apple a) -&gt; a.getWeight() &gt; 150)</w:t>
+      </w:r>
+    </w:p>
+    <w:p>
+      <w:r>
+        <w:tab/>
+      </w:r>
+      <w:r>
+        <w:tab/>
+      </w:r>
+      <w:r>
+        <w:tab/>
+        <w:t xml:space="preserve">   .collect(toList());</w:t>
       </w:r>
     </w:p>
     <w:p/>
     <w:p>
       <w:r>
-        <w:t>Java8</w:t>
-      </w:r>
-      <w:r>
-        <w:rPr>
-          <w:rFonts w:hint="eastAsia"/>
-        </w:rPr>
-        <w:t>：</w:t>
-      </w:r>
-    </w:p>
-    <w:p>
-      <w:r>
-        <w:rPr>
-          <w:rFonts w:hint="eastAsia"/>
-        </w:rPr>
-        <w:t xml:space="preserve">public static </w:t>
-      </w:r>
-      <w:r>
-        <w:t>Boolean</w:t>
-      </w:r>
-      <w:r>
-        <w:rPr>
-          <w:rFonts w:hint="eastAsia"/>
-        </w:rPr>
-        <w:t xml:space="preserve"> </w:t>
-      </w:r>
-      <w:r>
-        <w:t>isGreenApple(Apple apple){</w:t>
-      </w:r>
-    </w:p>
-    <w:p>
-      <w:r>
-        <w:tab/>
-        <w:t>return “green”.equals(apple.getColor());</w:t>
-      </w:r>
-    </w:p>
-    <w:p>
-      <w:r>
-        <w:t>}</w:t>
-      </w:r>
-    </w:p>
-    <w:p/>
-    <w:p>
-      <w:r>
-        <w:rPr>
-          <w:rFonts w:hint="eastAsia"/>
-        </w:rPr>
-        <w:t xml:space="preserve">public static </w:t>
-      </w:r>
-      <w:r>
-        <w:t>Boolean</w:t>
-      </w:r>
-      <w:r>
-        <w:rPr>
-          <w:rFonts w:hint="eastAsia"/>
-        </w:rPr>
-        <w:t xml:space="preserve"> </w:t>
-      </w:r>
-      <w:r>
-        <w:t>is</w:t>
-      </w:r>
-      <w:r>
-        <w:t>Heavy</w:t>
-      </w:r>
-      <w:r>
-        <w:t>Apple(Apple apple){</w:t>
-      </w:r>
-    </w:p>
-    <w:p>
-      <w:r>
-        <w:tab/>
-        <w:t xml:space="preserve">return </w:t>
-      </w:r>
-      <w:r>
-        <w:t>apple.getWeight() &gt; 150</w:t>
-      </w:r>
-      <w:r>
-        <w:t>;</w:t>
-      </w:r>
-    </w:p>
-    <w:p>
-      <w:r>
-        <w:t>}</w:t>
-      </w:r>
-    </w:p>
-    <w:p/>
-    <w:p>
-      <w:r>
-        <w:t>public interface Predicate&lt;T&gt;{</w:t>
-      </w:r>
-    </w:p>
-    <w:p>
-      <w:pPr>
-        <w:rPr>
-          <w:rFonts w:hint="eastAsia"/>
-        </w:rPr>
-      </w:pPr>
-      <w:r>
-        <w:tab/>
-      </w:r>
-      <w:r>
-        <w:t>boolean test(T t);</w:t>
-      </w:r>
-    </w:p>
-    <w:p>
-      <w:r>
-        <w:t>}</w:t>
-      </w:r>
-    </w:p>
-    <w:p/>
-    <w:p>
-      <w:r>
-        <w:t>static List&lt;Apple&gt; filterApples(List&lt;Apple&gt; inventory, Predicate&lt;Apple&gt; p){</w:t>
-      </w:r>
-    </w:p>
-    <w:p>
-      <w:r>
-        <w:tab/>
-      </w:r>
-      <w:r>
-        <w:t>List&lt;Apple&gt; result = new ArrayList&lt;Apple&gt;();</w:t>
-      </w:r>
-    </w:p>
-    <w:p>
-      <w:r>
-        <w:tab/>
-      </w:r>
-      <w:r>
-        <w:t>for(Apple aple : inventory){</w:t>
-      </w:r>
-    </w:p>
-    <w:p>
-      <w:r>
-        <w:tab/>
-      </w:r>
-      <w:r>
-        <w:tab/>
-      </w:r>
-      <w:r>
-        <w:t>if(p.test(apple)){</w:t>
-      </w:r>
-    </w:p>
-    <w:p>
-      <w:pPr>
-        <w:rPr>
-          <w:rFonts w:hint="eastAsia"/>
-        </w:rPr>
-      </w:pPr>
-      <w:r>
-        <w:tab/>
-      </w:r>
-      <w:r>
-        <w:tab/>
-      </w:r>
-      <w:r>
-        <w:tab/>
-        <w:t>result.add(apple);</w:t>
-      </w:r>
-    </w:p>
-    <w:p>
-      <w:pPr>
-        <w:ind w:left="420" w:firstLine="420"/>
-        <w:rPr>
-          <w:rFonts w:hint="eastAsia"/>
-        </w:rPr>
-      </w:pPr>
-      <w:r>
-        <w:t>}</w:t>
-      </w:r>
-    </w:p>
-    <w:p>
-      <w:pPr>
-        <w:ind w:firstLine="420"/>
-      </w:pPr>
-      <w:r>
-        <w:t>}</w:t>
-      </w:r>
-    </w:p>
-    <w:p>
-      <w:pPr>
-        <w:ind w:firstLine="420"/>
-      </w:pPr>
-      <w:r>
-        <w:t>return result;</w:t>
-      </w:r>
-    </w:p>
-    <w:p>
-      <w:r>
-        <w:t>}</w:t>
-      </w:r>
-    </w:p>
-    <w:p/>
-    <w:p>
-      <w:pPr>
-        <w:rPr>
-          <w:b/>
-        </w:rPr>
-      </w:pPr>
-      <w:r>
-        <w:t xml:space="preserve">filterApples(inventory, </w:t>
-      </w:r>
-      <w:r>
-        <w:rPr>
-          <w:b/>
-        </w:rPr>
-        <w:t>Apple::isGreenApple</w:t>
-      </w:r>
-      <w:r>
-        <w:t>);</w:t>
-      </w:r>
-      <w:r>
-        <w:rPr>
-          <w:b/>
-        </w:rPr>
-        <w:t xml:space="preserve"> </w:t>
-      </w:r>
-      <w:r>
-        <w:rPr>
-          <w:b/>
-        </w:rPr>
-        <w:t>//</w:t>
-      </w:r>
-      <w:r>
-        <w:rPr>
-          <w:rFonts w:hint="eastAsia"/>
-          <w:b/>
-        </w:rPr>
-        <w:t>筛选</w:t>
-      </w:r>
-      <w:r>
-        <w:rPr>
-          <w:b/>
-        </w:rPr>
-        <w:t>绿苹果</w:t>
-      </w:r>
-    </w:p>
-    <w:p>
-      <w:pPr>
-        <w:rPr>
-          <w:b/>
-        </w:rPr>
-      </w:pPr>
-    </w:p>
-    <w:p>
-      <w:pPr>
-        <w:rPr>
-          <w:b/>
-        </w:rPr>
-      </w:pPr>
-      <w:r>
-        <w:t xml:space="preserve">filterApples(inventory, </w:t>
-      </w:r>
-      <w:r>
-        <w:rPr>
-          <w:b/>
-        </w:rPr>
-        <w:t>Apple::is</w:t>
-      </w:r>
-      <w:r>
-        <w:rPr>
-          <w:b/>
-        </w:rPr>
-        <w:t>Heavy</w:t>
-      </w:r>
-      <w:r>
-        <w:rPr>
-          <w:b/>
-        </w:rPr>
-        <w:t>Apple</w:t>
-      </w:r>
-      <w:r>
-        <w:t>);</w:t>
-      </w:r>
-      <w:r>
-        <w:rPr>
-          <w:b/>
-        </w:rPr>
-        <w:t xml:space="preserve"> </w:t>
-      </w:r>
-      <w:r>
-        <w:rPr>
-          <w:b/>
-        </w:rPr>
-        <w:t>//</w:t>
-      </w:r>
-      <w:r>
-        <w:rPr>
-          <w:rFonts w:hint="eastAsia"/>
-          <w:b/>
-        </w:rPr>
-        <w:t>筛选</w:t>
-      </w:r>
-      <w:r>
-        <w:rPr>
-          <w:b/>
-        </w:rPr>
-        <w:t>重量超过</w:t>
-      </w:r>
-      <w:r>
-        <w:rPr>
-          <w:rFonts w:hint="eastAsia"/>
-          <w:b/>
-        </w:rPr>
-        <w:t>150</w:t>
-      </w:r>
-      <w:r>
-        <w:rPr>
-          <w:rFonts w:hint="eastAsia"/>
-          <w:b/>
-        </w:rPr>
-        <w:t>克的</w:t>
-      </w:r>
-      <w:r>
-        <w:rPr>
-          <w:b/>
-        </w:rPr>
-        <w:t>苹果</w:t>
-      </w:r>
-    </w:p>
-    <w:p>
-      <w:pPr>
-        <w:rPr>
-          <w:b/>
-        </w:rPr>
-      </w:pPr>
-    </w:p>
-    <w:p>
-      <w:pPr>
-        <w:pStyle w:val="3"/>
-      </w:pPr>
-      <w:r>
-        <w:rPr>
-          <w:rFonts w:hint="eastAsia"/>
-        </w:rPr>
-        <w:t xml:space="preserve">1.2.3 </w:t>
-      </w:r>
-      <w:r>
-        <w:rPr>
-          <w:rFonts w:hint="eastAsia"/>
-        </w:rPr>
-        <w:t>从</w:t>
-      </w:r>
-      <w:r>
-        <w:t>传递方法到</w:t>
-      </w:r>
-      <w:r>
-        <w:rPr>
-          <w:rFonts w:hint="eastAsia"/>
-        </w:rPr>
-        <w:t>L</w:t>
-      </w:r>
-      <w:r>
-        <w:t>ambda</w:t>
-      </w:r>
-    </w:p>
-    <w:p>
-      <w:r>
-        <w:t xml:space="preserve">filterApples(inventory, </w:t>
-      </w:r>
-      <w:r>
-        <w:t>(</w:t>
-      </w:r>
-      <w:r>
-        <w:rPr>
-          <w:b/>
-        </w:rPr>
-        <w:t>Apple</w:t>
-      </w:r>
-      <w:r>
-        <w:rPr>
-          <w:b/>
-        </w:rPr>
-        <w:t xml:space="preserve"> a</w:t>
-      </w:r>
-      <w:r>
-        <w:t>)</w:t>
-      </w:r>
-      <w:r>
-        <w:rPr>
-          <w:b/>
-        </w:rPr>
-        <w:t xml:space="preserve"> -&gt; ”green”.equals(a.getColor())</w:t>
-      </w:r>
-      <w:r>
-        <w:t>);</w:t>
-      </w:r>
-    </w:p>
-    <w:p>
-      <w:r>
-        <w:t>filterApples(inventory,</w:t>
-      </w:r>
-      <w:r>
-        <w:t xml:space="preserve"> (</w:t>
-      </w:r>
-      <w:r>
-        <w:rPr>
-          <w:b/>
-        </w:rPr>
-        <w:t>Apple</w:t>
-      </w:r>
-      <w:r>
-        <w:rPr>
-          <w:b/>
-        </w:rPr>
-        <w:t xml:space="preserve"> a</w:t>
-      </w:r>
-      <w:r>
-        <w:t>)</w:t>
-      </w:r>
-      <w:r>
-        <w:rPr>
-          <w:b/>
-        </w:rPr>
-        <w:t xml:space="preserve"> -&gt; </w:t>
-      </w:r>
-      <w:r>
-        <w:rPr>
-          <w:b/>
-        </w:rPr>
-        <w:t>a.getWeight() &gt; 150</w:t>
-      </w:r>
-      <w:r>
-        <w:t>);</w:t>
-      </w:r>
-    </w:p>
-    <w:p>
-      <w:pPr>
-        <w:rPr>
-          <w:rFonts w:hint="eastAsia"/>
-        </w:rPr>
-      </w:pPr>
-      <w:r>
-        <w:t>filterApples(inventory,</w:t>
-      </w:r>
-      <w:r>
-        <w:t xml:space="preserve"> (</w:t>
-      </w:r>
-      <w:r>
-        <w:rPr>
-          <w:b/>
-        </w:rPr>
-        <w:t>Apple</w:t>
-      </w:r>
-      <w:r>
-        <w:rPr>
-          <w:b/>
-        </w:rPr>
-        <w:t xml:space="preserve"> a</w:t>
-      </w:r>
-      <w:r>
-        <w:t>)</w:t>
-      </w:r>
-      <w:r>
-        <w:rPr>
-          <w:b/>
-        </w:rPr>
-        <w:t xml:space="preserve"> -&gt;</w:t>
-      </w:r>
-      <w:r>
-        <w:rPr>
-          <w:b/>
-        </w:rPr>
-        <w:t xml:space="preserve"> a.getWeight &lt; 80 || “brown”.equals(a.getColor())</w:t>
-      </w:r>
-      <w:r>
-        <w:t>);</w:t>
+        <w:rPr>
+          <w:noProof/>
+        </w:rPr>
+        <w:drawing>
+          <wp:inline distT="0" distB="0" distL="0" distR="0" wp14:anchorId="695D9640" wp14:editId="4029E0B5">
+            <wp:extent cx="5274310" cy="1599565"/>
+            <wp:effectExtent l="0" t="0" r="2540" b="635"/>
+            <wp:docPr id="4" name="图片 4"/>
+            <wp:cNvGraphicFramePr>
+              <a:graphicFrameLocks xmlns:a="http://schemas.openxmlformats.org/drawingml/2006/main" noChangeAspect="1"/>
+            </wp:cNvGraphicFramePr>
+            <a:graphic xmlns:a="http://schemas.openxmlformats.org/drawingml/2006/main">
+              <a:graphicData uri="http://schemas.openxmlformats.org/drawingml/2006/picture">
+                <pic:pic xmlns:pic="http://schemas.openxmlformats.org/drawingml/2006/picture">
+                  <pic:nvPicPr>
+                    <pic:cNvPr id="1" name=""/>
+                    <pic:cNvPicPr/>
+                  </pic:nvPicPr>
+                  <pic:blipFill>
+                    <a:blip r:embed="rId11"/>
+                    <a:stretch>
+                      <a:fillRect/>
+                    </a:stretch>
+                  </pic:blipFill>
+                  <pic:spPr>
+                    <a:xfrm>
+                      <a:off x="0" y="0"/>
+                      <a:ext cx="5274310" cy="1599565"/>
+                    </a:xfrm>
+                    <a:prstGeom prst="rect">
+                      <a:avLst/>
+                    </a:prstGeom>
+                  </pic:spPr>
+                </pic:pic>
+              </a:graphicData>
+            </a:graphic>
+          </wp:inline>
+        </w:drawing>
+      </w:r>
+    </w:p>
+    <w:p>
+      <w:pPr>
+        <w:pStyle w:val="2"/>
+        <w:rPr>
+          <w:rFonts w:hint="eastAsia"/>
+        </w:rPr>
+      </w:pPr>
+      <w:r>
+        <w:rPr>
+          <w:rFonts w:hint="eastAsia"/>
+        </w:rPr>
+        <w:t xml:space="preserve">1.4 </w:t>
+      </w:r>
+      <w:r>
+        <w:rPr>
+          <w:rFonts w:hint="eastAsia"/>
+        </w:rPr>
+        <w:t>默认</w:t>
+      </w:r>
+      <w:r>
+        <w:t>方法</w:t>
       </w:r>
     </w:p>
     <w:sectPr>
@@ -1974,6 +2851,119 @@
     </w:lvl>
   </w:abstractNum>
   <w:abstractNum w:abstractNumId="1" w15:restartNumberingAfterBreak="0">
+    <w:nsid w:val="204371E0"/>
+    <w:multiLevelType w:val="multilevel"/>
+    <w:tmpl w:val="5B02C65C"/>
+    <w:lvl w:ilvl="0">
+      <w:start w:val="1"/>
+      <w:numFmt w:val="decimal"/>
+      <w:lvlText w:val="%1"/>
+      <w:lvlJc w:val="left"/>
+      <w:pPr>
+        <w:ind w:left="495" w:hanging="495"/>
+      </w:pPr>
+      <w:rPr>
+        <w:rFonts w:hint="default"/>
+      </w:rPr>
+    </w:lvl>
+    <w:lvl w:ilvl="1">
+      <w:start w:val="1"/>
+      <w:numFmt w:val="decimal"/>
+      <w:lvlText w:val="%1.%2"/>
+      <w:lvlJc w:val="left"/>
+      <w:pPr>
+        <w:ind w:left="495" w:hanging="495"/>
+      </w:pPr>
+      <w:rPr>
+        <w:rFonts w:hint="default"/>
+      </w:rPr>
+    </w:lvl>
+    <w:lvl w:ilvl="2">
+      <w:start w:val="1"/>
+      <w:numFmt w:val="decimal"/>
+      <w:lvlText w:val="%1.%2.%3"/>
+      <w:lvlJc w:val="left"/>
+      <w:pPr>
+        <w:ind w:left="720" w:hanging="720"/>
+      </w:pPr>
+      <w:rPr>
+        <w:rFonts w:hint="default"/>
+      </w:rPr>
+    </w:lvl>
+    <w:lvl w:ilvl="3">
+      <w:start w:val="1"/>
+      <w:numFmt w:val="decimal"/>
+      <w:lvlText w:val="%1.%2.%3.%4"/>
+      <w:lvlJc w:val="left"/>
+      <w:pPr>
+        <w:ind w:left="720" w:hanging="720"/>
+      </w:pPr>
+      <w:rPr>
+        <w:rFonts w:hint="default"/>
+      </w:rPr>
+    </w:lvl>
+    <w:lvl w:ilvl="4">
+      <w:start w:val="1"/>
+      <w:numFmt w:val="decimal"/>
+      <w:lvlText w:val="%1.%2.%3.%4.%5"/>
+      <w:lvlJc w:val="left"/>
+      <w:pPr>
+        <w:ind w:left="1080" w:hanging="1080"/>
+      </w:pPr>
+      <w:rPr>
+        <w:rFonts w:hint="default"/>
+      </w:rPr>
+    </w:lvl>
+    <w:lvl w:ilvl="5">
+      <w:start w:val="1"/>
+      <w:numFmt w:val="decimal"/>
+      <w:lvlText w:val="%1.%2.%3.%4.%5.%6"/>
+      <w:lvlJc w:val="left"/>
+      <w:pPr>
+        <w:ind w:left="1080" w:hanging="1080"/>
+      </w:pPr>
+      <w:rPr>
+        <w:rFonts w:hint="default"/>
+      </w:rPr>
+    </w:lvl>
+    <w:lvl w:ilvl="6">
+      <w:start w:val="1"/>
+      <w:numFmt w:val="decimal"/>
+      <w:lvlText w:val="%1.%2.%3.%4.%5.%6.%7"/>
+      <w:lvlJc w:val="left"/>
+      <w:pPr>
+        <w:ind w:left="1080" w:hanging="1080"/>
+      </w:pPr>
+      <w:rPr>
+        <w:rFonts w:hint="default"/>
+      </w:rPr>
+    </w:lvl>
+    <w:lvl w:ilvl="7">
+      <w:start w:val="1"/>
+      <w:numFmt w:val="decimal"/>
+      <w:lvlText w:val="%1.%2.%3.%4.%5.%6.%7.%8"/>
+      <w:lvlJc w:val="left"/>
+      <w:pPr>
+        <w:ind w:left="1440" w:hanging="1440"/>
+      </w:pPr>
+      <w:rPr>
+        <w:rFonts w:hint="default"/>
+      </w:rPr>
+    </w:lvl>
+    <w:lvl w:ilvl="8">
+      <w:start w:val="1"/>
+      <w:numFmt w:val="decimal"/>
+      <w:lvlText w:val="%1.%2.%3.%4.%5.%6.%7.%8.%9"/>
+      <w:lvlJc w:val="left"/>
+      <w:pPr>
+        <w:ind w:left="1440" w:hanging="1440"/>
+      </w:pPr>
+      <w:rPr>
+        <w:rFonts w:hint="default"/>
+      </w:rPr>
+    </w:lvl>
+  </w:abstractNum>
+  <w:abstractNum w:abstractNumId="2" w15:restartNumberingAfterBreak="0">
     <w:nsid w:val="42AE4A7C"/>
     <w:multiLevelType w:val="multilevel"/>
     <w:tmpl w:val="5B02C65C"/>
@@ -2086,7 +3076,7 @@
       </w:rPr>
     </w:lvl>
   </w:abstractNum>
-  <w:abstractNum w:abstractNumId="2" w15:restartNumberingAfterBreak="0">
+  <w:abstractNum w:abstractNumId="3" w15:restartNumberingAfterBreak="0">
     <w:nsid w:val="61AA755B"/>
     <w:multiLevelType w:val="hybridMultilevel"/>
     <w:tmpl w:val="6FAC8050"/>
@@ -2175,7 +3165,138 @@
       </w:pPr>
     </w:lvl>
   </w:abstractNum>
-  <w:abstractNum w:abstractNumId="3" w15:restartNumberingAfterBreak="0">
+  <w:abstractNum w:abstractNumId="4" w15:restartNumberingAfterBreak="0">
+    <w:nsid w:val="7A7E07FA"/>
+    <w:multiLevelType w:val="multilevel"/>
+    <w:tmpl w:val="46EC1740"/>
+    <w:lvl w:ilvl="0">
+      <w:start w:val="1"/>
+      <w:numFmt w:val="decimal"/>
+      <w:lvlText w:val="%1"/>
+      <w:lvlJc w:val="left"/>
+      <w:pPr>
+        <w:ind w:left="360" w:hanging="360"/>
+      </w:pPr>
+      <w:rPr>
+        <w:rFonts w:asciiTheme="minorHAnsi" w:eastAsiaTheme="minorEastAsia" w:hAnsiTheme="minorHAnsi" w:cstheme="minorBidi" w:hint="default"/>
+        <w:b w:val="0"/>
+        <w:sz w:val="21"/>
+      </w:rPr>
+    </w:lvl>
+    <w:lvl w:ilvl="1">
+      <w:start w:val="3"/>
+      <w:numFmt w:val="decimal"/>
+      <w:lvlText w:val="%1.%2"/>
+      <w:lvlJc w:val="left"/>
+      <w:pPr>
+        <w:ind w:left="720" w:hanging="720"/>
+      </w:pPr>
+      <w:rPr>
+        <w:rFonts w:asciiTheme="minorHAnsi" w:eastAsiaTheme="minorEastAsia" w:hAnsiTheme="minorHAnsi" w:cstheme="minorBidi" w:hint="default"/>
+        <w:b w:val="0"/>
+        <w:sz w:val="21"/>
+      </w:rPr>
+    </w:lvl>
+    <w:lvl w:ilvl="2">
+      <w:start w:val="1"/>
+      <w:numFmt w:val="decimal"/>
+      <w:lvlText w:val="%1.%2.%3"/>
+      <w:lvlJc w:val="left"/>
+      <w:pPr>
+        <w:ind w:left="720" w:hanging="720"/>
+      </w:pPr>
+      <w:rPr>
+        <w:rFonts w:asciiTheme="minorHAnsi" w:eastAsiaTheme="minorEastAsia" w:hAnsiTheme="minorHAnsi" w:cstheme="minorBidi" w:hint="default"/>
+        <w:b w:val="0"/>
+        <w:sz w:val="21"/>
+      </w:rPr>
+    </w:lvl>
+    <w:lvl w:ilvl="3">
+      <w:start w:val="1"/>
+      <w:numFmt w:val="decimal"/>
+      <w:lvlText w:val="%1.%2.%3.%4"/>
+      <w:lvlJc w:val="left"/>
+      <w:pPr>
+        <w:ind w:left="1080" w:hanging="1080"/>
+      </w:pPr>
+      <w:rPr>
+        <w:rFonts w:asciiTheme="minorHAnsi" w:eastAsiaTheme="minorEastAsia" w:hAnsiTheme="minorHAnsi" w:cstheme="minorBidi" w:hint="default"/>
+        <w:b w:val="0"/>
+        <w:sz w:val="21"/>
+      </w:rPr>
+    </w:lvl>
+    <w:lvl w:ilvl="4">
+      <w:start w:val="1"/>
+      <w:numFmt w:val="decimal"/>
+      <w:lvlText w:val="%1.%2.%3.%4.%5"/>
+      <w:lvlJc w:val="left"/>
+      <w:pPr>
+        <w:ind w:left="1440" w:hanging="1440"/>
+      </w:pPr>
+      <w:rPr>
+        <w:rFonts w:asciiTheme="minorHAnsi" w:eastAsiaTheme="minorEastAsia" w:hAnsiTheme="minorHAnsi" w:cstheme="minorBidi" w:hint="default"/>
+        <w:b w:val="0"/>
+        <w:sz w:val="21"/>
+      </w:rPr>
+    </w:lvl>
+    <w:lvl w:ilvl="5">
+      <w:start w:val="1"/>
+      <w:numFmt w:val="decimal"/>
+      <w:lvlText w:val="%1.%2.%3.%4.%5.%6"/>
+      <w:lvlJc w:val="left"/>
+      <w:pPr>
+        <w:ind w:left="1440" w:hanging="1440"/>
+      </w:pPr>
+      <w:rPr>
+        <w:rFonts w:asciiTheme="minorHAnsi" w:eastAsiaTheme="minorEastAsia" w:hAnsiTheme="minorHAnsi" w:cstheme="minorBidi" w:hint="default"/>
+        <w:b w:val="0"/>
+        <w:sz w:val="21"/>
+      </w:rPr>
+    </w:lvl>
+    <w:lvl w:ilvl="6">
+      <w:start w:val="1"/>
+      <w:numFmt w:val="decimal"/>
+      <w:lvlText w:val="%1.%2.%3.%4.%5.%6.%7"/>
+      <w:lvlJc w:val="left"/>
+      <w:pPr>
+        <w:ind w:left="1800" w:hanging="1800"/>
+      </w:pPr>
+      <w:rPr>
+        <w:rFonts w:asciiTheme="minorHAnsi" w:eastAsiaTheme="minorEastAsia" w:hAnsiTheme="minorHAnsi" w:cstheme="minorBidi" w:hint="default"/>
+        <w:b w:val="0"/>
+        <w:sz w:val="21"/>
+      </w:rPr>
+    </w:lvl>
+    <w:lvl w:ilvl="7">
+      <w:start w:val="1"/>
+      <w:numFmt w:val="decimal"/>
+      <w:lvlText w:val="%1.%2.%3.%4.%5.%6.%7.%8"/>
+      <w:lvlJc w:val="left"/>
+      <w:pPr>
+        <w:ind w:left="1800" w:hanging="1800"/>
+      </w:pPr>
+      <w:rPr>
+        <w:rFonts w:asciiTheme="minorHAnsi" w:eastAsiaTheme="minorEastAsia" w:hAnsiTheme="minorHAnsi" w:cstheme="minorBidi" w:hint="default"/>
+        <w:b w:val="0"/>
+        <w:sz w:val="21"/>
+      </w:rPr>
+    </w:lvl>
+    <w:lvl w:ilvl="8">
+      <w:start w:val="1"/>
+      <w:numFmt w:val="decimal"/>
+      <w:lvlText w:val="%1.%2.%3.%4.%5.%6.%7.%8.%9"/>
+      <w:lvlJc w:val="left"/>
+      <w:pPr>
+        <w:ind w:left="2160" w:hanging="2160"/>
+      </w:pPr>
+      <w:rPr>
+        <w:rFonts w:asciiTheme="minorHAnsi" w:eastAsiaTheme="minorEastAsia" w:hAnsiTheme="minorHAnsi" w:cstheme="minorBidi" w:hint="default"/>
+        <w:b w:val="0"/>
+        <w:sz w:val="21"/>
+      </w:rPr>
+    </w:lvl>
+  </w:abstractNum>
+  <w:abstractNum w:abstractNumId="5" w15:restartNumberingAfterBreak="0">
     <w:nsid w:val="7E861F2A"/>
     <w:multiLevelType w:val="hybridMultilevel"/>
     <w:tmpl w:val="9774EABA"/>
@@ -2289,15 +3410,21 @@
     </w:lvl>
   </w:abstractNum>
   <w:num w:numId="1">
-    <w:abstractNumId w:val="2"/>
+    <w:abstractNumId w:val="3"/>
   </w:num>
   <w:num w:numId="2">
     <w:abstractNumId w:val="0"/>
   </w:num>
   <w:num w:numId="3">
-    <w:abstractNumId w:val="3"/>
+    <w:abstractNumId w:val="5"/>
   </w:num>
   <w:num w:numId="4">
+    <w:abstractNumId w:val="2"/>
+  </w:num>
+  <w:num w:numId="5">
+    <w:abstractNumId w:val="4"/>
+  </w:num>
+  <w:num w:numId="6">
     <w:abstractNumId w:val="1"/>
   </w:num>
 </w:numbering>

--- a/知识积累/笔记/《Java8实战》笔记.docx
+++ b/知识积累/笔记/《Java8实战》笔记.docx
@@ -253,16 +253,46 @@
         <w:t>P</w:t>
       </w:r>
       <w:r>
-        <w:t>age17</w:t>
+        <w:t>age17~Page</w:t>
+      </w:r>
+      <w:r>
+        <w:t>17</w:t>
+      </w:r>
+    </w:p>
+    <w:p>
+      <w:r>
+        <w:rPr>
+          <w:rFonts w:hint="eastAsia"/>
+        </w:rPr>
+        <w:t>2017-08-</w:t>
+      </w:r>
+      <w:r>
+        <w:t>1</w:t>
+      </w:r>
+      <w:r>
+        <w:t>4</w:t>
+      </w:r>
+      <w:r>
+        <w:rPr>
+          <w:rFonts w:hint="eastAsia"/>
+        </w:rPr>
+        <w:t>：</w:t>
+      </w:r>
+      <w:r>
+        <w:rPr>
+          <w:rFonts w:hint="eastAsia"/>
+        </w:rPr>
+        <w:t>P</w:t>
+      </w:r>
+      <w:r>
+        <w:t>age1</w:t>
+      </w:r>
+      <w:r>
+        <w:t>8</w:t>
       </w:r>
       <w:r>
         <w:t>~Page</w:t>
       </w:r>
-      <w:r>
-        <w:t>17</w:t>
-      </w:r>
-      <w:bookmarkStart w:id="0" w:name="_GoBack"/>
-      <w:bookmarkEnd w:id="0"/>
     </w:p>
     <w:p/>
     <w:p>
@@ -499,9 +529,6 @@
           <w:ilvl w:val="1"/>
           <w:numId w:val="4"/>
         </w:numPr>
-        <w:rPr>
-          <w:rFonts w:hint="eastAsia"/>
-        </w:rPr>
       </w:pPr>
       <w:r>
         <w:lastRenderedPageBreak/>
@@ -1311,11 +1338,6 @@
       </w:r>
     </w:p>
     <w:p>
-      <w:pPr>
-        <w:rPr>
-          <w:rFonts w:hint="eastAsia"/>
-        </w:rPr>
-      </w:pPr>
       <w:r>
         <w:rPr>
           <w:rFonts w:hint="eastAsia"/>
@@ -1374,11 +1396,6 @@
     </w:p>
     <w:p/>
     <w:p>
-      <w:pPr>
-        <w:rPr>
-          <w:rFonts w:hint="eastAsia"/>
-        </w:rPr>
-      </w:pPr>
       <w:r>
         <w:rPr>
           <w:rFonts w:hint="eastAsia"/>
@@ -1443,11 +1460,6 @@
     </w:p>
     <w:p/>
     <w:p>
-      <w:pPr>
-        <w:rPr>
-          <w:rFonts w:hint="eastAsia"/>
-        </w:rPr>
-      </w:pPr>
       <w:r>
         <w:rPr>
           <w:rFonts w:hint="eastAsia"/>
@@ -1973,11 +1985,6 @@
       </w:r>
     </w:p>
     <w:p>
-      <w:pPr>
-        <w:rPr>
-          <w:rFonts w:hint="eastAsia"/>
-        </w:rPr>
-      </w:pPr>
       <w:r>
         <w:rPr>
           <w:rFonts w:hint="eastAsia"/>
@@ -2054,18 +2061,10 @@
         <w:tab/>
       </w:r>
       <w:r>
-        <w:t>transactionsForCurrency</w:t>
-      </w:r>
-      <w:r>
-        <w:t xml:space="preserve"> = new ArrayList&lt;&gt;();</w:t>
-      </w:r>
-    </w:p>
-    <w:p>
-      <w:pPr>
-        <w:rPr>
-          <w:rFonts w:hint="eastAsia"/>
-        </w:rPr>
-      </w:pPr>
+        <w:t>transactionsForCurrency = new ArrayList&lt;&gt;();</w:t>
+      </w:r>
+    </w:p>
+    <w:p>
       <w:r>
         <w:tab/>
       </w:r>
@@ -2085,10 +2084,7 @@
         <w:t xml:space="preserve"> </w:t>
       </w:r>
       <w:r>
-        <w:t>transactionsForCurrency</w:t>
-      </w:r>
-      <w:r>
-        <w:t>);</w:t>
+        <w:t>transactionsForCurrency);</w:t>
       </w:r>
     </w:p>
     <w:p>
@@ -2102,23 +2098,14 @@
     <w:p>
       <w:pPr>
         <w:ind w:left="420" w:firstLine="420"/>
-        <w:rPr>
-          <w:rFonts w:hint="eastAsia"/>
-        </w:rPr>
-      </w:pPr>
-      <w:r>
-        <w:t>transactionsForCurrency</w:t>
-      </w:r>
-      <w:r>
-        <w:t>.add(transaction);</w:t>
+      </w:pPr>
+      <w:r>
+        <w:t>transactionsForCurrency.add(transaction);</w:t>
       </w:r>
     </w:p>
     <w:p>
       <w:pPr>
         <w:ind w:firstLine="420"/>
-        <w:rPr>
-          <w:rFonts w:hint="eastAsia"/>
-        </w:rPr>
       </w:pPr>
       <w:r>
         <w:t>}</w:t>
@@ -2148,11 +2135,6 @@
       </w:r>
     </w:p>
     <w:p>
-      <w:pPr>
-        <w:rPr>
-          <w:rFonts w:hint="eastAsia"/>
-        </w:rPr>
-      </w:pPr>
       <w:r>
         <w:rPr>
           <w:rFonts w:hint="eastAsia"/>
@@ -2170,11 +2152,6 @@
       </w:r>
     </w:p>
     <w:p>
-      <w:pPr>
-        <w:rPr>
-          <w:rFonts w:hint="eastAsia"/>
-        </w:rPr>
-      </w:pPr>
       <w:r>
         <w:rPr>
           <w:rFonts w:hint="eastAsia"/>
@@ -2280,7 +2257,6 @@
     <w:p>
       <w:pPr>
         <w:rPr>
-          <w:rFonts w:hint="eastAsia"/>
           <w:b/>
         </w:rPr>
       </w:pPr>
@@ -2507,11 +2483,6 @@
       </w:r>
     </w:p>
     <w:p>
-      <w:pPr>
-        <w:rPr>
-          <w:rFonts w:hint="eastAsia"/>
-        </w:rPr>
-      </w:pPr>
       <w:r>
         <w:rPr>
           <w:rFonts w:hint="eastAsia"/>
@@ -2569,11 +2540,6 @@
       </w:r>
     </w:p>
     <w:p>
-      <w:pPr>
-        <w:rPr>
-          <w:rFonts w:hint="eastAsia"/>
-        </w:rPr>
-      </w:pPr>
       <w:r>
         <w:rPr>
           <w:rFonts w:hint="eastAsia"/>
@@ -2597,13 +2563,7 @@
         <w:rPr>
           <w:b/>
         </w:rPr>
-        <w:t>parallelS</w:t>
-      </w:r>
-      <w:r>
-        <w:rPr>
-          <w:b/>
-        </w:rPr>
-        <w:t>tream()</w:t>
+        <w:t>parallelStream()</w:t>
       </w:r>
       <w:r>
         <w:t>.filter((Apple a) -&gt; a.getWeight() &gt; 150)</w:t>
@@ -2667,16 +2627,11 @@
     <w:p>
       <w:pPr>
         <w:pStyle w:val="2"/>
-        <w:rPr>
-          <w:rFonts w:hint="eastAsia"/>
-        </w:rPr>
-      </w:pPr>
-      <w:r>
-        <w:rPr>
-          <w:rFonts w:hint="eastAsia"/>
-        </w:rPr>
-        <w:t xml:space="preserve">1.4 </w:t>
-      </w:r>
+        <w:numPr>
+          <w:ilvl w:val="1"/>
+          <w:numId w:val="4"/>
+        </w:numPr>
+      </w:pPr>
       <w:r>
         <w:rPr>
           <w:rFonts w:hint="eastAsia"/>
@@ -2686,6 +2641,313 @@
       <w:r>
         <w:t>方法</w:t>
       </w:r>
+    </w:p>
+    <w:p>
+      <w:r>
+        <w:rPr>
+          <w:rFonts w:hint="eastAsia"/>
+        </w:rPr>
+        <w:t>默认</w:t>
+      </w:r>
+      <w:r>
+        <w:t>方法解决了</w:t>
+      </w:r>
+      <w:r>
+        <w:rPr>
+          <w:rFonts w:hint="eastAsia"/>
+        </w:rPr>
+        <w:t>什么</w:t>
+      </w:r>
+      <w:r>
+        <w:t>问题？</w:t>
+      </w:r>
+    </w:p>
+    <w:p>
+      <w:r>
+        <w:rPr>
+          <w:rFonts w:hint="eastAsia"/>
+        </w:rPr>
+        <w:t>当</w:t>
+      </w:r>
+      <w:r>
+        <w:rPr>
+          <w:rFonts w:hint="eastAsia"/>
+        </w:rPr>
+        <w:t>JDK</w:t>
+      </w:r>
+      <w:r>
+        <w:rPr>
+          <w:rFonts w:hint="eastAsia"/>
+        </w:rPr>
+        <w:t>中</w:t>
+      </w:r>
+      <w:r>
+        <w:t>的接口新增方法时，已应用于项目的</w:t>
+      </w:r>
+      <w:r>
+        <w:rPr>
+          <w:rFonts w:hint="eastAsia"/>
+        </w:rPr>
+        <w:t>实体类</w:t>
+      </w:r>
+      <w:r>
+        <w:t>必须</w:t>
+      </w:r>
+      <w:r>
+        <w:rPr>
+          <w:rFonts w:hint="eastAsia"/>
+        </w:rPr>
+        <w:t>为其提供</w:t>
+      </w:r>
+      <w:r>
+        <w:t>一个实现，</w:t>
+      </w:r>
+      <w:r>
+        <w:rPr>
+          <w:rFonts w:hint="eastAsia"/>
+        </w:rPr>
+        <w:t>而</w:t>
+      </w:r>
+      <w:r>
+        <w:t>在</w:t>
+      </w:r>
+      <w:r>
+        <w:t>Java8</w:t>
+      </w:r>
+      <w:r>
+        <w:rPr>
+          <w:rFonts w:hint="eastAsia"/>
+        </w:rPr>
+        <w:t>中</w:t>
+      </w:r>
+      <w:r>
+        <w:t>，接口如今可以包含实现类没有提供实现的方法签名，缺失的方法主</w:t>
+      </w:r>
+      <w:r>
+        <w:rPr>
+          <w:rFonts w:hint="eastAsia"/>
+        </w:rPr>
+        <w:t>体</w:t>
+      </w:r>
+      <w:r>
+        <w:t>随接口提供，而不是由实现类提供，这个就是默认方法。</w:t>
+      </w:r>
+    </w:p>
+    <w:p/>
+    <w:p>
+      <w:r>
+        <w:rPr>
+          <w:rFonts w:hint="eastAsia"/>
+        </w:rPr>
+        <w:t>例如</w:t>
+      </w:r>
+      <w:r>
+        <w:t>，在</w:t>
+      </w:r>
+      <w:r>
+        <w:t>Java8</w:t>
+      </w:r>
+      <w:r>
+        <w:rPr>
+          <w:rFonts w:hint="eastAsia"/>
+        </w:rPr>
+        <w:t>里</w:t>
+      </w:r>
+      <w:r>
+        <w:t>，</w:t>
+      </w:r>
+      <w:r>
+        <w:rPr>
+          <w:rFonts w:hint="eastAsia"/>
+        </w:rPr>
+        <w:t>可以</w:t>
+      </w:r>
+      <w:r>
+        <w:t>直接对</w:t>
+      </w:r>
+      <w:r>
+        <w:rPr>
+          <w:rFonts w:hint="eastAsia"/>
+        </w:rPr>
+        <w:t>L</w:t>
+      </w:r>
+      <w:r>
+        <w:t>ist</w:t>
+      </w:r>
+      <w:r>
+        <w:t>调用</w:t>
+      </w:r>
+      <w:r>
+        <w:t>sort</w:t>
+      </w:r>
+      <w:r>
+        <w:t>方法。它是用</w:t>
+      </w:r>
+      <w:r>
+        <w:t>Java8 List</w:t>
+      </w:r>
+      <w:r>
+        <w:t>接口中如下所示的默认方法实现的，它会调用</w:t>
+      </w:r>
+      <w:r>
+        <w:rPr>
+          <w:rFonts w:hint="eastAsia"/>
+        </w:rPr>
+        <w:t>Collections</w:t>
+      </w:r>
+      <w:r>
+        <w:t>.sort</w:t>
+      </w:r>
+      <w:r>
+        <w:rPr>
+          <w:rFonts w:hint="eastAsia"/>
+        </w:rPr>
+        <w:t>静态</w:t>
+      </w:r>
+      <w:r>
+        <w:t>方法：</w:t>
+      </w:r>
+    </w:p>
+    <w:p>
+      <w:r>
+        <w:t>default void sort(Comparator&lt;? super E&gt; c){</w:t>
+      </w:r>
+    </w:p>
+    <w:p>
+      <w:r>
+        <w:tab/>
+        <w:t>Collections.sort(this, c);</w:t>
+      </w:r>
+    </w:p>
+    <w:p>
+      <w:r>
+        <w:t>}</w:t>
+      </w:r>
+    </w:p>
+    <w:p/>
+    <w:p>
+      <w:r>
+        <w:rPr>
+          <w:rFonts w:hint="eastAsia"/>
+        </w:rPr>
+        <w:t>一个</w:t>
+      </w:r>
+      <w:r>
+        <w:t>类可以实现多个接口，如果在好几个接口</w:t>
+      </w:r>
+      <w:r>
+        <w:rPr>
+          <w:rFonts w:hint="eastAsia"/>
+        </w:rPr>
+        <w:t>里</w:t>
+      </w:r>
+      <w:r>
+        <w:t>有多个默认实现，</w:t>
+      </w:r>
+      <w:r>
+        <w:rPr>
+          <w:rFonts w:hint="eastAsia"/>
+        </w:rPr>
+        <w:t>就</w:t>
+      </w:r>
+      <w:r>
+        <w:t>意味着</w:t>
+      </w:r>
+      <w:r>
+        <w:t>Java</w:t>
+      </w:r>
+      <w:r>
+        <w:t>中</w:t>
+      </w:r>
+      <w:r>
+        <w:rPr>
+          <w:rFonts w:hint="eastAsia"/>
+        </w:rPr>
+        <w:t>有</w:t>
+      </w:r>
+      <w:r>
+        <w:t>了某种形式的多重继承。</w:t>
+      </w:r>
+    </w:p>
+    <w:p/>
+    <w:p>
+      <w:r>
+        <w:rPr>
+          <w:rFonts w:hint="eastAsia"/>
+        </w:rPr>
+        <w:t>Java</w:t>
+      </w:r>
+      <w:r>
+        <w:t>8</w:t>
+      </w:r>
+      <w:r>
+        <w:rPr>
+          <w:rFonts w:hint="eastAsia"/>
+        </w:rPr>
+        <w:t>如何</w:t>
+      </w:r>
+      <w:r>
+        <w:t>避免类似于</w:t>
+      </w:r>
+      <w:r>
+        <w:t>C++</w:t>
+      </w:r>
+      <w:r>
+        <w:rPr>
+          <w:rFonts w:hint="eastAsia"/>
+        </w:rPr>
+        <w:t>的</w:t>
+      </w:r>
+      <w:r>
+        <w:t>菱形继承</w:t>
+      </w:r>
+      <w:r>
+        <w:rPr>
+          <w:rFonts w:hint="eastAsia"/>
+        </w:rPr>
+        <w:t>问题</w:t>
+      </w:r>
+      <w:r>
+        <w:t>。</w:t>
+      </w:r>
+    </w:p>
+    <w:p/>
+    <w:p>
+      <w:pPr>
+        <w:pStyle w:val="2"/>
+        <w:numPr>
+          <w:ilvl w:val="1"/>
+          <w:numId w:val="4"/>
+        </w:numPr>
+      </w:pPr>
+      <w:r>
+        <w:rPr>
+          <w:rFonts w:hint="eastAsia"/>
+        </w:rPr>
+        <w:lastRenderedPageBreak/>
+        <w:t>来自</w:t>
+      </w:r>
+      <w:r>
+        <w:t>函数式编程的其他</w:t>
+      </w:r>
+      <w:r>
+        <w:rPr>
+          <w:rFonts w:hint="eastAsia"/>
+        </w:rPr>
+        <w:t>好</w:t>
+      </w:r>
+      <w:r>
+        <w:t>思想</w:t>
+      </w:r>
+    </w:p>
+    <w:p>
+      <w:pPr>
+        <w:rPr>
+          <w:rFonts w:hint="eastAsia"/>
+        </w:rPr>
+      </w:pPr>
+      <w:bookmarkStart w:id="0" w:name="_GoBack"/>
+      <w:bookmarkEnd w:id="0"/>
     </w:p>
     <w:sectPr>
       <w:pgSz w:w="11906" w:h="16838"/>

--- a/知识积累/笔记/《Java8实战》笔记.docx
+++ b/知识积累/笔记/《Java8实战》笔记.docx
@@ -267,7 +267,36 @@
         <w:t>2017-08-</w:t>
       </w:r>
       <w:r>
-        <w:t>1</w:t>
+        <w:t>14</w:t>
+      </w:r>
+      <w:r>
+        <w:rPr>
+          <w:rFonts w:hint="eastAsia"/>
+        </w:rPr>
+        <w:t>：</w:t>
+      </w:r>
+      <w:r>
+        <w:rPr>
+          <w:rFonts w:hint="eastAsia"/>
+        </w:rPr>
+        <w:t>P</w:t>
+      </w:r>
+      <w:r>
+        <w:t>age18~Page</w:t>
+      </w:r>
+      <w:r>
+        <w:t>18</w:t>
+      </w:r>
+    </w:p>
+    <w:p>
+      <w:r>
+        <w:rPr>
+          <w:rFonts w:hint="eastAsia"/>
+        </w:rPr>
+        <w:t>2017-08-</w:t>
+      </w:r>
+      <w:r>
+        <w:t>2</w:t>
       </w:r>
       <w:r>
         <w:t>4</w:t>
@@ -285,16 +314,9 @@
         <w:t>P</w:t>
       </w:r>
       <w:r>
-        <w:t>age1</w:t>
-      </w:r>
-      <w:r>
-        <w:t>8</w:t>
-      </w:r>
-      <w:r>
-        <w:t>~Page</w:t>
-      </w:r>
-    </w:p>
-    <w:p/>
+        <w:t>age19~Page</w:t>
+      </w:r>
+    </w:p>
     <w:p>
       <w:pPr>
         <w:pStyle w:val="1"/>
@@ -2924,7 +2946,6 @@
         <w:rPr>
           <w:rFonts w:hint="eastAsia"/>
         </w:rPr>
-        <w:lastRenderedPageBreak/>
         <w:t>来自</w:t>
       </w:r>
       <w:r>
@@ -2939,13 +2960,6 @@
       <w:r>
         <w:t>思想</w:t>
       </w:r>
-    </w:p>
-    <w:p>
-      <w:pPr>
-        <w:rPr>
-          <w:rFonts w:hint="eastAsia"/>
-        </w:rPr>
-      </w:pPr>
       <w:bookmarkStart w:id="0" w:name="_GoBack"/>
       <w:bookmarkEnd w:id="0"/>
     </w:p>

--- a/知识积累/笔记/《Java8实战》笔记.docx
+++ b/知识积累/笔记/《Java8实战》笔记.docx
@@ -293,13 +293,19 @@
         <w:rPr>
           <w:rFonts w:hint="eastAsia"/>
         </w:rPr>
-        <w:t>2017-08-</w:t>
-      </w:r>
-      <w:r>
-        <w:t>2</w:t>
-      </w:r>
-      <w:r>
-        <w:t>4</w:t>
+        <w:t>2017-0</w:t>
+      </w:r>
+      <w:r>
+        <w:t>9</w:t>
+      </w:r>
+      <w:r>
+        <w:rPr>
+          <w:rFonts w:hint="eastAsia"/>
+        </w:rPr>
+        <w:t>-</w:t>
+      </w:r>
+      <w:r>
+        <w:t>05</w:t>
       </w:r>
       <w:r>
         <w:rPr>
@@ -316,6 +322,90 @@
       <w:r>
         <w:t>age19~Page</w:t>
       </w:r>
+      <w:r>
+        <w:t>21</w:t>
+      </w:r>
+    </w:p>
+    <w:p>
+      <w:r>
+        <w:rPr>
+          <w:rFonts w:hint="eastAsia"/>
+        </w:rPr>
+        <w:t>2017-0</w:t>
+      </w:r>
+      <w:r>
+        <w:t>9</w:t>
+      </w:r>
+      <w:r>
+        <w:rPr>
+          <w:rFonts w:hint="eastAsia"/>
+        </w:rPr>
+        <w:t>-</w:t>
+      </w:r>
+      <w:r>
+        <w:t>06</w:t>
+      </w:r>
+      <w:r>
+        <w:rPr>
+          <w:rFonts w:hint="eastAsia"/>
+        </w:rPr>
+        <w:t>：</w:t>
+      </w:r>
+      <w:r>
+        <w:rPr>
+          <w:rFonts w:hint="eastAsia"/>
+        </w:rPr>
+        <w:t>P</w:t>
+      </w:r>
+      <w:r>
+        <w:t>age22~Page2</w:t>
+      </w:r>
+      <w:r>
+        <w:t>6</w:t>
+      </w:r>
+    </w:p>
+    <w:p>
+      <w:r>
+        <w:rPr>
+          <w:rFonts w:hint="eastAsia"/>
+        </w:rPr>
+        <w:t>2017-0</w:t>
+      </w:r>
+      <w:r>
+        <w:t>9</w:t>
+      </w:r>
+      <w:r>
+        <w:rPr>
+          <w:rFonts w:hint="eastAsia"/>
+        </w:rPr>
+        <w:t>-</w:t>
+      </w:r>
+      <w:r>
+        <w:t>09</w:t>
+      </w:r>
+      <w:r>
+        <w:rPr>
+          <w:rFonts w:hint="eastAsia"/>
+        </w:rPr>
+        <w:t>：</w:t>
+      </w:r>
+      <w:r>
+        <w:rPr>
+          <w:rFonts w:hint="eastAsia"/>
+        </w:rPr>
+        <w:t>P</w:t>
+      </w:r>
+      <w:r>
+        <w:t>age</w:t>
+      </w:r>
+      <w:r>
+        <w:t>27~Page</w:t>
+      </w:r>
+      <w:r>
+        <w:t>28</w:t>
+      </w:r>
+      <w:bookmarkStart w:id="0" w:name="_GoBack"/>
+      <w:bookmarkEnd w:id="0"/>
     </w:p>
     <w:p>
       <w:pPr>
@@ -2946,6 +3036,7 @@
         <w:rPr>
           <w:rFonts w:hint="eastAsia"/>
         </w:rPr>
+        <w:lastRenderedPageBreak/>
         <w:t>来自</w:t>
       </w:r>
       <w:r>
@@ -2960,8 +3051,1428 @@
       <w:r>
         <w:t>思想</w:t>
       </w:r>
-      <w:bookmarkStart w:id="0" w:name="_GoBack"/>
-      <w:bookmarkEnd w:id="0"/>
+    </w:p>
+    <w:p>
+      <w:pPr>
+        <w:ind w:firstLine="420"/>
+      </w:pPr>
+      <w:r>
+        <w:rPr>
+          <w:rFonts w:hint="eastAsia"/>
+        </w:rPr>
+        <w:t>Java</w:t>
+      </w:r>
+      <w:r>
+        <w:t>从函数式编程中引入的两个核心思想：</w:t>
+      </w:r>
+    </w:p>
+    <w:p>
+      <w:pPr>
+        <w:ind w:firstLine="420"/>
+      </w:pPr>
+      <w:r>
+        <w:t>1</w:t>
+      </w:r>
+      <w:r>
+        <w:rPr>
+          <w:rFonts w:hint="eastAsia"/>
+        </w:rPr>
+        <w:t>、</w:t>
+      </w:r>
+      <w:r>
+        <w:t>将方法和</w:t>
+      </w:r>
+      <w:r>
+        <w:t>Lambda</w:t>
+      </w:r>
+      <w:r>
+        <w:t>作为一等值，以及在</w:t>
+      </w:r>
+      <w:r>
+        <w:rPr>
+          <w:rFonts w:hint="eastAsia"/>
+        </w:rPr>
+        <w:t>没有</w:t>
+      </w:r>
+      <w:r>
+        <w:t>可变共享状态时，函数或方法可以有效、安全地并行执行。</w:t>
+      </w:r>
+    </w:p>
+    <w:p>
+      <w:pPr>
+        <w:ind w:firstLine="420"/>
+      </w:pPr>
+      <w:r>
+        <w:rPr>
+          <w:rFonts w:hint="eastAsia"/>
+        </w:rPr>
+        <w:t>Optional&lt;</w:t>
+      </w:r>
+      <w:r>
+        <w:t>T</w:t>
+      </w:r>
+      <w:r>
+        <w:rPr>
+          <w:rFonts w:hint="eastAsia"/>
+        </w:rPr>
+        <w:t>&gt;</w:t>
+      </w:r>
+      <w:r>
+        <w:rPr>
+          <w:rFonts w:hint="eastAsia"/>
+        </w:rPr>
+        <w:t>是</w:t>
+      </w:r>
+      <w:r>
+        <w:t>一个容器对象，可以包含，也可以不</w:t>
+      </w:r>
+      <w:r>
+        <w:rPr>
+          <w:rFonts w:hint="eastAsia"/>
+        </w:rPr>
+        <w:t>包含</w:t>
+      </w:r>
+      <w:r>
+        <w:t>一个值。</w:t>
+      </w:r>
+      <w:r>
+        <w:t>Optional&lt;T&gt;</w:t>
+      </w:r>
+      <w:r>
+        <w:rPr>
+          <w:rFonts w:hint="eastAsia"/>
+        </w:rPr>
+        <w:t>中</w:t>
+      </w:r>
+      <w:r>
+        <w:t>有方法来明确处理值</w:t>
+      </w:r>
+      <w:r>
+        <w:rPr>
+          <w:rFonts w:hint="eastAsia"/>
+        </w:rPr>
+        <w:t>不存在</w:t>
+      </w:r>
+      <w:r>
+        <w:t>的情况，这样就可以避免</w:t>
+      </w:r>
+      <w:r>
+        <w:t>NullPointer</w:t>
+      </w:r>
+      <w:r>
+        <w:t>异常了。</w:t>
+      </w:r>
+    </w:p>
+    <w:p>
+      <w:pPr>
+        <w:ind w:firstLine="420"/>
+      </w:pPr>
+      <w:r>
+        <w:rPr>
+          <w:rFonts w:hint="eastAsia"/>
+        </w:rPr>
+        <w:t>2</w:t>
+      </w:r>
+      <w:r>
+        <w:rPr>
+          <w:rFonts w:hint="eastAsia"/>
+        </w:rPr>
+        <w:t>、</w:t>
+      </w:r>
+      <w:r>
+        <w:t>（</w:t>
+      </w:r>
+      <w:r>
+        <w:rPr>
+          <w:rFonts w:hint="eastAsia"/>
+        </w:rPr>
+        <w:t>结构</w:t>
+      </w:r>
+      <w:r>
+        <w:t>）</w:t>
+      </w:r>
+      <w:r>
+        <w:rPr>
+          <w:rFonts w:hint="eastAsia"/>
+        </w:rPr>
+        <w:t>模式</w:t>
+      </w:r>
+      <w:r>
+        <w:t>匹配。</w:t>
+      </w:r>
+      <w:r>
+        <w:rPr>
+          <w:rFonts w:hint="eastAsia"/>
+        </w:rPr>
+        <w:t>14</w:t>
+      </w:r>
+      <w:r>
+        <w:rPr>
+          <w:rFonts w:hint="eastAsia"/>
+        </w:rPr>
+        <w:t>章</w:t>
+      </w:r>
+      <w:r>
+        <w:t>详细</w:t>
+      </w:r>
+      <w:r>
+        <w:rPr>
+          <w:rFonts w:hint="eastAsia"/>
+        </w:rPr>
+        <w:t>介绍</w:t>
+      </w:r>
+      <w:r>
+        <w:t>。</w:t>
+      </w:r>
+    </w:p>
+    <w:p>
+      <w:pPr>
+        <w:ind w:firstLine="420"/>
+      </w:pPr>
+      <w:r>
+        <w:rPr>
+          <w:rFonts w:hint="eastAsia"/>
+        </w:rPr>
+        <w:t>给定</w:t>
+      </w:r>
+      <w:r>
+        <w:t>一个数据类型</w:t>
+      </w:r>
+      <w:r>
+        <w:t>Expr</w:t>
+      </w:r>
+      <w:r>
+        <w:t>代表这样的表达式，在</w:t>
+      </w:r>
+      <w:r>
+        <w:t>Scala</w:t>
+      </w:r>
+      <w:r>
+        <w:t>里你可以写</w:t>
+      </w:r>
+      <w:r>
+        <w:rPr>
+          <w:rFonts w:hint="eastAsia"/>
+        </w:rPr>
+        <w:t>以下</w:t>
+      </w:r>
+      <w:r>
+        <w:t>代码，把</w:t>
+      </w:r>
+      <w:r>
+        <w:t>Expr</w:t>
+      </w:r>
+      <w:r>
+        <w:t>分解给它的各个部分，然后返回另一个</w:t>
+      </w:r>
+      <w:r>
+        <w:t>Expr</w:t>
+      </w:r>
+      <w:r>
+        <w:t>：</w:t>
+      </w:r>
+    </w:p>
+    <w:p>
+      <w:pPr>
+        <w:ind w:firstLine="420"/>
+        <w:jc w:val="center"/>
+      </w:pPr>
+      <w:r>
+        <w:rPr>
+          <w:noProof/>
+        </w:rPr>
+        <w:drawing>
+          <wp:inline distT="0" distB="0" distL="0" distR="0" wp14:anchorId="6ED982D2" wp14:editId="2AFBB598">
+            <wp:extent cx="5105400" cy="1085850"/>
+            <wp:effectExtent l="0" t="0" r="0" b="0"/>
+            <wp:docPr id="7" name="图片 7"/>
+            <wp:cNvGraphicFramePr>
+              <a:graphicFrameLocks xmlns:a="http://schemas.openxmlformats.org/drawingml/2006/main" noChangeAspect="1"/>
+            </wp:cNvGraphicFramePr>
+            <a:graphic xmlns:a="http://schemas.openxmlformats.org/drawingml/2006/main">
+              <a:graphicData uri="http://schemas.openxmlformats.org/drawingml/2006/picture">
+                <pic:pic xmlns:pic="http://schemas.openxmlformats.org/drawingml/2006/picture">
+                  <pic:nvPicPr>
+                    <pic:cNvPr id="1" name=""/>
+                    <pic:cNvPicPr/>
+                  </pic:nvPicPr>
+                  <pic:blipFill>
+                    <a:blip r:embed="rId12"/>
+                    <a:stretch>
+                      <a:fillRect/>
+                    </a:stretch>
+                  </pic:blipFill>
+                  <pic:spPr>
+                    <a:xfrm>
+                      <a:off x="0" y="0"/>
+                      <a:ext cx="5105400" cy="1085850"/>
+                    </a:xfrm>
+                    <a:prstGeom prst="rect">
+                      <a:avLst/>
+                    </a:prstGeom>
+                  </pic:spPr>
+                </pic:pic>
+              </a:graphicData>
+            </a:graphic>
+          </wp:inline>
+        </w:drawing>
+      </w:r>
+    </w:p>
+    <w:p>
+      <w:pPr>
+        <w:ind w:firstLine="420"/>
+        <w:jc w:val="left"/>
+      </w:pPr>
+      <w:r>
+        <w:rPr>
+          <w:rFonts w:hint="eastAsia"/>
+        </w:rPr>
+        <w:t>模式</w:t>
+      </w:r>
+      <w:r>
+        <w:t>匹配可以看做</w:t>
+      </w:r>
+      <w:r>
+        <w:t>switch</w:t>
+      </w:r>
+      <w:r>
+        <w:t>的扩展形式，可以同时将一个数据类型</w:t>
+      </w:r>
+      <w:r>
+        <w:rPr>
+          <w:rFonts w:hint="eastAsia"/>
+        </w:rPr>
+        <w:t>分解</w:t>
+      </w:r>
+      <w:r>
+        <w:t>为元素。</w:t>
+      </w:r>
+    </w:p>
+    <w:p>
+      <w:pPr>
+        <w:ind w:firstLine="420"/>
+        <w:jc w:val="left"/>
+      </w:pPr>
+      <w:r>
+        <w:rPr>
+          <w:rFonts w:hint="eastAsia"/>
+        </w:rPr>
+        <w:t>模式</w:t>
+      </w:r>
+      <w:r>
+        <w:t>匹配</w:t>
+      </w:r>
+      <w:r>
+        <w:rPr>
+          <w:rFonts w:hint="eastAsia"/>
+        </w:rPr>
+        <w:t>的</w:t>
+      </w:r>
+      <w:r>
+        <w:t>优点是编译器可以报告常见错误。</w:t>
+      </w:r>
+    </w:p>
+    <w:p>
+      <w:pPr>
+        <w:jc w:val="left"/>
+      </w:pPr>
+    </w:p>
+    <w:p>
+      <w:pPr>
+        <w:pStyle w:val="2"/>
+        <w:numPr>
+          <w:ilvl w:val="1"/>
+          <w:numId w:val="4"/>
+        </w:numPr>
+      </w:pPr>
+      <w:r>
+        <w:rPr>
+          <w:rFonts w:hint="eastAsia"/>
+        </w:rPr>
+        <w:t>小结</w:t>
+      </w:r>
+    </w:p>
+    <w:p>
+      <w:r>
+        <w:rPr>
+          <w:noProof/>
+        </w:rPr>
+        <w:drawing>
+          <wp:inline distT="0" distB="0" distL="0" distR="0" wp14:anchorId="5AA900E3" wp14:editId="6A960267">
+            <wp:extent cx="5274310" cy="2398395"/>
+            <wp:effectExtent l="0" t="0" r="2540" b="1905"/>
+            <wp:docPr id="6" name="图片 6"/>
+            <wp:cNvGraphicFramePr>
+              <a:graphicFrameLocks xmlns:a="http://schemas.openxmlformats.org/drawingml/2006/main" noChangeAspect="1"/>
+            </wp:cNvGraphicFramePr>
+            <a:graphic xmlns:a="http://schemas.openxmlformats.org/drawingml/2006/main">
+              <a:graphicData uri="http://schemas.openxmlformats.org/drawingml/2006/picture">
+                <pic:pic xmlns:pic="http://schemas.openxmlformats.org/drawingml/2006/picture">
+                  <pic:nvPicPr>
+                    <pic:cNvPr id="1" name=""/>
+                    <pic:cNvPicPr/>
+                  </pic:nvPicPr>
+                  <pic:blipFill>
+                    <a:blip r:embed="rId13"/>
+                    <a:stretch>
+                      <a:fillRect/>
+                    </a:stretch>
+                  </pic:blipFill>
+                  <pic:spPr>
+                    <a:xfrm>
+                      <a:off x="0" y="0"/>
+                      <a:ext cx="5274310" cy="2398395"/>
+                    </a:xfrm>
+                    <a:prstGeom prst="rect">
+                      <a:avLst/>
+                    </a:prstGeom>
+                  </pic:spPr>
+                </pic:pic>
+              </a:graphicData>
+            </a:graphic>
+          </wp:inline>
+        </w:drawing>
+      </w:r>
+    </w:p>
+    <w:p/>
+    <w:p>
+      <w:pPr>
+        <w:pStyle w:val="1"/>
+        <w:numPr>
+          <w:ilvl w:val="0"/>
+          <w:numId w:val="1"/>
+        </w:numPr>
+        <w:rPr>
+          <w:sz w:val="32"/>
+          <w:szCs w:val="32"/>
+        </w:rPr>
+      </w:pPr>
+      <w:r>
+        <w:rPr>
+          <w:rFonts w:hint="eastAsia"/>
+          <w:sz w:val="32"/>
+          <w:szCs w:val="32"/>
+        </w:rPr>
+        <w:t>通过</w:t>
+      </w:r>
+      <w:r>
+        <w:rPr>
+          <w:sz w:val="32"/>
+          <w:szCs w:val="32"/>
+        </w:rPr>
+        <w:t>行为参数化传递代码</w:t>
+      </w:r>
+    </w:p>
+    <w:p>
+      <w:pPr>
+        <w:ind w:left="420"/>
+      </w:pPr>
+      <w:r>
+        <w:rPr>
+          <w:rFonts w:hint="eastAsia"/>
+        </w:rPr>
+        <w:t>行为</w:t>
+      </w:r>
+      <w:r>
+        <w:t>参数化是帮助</w:t>
+      </w:r>
+      <w:r>
+        <w:t>处理频繁变更</w:t>
+      </w:r>
+      <w:r>
+        <w:rPr>
+          <w:rFonts w:hint="eastAsia"/>
+        </w:rPr>
+        <w:t>的</w:t>
+      </w:r>
+      <w:r>
+        <w:t>需求</w:t>
+      </w:r>
+      <w:r>
+        <w:rPr>
+          <w:rFonts w:hint="eastAsia"/>
+        </w:rPr>
+        <w:t>的</w:t>
+      </w:r>
+      <w:r>
+        <w:t>一种软件开发模式。</w:t>
+      </w:r>
+    </w:p>
+    <w:p>
+      <w:pPr>
+        <w:pStyle w:val="2"/>
+      </w:pPr>
+      <w:r>
+        <w:rPr>
+          <w:rFonts w:hint="eastAsia"/>
+        </w:rPr>
+        <w:lastRenderedPageBreak/>
+        <w:t xml:space="preserve">2.1 </w:t>
+      </w:r>
+      <w:r>
+        <w:rPr>
+          <w:rFonts w:hint="eastAsia"/>
+        </w:rPr>
+        <w:t>应对</w:t>
+      </w:r>
+      <w:r>
+        <w:t>不断变化的需求</w:t>
+      </w:r>
+    </w:p>
+    <w:p>
+      <w:pPr>
+        <w:pStyle w:val="3"/>
+      </w:pPr>
+      <w:r>
+        <w:rPr>
+          <w:rFonts w:hint="eastAsia"/>
+        </w:rPr>
+        <w:t xml:space="preserve">2.1.1 </w:t>
+      </w:r>
+      <w:r>
+        <w:rPr>
+          <w:rFonts w:hint="eastAsia"/>
+        </w:rPr>
+        <w:t>初试牛刀</w:t>
+      </w:r>
+      <w:r>
+        <w:t>：筛选绿苹果</w:t>
+      </w:r>
+    </w:p>
+    <w:p>
+      <w:r>
+        <w:t>public static List&lt;Apple&gt; filterGreenApples(List&lt;Apple&gt; inventory){</w:t>
+      </w:r>
+    </w:p>
+    <w:p>
+      <w:r>
+        <w:tab/>
+        <w:t>List&lt;Apple&gt; result = new ArrayList&lt;Apple&gt;();</w:t>
+      </w:r>
+    </w:p>
+    <w:p>
+      <w:r>
+        <w:tab/>
+        <w:t>for(Apple apple : inventory){</w:t>
+      </w:r>
+    </w:p>
+    <w:p>
+      <w:r>
+        <w:tab/>
+      </w:r>
+      <w:r>
+        <w:tab/>
+        <w:t>if(</w:t>
+      </w:r>
+      <w:r>
+        <w:rPr>
+          <w:b/>
+        </w:rPr>
+        <w:t>“green”.equals(apple.getColor())</w:t>
+      </w:r>
+      <w:r>
+        <w:t>){</w:t>
+      </w:r>
+    </w:p>
+    <w:p>
+      <w:r>
+        <w:tab/>
+      </w:r>
+      <w:r>
+        <w:tab/>
+      </w:r>
+      <w:r>
+        <w:tab/>
+        <w:t>return.add(apple);</w:t>
+      </w:r>
+    </w:p>
+    <w:p>
+      <w:pPr>
+        <w:ind w:left="420" w:firstLine="420"/>
+      </w:pPr>
+      <w:r>
+        <w:t>}</w:t>
+      </w:r>
+    </w:p>
+    <w:p>
+      <w:pPr>
+        <w:ind w:firstLine="420"/>
+      </w:pPr>
+      <w:r>
+        <w:t>}</w:t>
+      </w:r>
+    </w:p>
+    <w:p>
+      <w:pPr>
+        <w:ind w:firstLine="420"/>
+      </w:pPr>
+      <w:r>
+        <w:t>return result;</w:t>
+      </w:r>
+    </w:p>
+    <w:p>
+      <w:r>
+        <w:t>}</w:t>
+      </w:r>
+    </w:p>
+    <w:p>
+      <w:r>
+        <w:tab/>
+      </w:r>
+      <w:r>
+        <w:rPr>
+          <w:rFonts w:hint="eastAsia"/>
+        </w:rPr>
+        <w:t>上述</w:t>
+      </w:r>
+      <w:r>
+        <w:t>解决方案无法</w:t>
+      </w:r>
+      <w:r>
+        <w:rPr>
+          <w:rFonts w:hint="eastAsia"/>
+        </w:rPr>
+        <w:t>应对</w:t>
+      </w:r>
+      <w:r>
+        <w:t>需求的变化。</w:t>
+      </w:r>
+    </w:p>
+    <w:p>
+      <w:pPr>
+        <w:pStyle w:val="3"/>
+      </w:pPr>
+      <w:r>
+        <w:rPr>
+          <w:rFonts w:hint="eastAsia"/>
+        </w:rPr>
+        <w:t xml:space="preserve">2.1.2 </w:t>
+      </w:r>
+      <w:r>
+        <w:rPr>
+          <w:rFonts w:hint="eastAsia"/>
+        </w:rPr>
+        <w:t>再</w:t>
+      </w:r>
+      <w:r>
+        <w:t>展身手：把颜色作为参数</w:t>
+      </w:r>
+    </w:p>
+    <w:p>
+      <w:r>
+        <w:t>public static List&lt;Apple&gt; filterApplesByColor(List&lt;Apple&gt; inventory, String color){</w:t>
+      </w:r>
+    </w:p>
+    <w:p>
+      <w:r>
+        <w:tab/>
+        <w:t>List&lt;Apple&gt; result = new ArrayList&lt;Apple&gt;();</w:t>
+      </w:r>
+    </w:p>
+    <w:p>
+      <w:r>
+        <w:tab/>
+        <w:t>for(Apple apple : inventory){</w:t>
+      </w:r>
+    </w:p>
+    <w:p>
+      <w:r>
+        <w:tab/>
+      </w:r>
+      <w:r>
+        <w:tab/>
+        <w:t>if(</w:t>
+      </w:r>
+      <w:r>
+        <w:rPr>
+          <w:b/>
+        </w:rPr>
+        <w:t>apple.getColor().equals(</w:t>
+      </w:r>
+      <w:r>
+        <w:rPr>
+          <w:b/>
+        </w:rPr>
+        <w:t>color</w:t>
+      </w:r>
+      <w:r>
+        <w:rPr>
+          <w:b/>
+        </w:rPr>
+        <w:t>)</w:t>
+      </w:r>
+      <w:r>
+        <w:t>){</w:t>
+      </w:r>
+    </w:p>
+    <w:p>
+      <w:r>
+        <w:tab/>
+      </w:r>
+      <w:r>
+        <w:tab/>
+      </w:r>
+      <w:r>
+        <w:tab/>
+        <w:t>return.add(apple);</w:t>
+      </w:r>
+    </w:p>
+    <w:p>
+      <w:pPr>
+        <w:ind w:left="420" w:firstLine="420"/>
+      </w:pPr>
+      <w:r>
+        <w:t>}</w:t>
+      </w:r>
+    </w:p>
+    <w:p>
+      <w:pPr>
+        <w:ind w:firstLine="420"/>
+      </w:pPr>
+      <w:r>
+        <w:t>}</w:t>
+      </w:r>
+    </w:p>
+    <w:p>
+      <w:pPr>
+        <w:ind w:firstLine="420"/>
+      </w:pPr>
+      <w:r>
+        <w:t>return result;</w:t>
+      </w:r>
+    </w:p>
+    <w:p>
+      <w:r>
+        <w:t>}</w:t>
+      </w:r>
+    </w:p>
+    <w:p>
+      <w:r>
+        <w:tab/>
+      </w:r>
+      <w:r>
+        <w:rPr>
+          <w:rFonts w:hint="eastAsia"/>
+        </w:rPr>
+        <w:t>有一定</w:t>
+      </w:r>
+      <w:r>
+        <w:t>的灵活度。</w:t>
+      </w:r>
+      <w:r>
+        <w:rPr>
+          <w:rFonts w:hint="eastAsia"/>
+        </w:rPr>
+        <w:t>需求</w:t>
+      </w:r>
+      <w:r>
+        <w:t>改变：筛选重量</w:t>
+      </w:r>
+    </w:p>
+    <w:p>
+      <w:r>
+        <w:t>public static List&lt;Apple&gt; filterApplesBy</w:t>
+      </w:r>
+      <w:r>
+        <w:t>Weight</w:t>
+      </w:r>
+      <w:r>
+        <w:t>(List&lt;Apple&gt; inventory, int weight){</w:t>
+      </w:r>
+    </w:p>
+    <w:p>
+      <w:r>
+        <w:tab/>
+        <w:t>List&lt;Apple&gt; result = new ArrayList&lt;Apple&gt;();</w:t>
+      </w:r>
+    </w:p>
+    <w:p>
+      <w:r>
+        <w:tab/>
+        <w:t>for(Apple apple : inventory){</w:t>
+      </w:r>
+    </w:p>
+    <w:p>
+      <w:r>
+        <w:tab/>
+      </w:r>
+      <w:r>
+        <w:tab/>
+        <w:t>if(</w:t>
+      </w:r>
+      <w:r>
+        <w:rPr>
+          <w:b/>
+        </w:rPr>
+        <w:t>apple.get</w:t>
+      </w:r>
+      <w:r>
+        <w:rPr>
+          <w:b/>
+        </w:rPr>
+        <w:t>Weight</w:t>
+      </w:r>
+      <w:r>
+        <w:rPr>
+          <w:b/>
+        </w:rPr>
+        <w:t>()</w:t>
+      </w:r>
+      <w:r>
+        <w:rPr>
+          <w:b/>
+        </w:rPr>
+        <w:t xml:space="preserve"> &gt; weight</w:t>
+      </w:r>
+      <w:r>
+        <w:t>){</w:t>
+      </w:r>
+    </w:p>
+    <w:p>
+      <w:r>
+        <w:tab/>
+      </w:r>
+      <w:r>
+        <w:tab/>
+      </w:r>
+      <w:r>
+        <w:tab/>
+        <w:t>return.add(apple);</w:t>
+      </w:r>
+    </w:p>
+    <w:p>
+      <w:pPr>
+        <w:ind w:left="420" w:firstLine="420"/>
+      </w:pPr>
+      <w:r>
+        <w:t>}</w:t>
+      </w:r>
+    </w:p>
+    <w:p>
+      <w:pPr>
+        <w:ind w:firstLine="420"/>
+      </w:pPr>
+      <w:r>
+        <w:t>}</w:t>
+      </w:r>
+    </w:p>
+    <w:p>
+      <w:pPr>
+        <w:ind w:firstLine="420"/>
+      </w:pPr>
+      <w:r>
+        <w:t>return result;</w:t>
+      </w:r>
+    </w:p>
+    <w:p>
+      <w:r>
+        <w:t>}</w:t>
+      </w:r>
+    </w:p>
+    <w:p>
+      <w:r>
+        <w:tab/>
+      </w:r>
+      <w:r>
+        <w:rPr>
+          <w:rFonts w:hint="eastAsia"/>
+        </w:rPr>
+        <w:t>违反</w:t>
+      </w:r>
+      <w:r>
+        <w:t>了</w:t>
+      </w:r>
+      <w:r>
+        <w:t>DRY</w:t>
+      </w:r>
+      <w:r>
+        <w:rPr>
+          <w:rFonts w:hint="eastAsia"/>
+        </w:rPr>
+        <w:t>(</w:t>
+      </w:r>
+      <w:r>
+        <w:t>Don’t Repeat Yourself</w:t>
+      </w:r>
+      <w:r>
+        <w:rPr>
+          <w:rFonts w:hint="eastAsia"/>
+        </w:rPr>
+        <w:t>)</w:t>
+      </w:r>
+      <w:r>
+        <w:rPr>
+          <w:rFonts w:hint="eastAsia"/>
+        </w:rPr>
+        <w:t>原则</w:t>
+      </w:r>
+      <w:r>
+        <w:t>。</w:t>
+      </w:r>
+    </w:p>
+    <w:p>
+      <w:pPr>
+        <w:pStyle w:val="3"/>
+      </w:pPr>
+      <w:r>
+        <w:rPr>
+          <w:rFonts w:hint="eastAsia"/>
+        </w:rPr>
+        <w:t xml:space="preserve">2.1.3 </w:t>
+      </w:r>
+      <w:r>
+        <w:rPr>
+          <w:rFonts w:hint="eastAsia"/>
+        </w:rPr>
+        <w:t>第三次尝试</w:t>
+      </w:r>
+      <w:r>
+        <w:t>：对你想到的每个属性做筛选</w:t>
+      </w:r>
+    </w:p>
+    <w:p>
+      <w:r>
+        <w:t>public static List&lt;Apple&gt; filterApples</w:t>
+      </w:r>
+      <w:r>
+        <w:t xml:space="preserve"> </w:t>
+      </w:r>
+      <w:r>
+        <w:t xml:space="preserve">(List&lt;Apple&gt; inventory, </w:t>
+      </w:r>
+      <w:r>
+        <w:t xml:space="preserve">String color, </w:t>
+      </w:r>
+      <w:r>
+        <w:t>int weight</w:t>
+      </w:r>
+      <w:r>
+        <w:t>, Boolean flag</w:t>
+      </w:r>
+      <w:r>
+        <w:t>){</w:t>
+      </w:r>
+    </w:p>
+    <w:p>
+      <w:r>
+        <w:lastRenderedPageBreak/>
+        <w:tab/>
+        <w:t>List&lt;Apple&gt; result = new ArrayList&lt;Apple&gt;();</w:t>
+      </w:r>
+    </w:p>
+    <w:p>
+      <w:r>
+        <w:tab/>
+        <w:t>for(Apple apple : inventory){</w:t>
+      </w:r>
+    </w:p>
+    <w:p>
+      <w:pPr>
+        <w:rPr>
+          <w:b/>
+        </w:rPr>
+      </w:pPr>
+      <w:r>
+        <w:tab/>
+      </w:r>
+      <w:r>
+        <w:tab/>
+        <w:t>if(</w:t>
+      </w:r>
+      <w:r>
+        <w:rPr>
+          <w:b/>
+        </w:rPr>
+        <w:t xml:space="preserve">(flag &amp;&amp; apple.getColor().equals(color)) || </w:t>
+      </w:r>
+    </w:p>
+    <w:p>
+      <w:pPr>
+        <w:ind w:left="840" w:firstLineChars="100" w:firstLine="211"/>
+      </w:pPr>
+      <w:r>
+        <w:rPr>
+          <w:b/>
+        </w:rPr>
+        <w:t>(!flag &amp;&amp; apple.getWeight() &gt; weight)</w:t>
+      </w:r>
+      <w:r>
+        <w:t>){</w:t>
+      </w:r>
+    </w:p>
+    <w:p>
+      <w:r>
+        <w:tab/>
+      </w:r>
+      <w:r>
+        <w:tab/>
+      </w:r>
+      <w:r>
+        <w:tab/>
+        <w:t>return.add(apple);</w:t>
+      </w:r>
+    </w:p>
+    <w:p>
+      <w:pPr>
+        <w:ind w:left="420" w:firstLine="420"/>
+      </w:pPr>
+      <w:r>
+        <w:t>}</w:t>
+      </w:r>
+    </w:p>
+    <w:p>
+      <w:pPr>
+        <w:ind w:firstLine="420"/>
+      </w:pPr>
+      <w:r>
+        <w:t>}</w:t>
+      </w:r>
+    </w:p>
+    <w:p>
+      <w:pPr>
+        <w:ind w:firstLine="420"/>
+      </w:pPr>
+      <w:r>
+        <w:t>return result;</w:t>
+      </w:r>
+    </w:p>
+    <w:p>
+      <w:r>
+        <w:t>}</w:t>
+      </w:r>
+    </w:p>
+    <w:p>
+      <w:r>
+        <w:tab/>
+      </w:r>
+      <w:r>
+        <w:rPr>
+          <w:rFonts w:hint="eastAsia"/>
+        </w:rPr>
+        <w:t>无法</w:t>
+      </w:r>
+      <w:r>
+        <w:t>满足变化的需求。</w:t>
+      </w:r>
+    </w:p>
+    <w:p>
+      <w:pPr>
+        <w:pStyle w:val="2"/>
+      </w:pPr>
+      <w:r>
+        <w:rPr>
+          <w:rFonts w:hint="eastAsia"/>
+        </w:rPr>
+        <w:t xml:space="preserve">2.2 </w:t>
+      </w:r>
+      <w:r>
+        <w:rPr>
+          <w:rFonts w:hint="eastAsia"/>
+        </w:rPr>
+        <w:t>行为</w:t>
+      </w:r>
+      <w:r>
+        <w:t>参数化</w:t>
+      </w:r>
+    </w:p>
+    <w:p>
+      <w:r>
+        <w:t>public interface ApplePredicate{</w:t>
+      </w:r>
+    </w:p>
+    <w:p>
+      <w:r>
+        <w:tab/>
+        <w:t>Boolean test (Apple apple);</w:t>
+      </w:r>
+    </w:p>
+    <w:p>
+      <w:r>
+        <w:t>}</w:t>
+      </w:r>
+    </w:p>
+    <w:p>
+      <w:r>
+        <w:t>public class AppleHeavyWeightPredicate implements ApplePredicate{</w:t>
+      </w:r>
+    </w:p>
+    <w:p>
+      <w:r>
+        <w:tab/>
+      </w:r>
+      <w:r>
+        <w:t>public Boolean test(Apple apple){</w:t>
+      </w:r>
+    </w:p>
+    <w:p>
+      <w:r>
+        <w:tab/>
+      </w:r>
+      <w:r>
+        <w:tab/>
+        <w:t>return apple.getWeight() &gt; 150;</w:t>
+      </w:r>
+    </w:p>
+    <w:p>
+      <w:pPr>
+        <w:ind w:firstLine="420"/>
+      </w:pPr>
+      <w:r>
+        <w:t>}</w:t>
+      </w:r>
+    </w:p>
+    <w:p>
+      <w:r>
+        <w:t>}</w:t>
+      </w:r>
+    </w:p>
+    <w:p>
+      <w:r>
+        <w:t>public calss AppleGreenColorPredicate implements ApplePredicate{</w:t>
+      </w:r>
+    </w:p>
+    <w:p>
+      <w:r>
+        <w:tab/>
+        <w:t>public Boolean test(Apple apple){</w:t>
+      </w:r>
+    </w:p>
+    <w:p>
+      <w:r>
+        <w:tab/>
+      </w:r>
+      <w:r>
+        <w:tab/>
+        <w:t>return “green”.equals(apple.getColor());</w:t>
+      </w:r>
+    </w:p>
+    <w:p>
+      <w:pPr>
+        <w:ind w:firstLine="420"/>
+      </w:pPr>
+      <w:r>
+        <w:t>}</w:t>
+      </w:r>
+    </w:p>
+    <w:p>
+      <w:r>
+        <w:t>}</w:t>
+      </w:r>
+    </w:p>
+    <w:p>
+      <w:r>
+        <w:tab/>
+      </w:r>
+      <w:r>
+        <w:rPr>
+          <w:rFonts w:hint="eastAsia"/>
+        </w:rPr>
+        <w:t>策略</w:t>
+      </w:r>
+      <w:r>
+        <w:t>模式。</w:t>
+      </w:r>
+    </w:p>
+    <w:p>
+      <w:r>
+        <w:tab/>
+      </w:r>
+      <w:r>
+        <w:rPr>
+          <w:rFonts w:hint="eastAsia"/>
+        </w:rPr>
+        <w:t>行为</w:t>
+      </w:r>
+      <w:r>
+        <w:t>参数化：让方法接受多种行为（</w:t>
+      </w:r>
+      <w:r>
+        <w:rPr>
+          <w:rFonts w:hint="eastAsia"/>
+        </w:rPr>
+        <w:t>或者</w:t>
+      </w:r>
+      <w:r>
+        <w:t>战略）</w:t>
+      </w:r>
+      <w:r>
+        <w:rPr>
+          <w:rFonts w:hint="eastAsia"/>
+        </w:rPr>
+        <w:t>作为</w:t>
+      </w:r>
+      <w:r>
+        <w:t>参数，并在内部使用，来完成不同的行为。</w:t>
+      </w:r>
+    </w:p>
+    <w:p/>
+    <w:p>
+      <w:pPr>
+        <w:pStyle w:val="3"/>
+      </w:pPr>
+      <w:r>
+        <w:rPr>
+          <w:rFonts w:hint="eastAsia"/>
+        </w:rPr>
+        <w:t>第四次</w:t>
+      </w:r>
+      <w:r>
+        <w:t>尝试：根据抽象条件筛选</w:t>
+      </w:r>
+    </w:p>
+    <w:p>
+      <w:r>
+        <w:t xml:space="preserve">public static List&lt;Apple&gt; filterApples (List&lt;Apple&gt; inventory, </w:t>
+      </w:r>
+      <w:r>
+        <w:rPr>
+          <w:b/>
+        </w:rPr>
+        <w:t>ApplePredicate p</w:t>
+      </w:r>
+      <w:r>
+        <w:t>){</w:t>
+      </w:r>
+    </w:p>
+    <w:p>
+      <w:r>
+        <w:tab/>
+        <w:t>List&lt;Apple&gt; result = new ArrayList&lt;Apple&gt;();</w:t>
+      </w:r>
+    </w:p>
+    <w:p>
+      <w:r>
+        <w:tab/>
+        <w:t>for(Apple apple : inventory){</w:t>
+      </w:r>
+    </w:p>
+    <w:p>
+      <w:r>
+        <w:tab/>
+      </w:r>
+      <w:r>
+        <w:tab/>
+        <w:t>if(</w:t>
+      </w:r>
+      <w:r>
+        <w:rPr>
+          <w:rFonts w:hint="eastAsia"/>
+        </w:rPr>
+        <w:t>p.</w:t>
+      </w:r>
+      <w:r>
+        <w:t>test(apple)</w:t>
+      </w:r>
+      <w:r>
+        <w:t>){</w:t>
+      </w:r>
+    </w:p>
+    <w:p>
+      <w:r>
+        <w:tab/>
+      </w:r>
+      <w:r>
+        <w:tab/>
+      </w:r>
+      <w:r>
+        <w:tab/>
+        <w:t>return.add(apple);</w:t>
+      </w:r>
+    </w:p>
+    <w:p>
+      <w:pPr>
+        <w:ind w:left="420" w:firstLine="420"/>
+      </w:pPr>
+      <w:r>
+        <w:t>}</w:t>
+      </w:r>
+    </w:p>
+    <w:p>
+      <w:pPr>
+        <w:ind w:firstLine="420"/>
+      </w:pPr>
+      <w:r>
+        <w:t>}</w:t>
+      </w:r>
+    </w:p>
+    <w:p>
+      <w:pPr>
+        <w:ind w:firstLine="420"/>
+      </w:pPr>
+      <w:r>
+        <w:t>return result;</w:t>
+      </w:r>
+    </w:p>
+    <w:p>
+      <w:r>
+        <w:t>}</w:t>
+      </w:r>
+    </w:p>
+    <w:p>
+      <w:pPr>
+        <w:pStyle w:val="a6"/>
+        <w:numPr>
+          <w:ilvl w:val="0"/>
+          <w:numId w:val="7"/>
+        </w:numPr>
+        <w:ind w:firstLineChars="0"/>
+        <w:rPr>
+          <w:b/>
+        </w:rPr>
+      </w:pPr>
+      <w:r>
+        <w:rPr>
+          <w:b/>
+        </w:rPr>
+        <w:t>传递代码</w:t>
+      </w:r>
+      <w:r>
+        <w:rPr>
+          <w:rFonts w:hint="eastAsia"/>
+          <w:b/>
+        </w:rPr>
+        <w:t>/</w:t>
+      </w:r>
+      <w:r>
+        <w:rPr>
+          <w:rFonts w:hint="eastAsia"/>
+          <w:b/>
+        </w:rPr>
+        <w:t>行为</w:t>
+      </w:r>
+    </w:p>
+    <w:p>
+      <w:pPr>
+        <w:pStyle w:val="a6"/>
+        <w:ind w:left="360" w:firstLineChars="0" w:firstLine="0"/>
+      </w:pPr>
+      <w:r>
+        <w:rPr>
+          <w:noProof/>
+        </w:rPr>
+        <w:lastRenderedPageBreak/>
+        <w:drawing>
+          <wp:inline distT="0" distB="0" distL="0" distR="0" wp14:anchorId="3B5D0EE4" wp14:editId="376B6ABF">
+            <wp:extent cx="5274310" cy="4431665"/>
+            <wp:effectExtent l="0" t="0" r="2540" b="6985"/>
+            <wp:docPr id="5" name="图片 5"/>
+            <wp:cNvGraphicFramePr>
+              <a:graphicFrameLocks xmlns:a="http://schemas.openxmlformats.org/drawingml/2006/main" noChangeAspect="1"/>
+            </wp:cNvGraphicFramePr>
+            <a:graphic xmlns:a="http://schemas.openxmlformats.org/drawingml/2006/main">
+              <a:graphicData uri="http://schemas.openxmlformats.org/drawingml/2006/picture">
+                <pic:pic xmlns:pic="http://schemas.openxmlformats.org/drawingml/2006/picture">
+                  <pic:nvPicPr>
+                    <pic:cNvPr id="1" name=""/>
+                    <pic:cNvPicPr/>
+                  </pic:nvPicPr>
+                  <pic:blipFill>
+                    <a:blip r:embed="rId14"/>
+                    <a:stretch>
+                      <a:fillRect/>
+                    </a:stretch>
+                  </pic:blipFill>
+                  <pic:spPr>
+                    <a:xfrm>
+                      <a:off x="0" y="0"/>
+                      <a:ext cx="5274310" cy="4431665"/>
+                    </a:xfrm>
+                    <a:prstGeom prst="rect">
+                      <a:avLst/>
+                    </a:prstGeom>
+                  </pic:spPr>
+                </pic:pic>
+              </a:graphicData>
+            </a:graphic>
+          </wp:inline>
+        </w:drawing>
+      </w:r>
+    </w:p>
+    <w:p>
+      <w:pPr>
+        <w:pStyle w:val="a6"/>
+        <w:numPr>
+          <w:ilvl w:val="0"/>
+          <w:numId w:val="7"/>
+        </w:numPr>
+        <w:ind w:firstLineChars="0"/>
+        <w:rPr>
+          <w:b/>
+        </w:rPr>
+      </w:pPr>
+      <w:r>
+        <w:rPr>
+          <w:b/>
+        </w:rPr>
+        <w:t>多种</w:t>
+      </w:r>
+      <w:r>
+        <w:rPr>
+          <w:rFonts w:hint="eastAsia"/>
+          <w:b/>
+        </w:rPr>
+        <w:t>行为</w:t>
+      </w:r>
+      <w:r>
+        <w:rPr>
+          <w:b/>
+        </w:rPr>
+        <w:t>，一个参数</w:t>
+      </w:r>
+    </w:p>
+    <w:p>
+      <w:pPr>
+        <w:ind w:firstLine="360"/>
+      </w:pPr>
+      <w:r>
+        <w:rPr>
+          <w:rFonts w:hint="eastAsia"/>
+        </w:rPr>
+        <w:t>行为</w:t>
+      </w:r>
+      <w:r>
+        <w:t>参数化的好处在于可以把迭代要筛选的集合</w:t>
+      </w:r>
+      <w:r>
+        <w:rPr>
+          <w:rFonts w:hint="eastAsia"/>
+        </w:rPr>
+        <w:t>的</w:t>
+      </w:r>
+      <w:r>
+        <w:t>逻辑与对集合中每个元素应用的行为区分开来。</w:t>
+      </w:r>
+    </w:p>
+    <w:p/>
+    <w:p>
+      <w:pPr>
+        <w:pStyle w:val="2"/>
+      </w:pPr>
+      <w:r>
+        <w:rPr>
+          <w:rFonts w:hint="eastAsia"/>
+        </w:rPr>
+        <w:t xml:space="preserve">2.3 </w:t>
+      </w:r>
+      <w:r>
+        <w:rPr>
+          <w:rFonts w:hint="eastAsia"/>
+        </w:rPr>
+        <w:t>对付</w:t>
+      </w:r>
+      <w:r>
+        <w:rPr>
+          <w:rFonts w:hint="eastAsia"/>
+        </w:rPr>
+        <w:t>啰嗦</w:t>
+      </w:r>
+    </w:p>
+    <w:p>
+      <w:pPr>
+        <w:rPr>
+          <w:rFonts w:hint="eastAsia"/>
+        </w:rPr>
+      </w:pPr>
     </w:p>
     <w:sectPr>
       <w:pgSz w:w="11906" w:h="16838"/>
@@ -3014,6 +4525,95 @@
 <file path=word/numbering.xml><?xml version="1.0" encoding="utf-8"?>
 <w:numbering xmlns:wpc="http://schemas.microsoft.com/office/word/2010/wordprocessingCanvas" xmlns:mc="http://schemas.openxmlformats.org/markup-compatibility/2006" xmlns:o="urn:schemas-microsoft-com:office:office" xmlns:r="http://schemas.openxmlformats.org/officeDocument/2006/relationships" xmlns:m="http://schemas.openxmlformats.org/officeDocument/2006/math" xmlns:v="urn:schemas-microsoft-com:vml" xmlns:wp14="http://schemas.microsoft.com/office/word/2010/wordprocessingDrawing" xmlns:wp="http://schemas.openxmlformats.org/drawingml/2006/wordprocessingDrawing" xmlns:w10="urn:schemas-microsoft-com:office:word" xmlns:w="http://schemas.openxmlformats.org/wordprocessingml/2006/main" xmlns:w14="http://schemas.microsoft.com/office/word/2010/wordml" xmlns:w15="http://schemas.microsoft.com/office/word/2012/wordml" xmlns:wpg="http://schemas.microsoft.com/office/word/2010/wordprocessingGroup" xmlns:wpi="http://schemas.microsoft.com/office/word/2010/wordprocessingInk" xmlns:wne="http://schemas.microsoft.com/office/word/2006/wordml" xmlns:wps="http://schemas.microsoft.com/office/word/2010/wordprocessingShape" mc:Ignorable="w14 w15 wp14">
   <w:abstractNum w:abstractNumId="0" w15:restartNumberingAfterBreak="0">
+    <w:nsid w:val="011234DA"/>
+    <w:multiLevelType w:val="hybridMultilevel"/>
+    <w:tmpl w:val="E79E343E"/>
+    <w:lvl w:ilvl="0" w:tplc="F54059DC">
+      <w:start w:val="1"/>
+      <w:numFmt w:val="decimal"/>
+      <w:lvlText w:val="%1、"/>
+      <w:lvlJc w:val="left"/>
+      <w:pPr>
+        <w:ind w:left="360" w:hanging="360"/>
+      </w:pPr>
+      <w:rPr>
+        <w:rFonts w:hint="default"/>
+      </w:rPr>
+    </w:lvl>
+    <w:lvl w:ilvl="1" w:tplc="04090019" w:tentative="1">
+      <w:start w:val="1"/>
+      <w:numFmt w:val="lowerLetter"/>
+      <w:lvlText w:val="%2)"/>
+      <w:lvlJc w:val="left"/>
+      <w:pPr>
+        <w:ind w:left="840" w:hanging="420"/>
+      </w:pPr>
+    </w:lvl>
+    <w:lvl w:ilvl="2" w:tplc="0409001B" w:tentative="1">
+      <w:start w:val="1"/>
+      <w:numFmt w:val="lowerRoman"/>
+      <w:lvlText w:val="%3."/>
+      <w:lvlJc w:val="right"/>
+      <w:pPr>
+        <w:ind w:left="1260" w:hanging="420"/>
+      </w:pPr>
+    </w:lvl>
+    <w:lvl w:ilvl="3" w:tplc="0409000F" w:tentative="1">
+      <w:start w:val="1"/>
+      <w:numFmt w:val="decimal"/>
+      <w:lvlText w:val="%4."/>
+      <w:lvlJc w:val="left"/>
+      <w:pPr>
+        <w:ind w:left="1680" w:hanging="420"/>
+      </w:pPr>
+    </w:lvl>
+    <w:lvl w:ilvl="4" w:tplc="04090019" w:tentative="1">
+      <w:start w:val="1"/>
+      <w:numFmt w:val="lowerLetter"/>
+      <w:lvlText w:val="%5)"/>
+      <w:lvlJc w:val="left"/>
+      <w:pPr>
+        <w:ind w:left="2100" w:hanging="420"/>
+      </w:pPr>
+    </w:lvl>
+    <w:lvl w:ilvl="5" w:tplc="0409001B" w:tentative="1">
+      <w:start w:val="1"/>
+      <w:numFmt w:val="lowerRoman"/>
+      <w:lvlText w:val="%6."/>
+      <w:lvlJc w:val="right"/>
+      <w:pPr>
+        <w:ind w:left="2520" w:hanging="420"/>
+      </w:pPr>
+    </w:lvl>
+    <w:lvl w:ilvl="6" w:tplc="0409000F" w:tentative="1">
+      <w:start w:val="1"/>
+      <w:numFmt w:val="decimal"/>
+      <w:lvlText w:val="%7."/>
+      <w:lvlJc w:val="left"/>
+      <w:pPr>
+        <w:ind w:left="2940" w:hanging="420"/>
+      </w:pPr>
+    </w:lvl>
+    <w:lvl w:ilvl="7" w:tplc="04090019" w:tentative="1">
+      <w:start w:val="1"/>
+      <w:numFmt w:val="lowerLetter"/>
+      <w:lvlText w:val="%8)"/>
+      <w:lvlJc w:val="left"/>
+      <w:pPr>
+        <w:ind w:left="3360" w:hanging="420"/>
+      </w:pPr>
+    </w:lvl>
+    <w:lvl w:ilvl="8" w:tplc="0409001B" w:tentative="1">
+      <w:start w:val="1"/>
+      <w:numFmt w:val="lowerRoman"/>
+      <w:lvlText w:val="%9."/>
+      <w:lvlJc w:val="right"/>
+      <w:pPr>
+        <w:ind w:left="3780" w:hanging="420"/>
+      </w:pPr>
+    </w:lvl>
+  </w:abstractNum>
+  <w:abstractNum w:abstractNumId="1" w15:restartNumberingAfterBreak="0">
     <w:nsid w:val="04BC62AB"/>
     <w:multiLevelType w:val="hybridMultilevel"/>
     <w:tmpl w:val="FF3C33AC"/>
@@ -3126,7 +4726,7 @@
       </w:rPr>
     </w:lvl>
   </w:abstractNum>
-  <w:abstractNum w:abstractNumId="1" w15:restartNumberingAfterBreak="0">
+  <w:abstractNum w:abstractNumId="2" w15:restartNumberingAfterBreak="0">
     <w:nsid w:val="204371E0"/>
     <w:multiLevelType w:val="multilevel"/>
     <w:tmpl w:val="5B02C65C"/>
@@ -3239,7 +4839,96 @@
       </w:rPr>
     </w:lvl>
   </w:abstractNum>
-  <w:abstractNum w:abstractNumId="2" w15:restartNumberingAfterBreak="0">
+  <w:abstractNum w:abstractNumId="3" w15:restartNumberingAfterBreak="0">
+    <w:nsid w:val="29556F35"/>
+    <w:multiLevelType w:val="hybridMultilevel"/>
+    <w:tmpl w:val="350ECC9A"/>
+    <w:lvl w:ilvl="0" w:tplc="F54059DC">
+      <w:start w:val="1"/>
+      <w:numFmt w:val="decimal"/>
+      <w:lvlText w:val="%1、"/>
+      <w:lvlJc w:val="left"/>
+      <w:pPr>
+        <w:ind w:left="780" w:hanging="420"/>
+      </w:pPr>
+      <w:rPr>
+        <w:rFonts w:hint="default"/>
+      </w:rPr>
+    </w:lvl>
+    <w:lvl w:ilvl="1" w:tplc="04090019" w:tentative="1">
+      <w:start w:val="1"/>
+      <w:numFmt w:val="lowerLetter"/>
+      <w:lvlText w:val="%2)"/>
+      <w:lvlJc w:val="left"/>
+      <w:pPr>
+        <w:ind w:left="1200" w:hanging="420"/>
+      </w:pPr>
+    </w:lvl>
+    <w:lvl w:ilvl="2" w:tplc="0409001B" w:tentative="1">
+      <w:start w:val="1"/>
+      <w:numFmt w:val="lowerRoman"/>
+      <w:lvlText w:val="%3."/>
+      <w:lvlJc w:val="right"/>
+      <w:pPr>
+        <w:ind w:left="1620" w:hanging="420"/>
+      </w:pPr>
+    </w:lvl>
+    <w:lvl w:ilvl="3" w:tplc="0409000F" w:tentative="1">
+      <w:start w:val="1"/>
+      <w:numFmt w:val="decimal"/>
+      <w:lvlText w:val="%4."/>
+      <w:lvlJc w:val="left"/>
+      <w:pPr>
+        <w:ind w:left="2040" w:hanging="420"/>
+      </w:pPr>
+    </w:lvl>
+    <w:lvl w:ilvl="4" w:tplc="04090019" w:tentative="1">
+      <w:start w:val="1"/>
+      <w:numFmt w:val="lowerLetter"/>
+      <w:lvlText w:val="%5)"/>
+      <w:lvlJc w:val="left"/>
+      <w:pPr>
+        <w:ind w:left="2460" w:hanging="420"/>
+      </w:pPr>
+    </w:lvl>
+    <w:lvl w:ilvl="5" w:tplc="0409001B" w:tentative="1">
+      <w:start w:val="1"/>
+      <w:numFmt w:val="lowerRoman"/>
+      <w:lvlText w:val="%6."/>
+      <w:lvlJc w:val="right"/>
+      <w:pPr>
+        <w:ind w:left="2880" w:hanging="420"/>
+      </w:pPr>
+    </w:lvl>
+    <w:lvl w:ilvl="6" w:tplc="0409000F" w:tentative="1">
+      <w:start w:val="1"/>
+      <w:numFmt w:val="decimal"/>
+      <w:lvlText w:val="%7."/>
+      <w:lvlJc w:val="left"/>
+      <w:pPr>
+        <w:ind w:left="3300" w:hanging="420"/>
+      </w:pPr>
+    </w:lvl>
+    <w:lvl w:ilvl="7" w:tplc="04090019" w:tentative="1">
+      <w:start w:val="1"/>
+      <w:numFmt w:val="lowerLetter"/>
+      <w:lvlText w:val="%8)"/>
+      <w:lvlJc w:val="left"/>
+      <w:pPr>
+        <w:ind w:left="3720" w:hanging="420"/>
+      </w:pPr>
+    </w:lvl>
+    <w:lvl w:ilvl="8" w:tplc="0409001B" w:tentative="1">
+      <w:start w:val="1"/>
+      <w:numFmt w:val="lowerRoman"/>
+      <w:lvlText w:val="%9."/>
+      <w:lvlJc w:val="right"/>
+      <w:pPr>
+        <w:ind w:left="4140" w:hanging="420"/>
+      </w:pPr>
+    </w:lvl>
+  </w:abstractNum>
+  <w:abstractNum w:abstractNumId="4" w15:restartNumberingAfterBreak="0">
     <w:nsid w:val="42AE4A7C"/>
     <w:multiLevelType w:val="multilevel"/>
     <w:tmpl w:val="5B02C65C"/>
@@ -3352,7 +5041,7 @@
       </w:rPr>
     </w:lvl>
   </w:abstractNum>
-  <w:abstractNum w:abstractNumId="3" w15:restartNumberingAfterBreak="0">
+  <w:abstractNum w:abstractNumId="5" w15:restartNumberingAfterBreak="0">
     <w:nsid w:val="61AA755B"/>
     <w:multiLevelType w:val="hybridMultilevel"/>
     <w:tmpl w:val="6FAC8050"/>
@@ -3441,7 +5130,7 @@
       </w:pPr>
     </w:lvl>
   </w:abstractNum>
-  <w:abstractNum w:abstractNumId="4" w15:restartNumberingAfterBreak="0">
+  <w:abstractNum w:abstractNumId="6" w15:restartNumberingAfterBreak="0">
     <w:nsid w:val="7A7E07FA"/>
     <w:multiLevelType w:val="multilevel"/>
     <w:tmpl w:val="46EC1740"/>
@@ -3572,7 +5261,7 @@
       </w:rPr>
     </w:lvl>
   </w:abstractNum>
-  <w:abstractNum w:abstractNumId="5" w15:restartNumberingAfterBreak="0">
+  <w:abstractNum w:abstractNumId="7" w15:restartNumberingAfterBreak="0">
     <w:nsid w:val="7E861F2A"/>
     <w:multiLevelType w:val="hybridMultilevel"/>
     <w:tmpl w:val="9774EABA"/>
@@ -3686,22 +5375,28 @@
     </w:lvl>
   </w:abstractNum>
   <w:num w:numId="1">
-    <w:abstractNumId w:val="3"/>
+    <w:abstractNumId w:val="5"/>
   </w:num>
   <w:num w:numId="2">
+    <w:abstractNumId w:val="1"/>
+  </w:num>
+  <w:num w:numId="3">
+    <w:abstractNumId w:val="7"/>
+  </w:num>
+  <w:num w:numId="4">
+    <w:abstractNumId w:val="4"/>
+  </w:num>
+  <w:num w:numId="5">
+    <w:abstractNumId w:val="6"/>
+  </w:num>
+  <w:num w:numId="6">
+    <w:abstractNumId w:val="2"/>
+  </w:num>
+  <w:num w:numId="7">
     <w:abstractNumId w:val="0"/>
   </w:num>
-  <w:num w:numId="3">
-    <w:abstractNumId w:val="5"/>
-  </w:num>
-  <w:num w:numId="4">
-    <w:abstractNumId w:val="2"/>
-  </w:num>
-  <w:num w:numId="5">
-    <w:abstractNumId w:val="4"/>
-  </w:num>
-  <w:num w:numId="6">
-    <w:abstractNumId w:val="1"/>
+  <w:num w:numId="8">
+    <w:abstractNumId w:val="3"/>
   </w:num>
 </w:numbering>
 </file>
@@ -4168,10 +5863,32 @@
       <w:szCs w:val="32"/>
     </w:rPr>
   </w:style>
+  <w:style w:type="paragraph" w:styleId="4">
+    <w:name w:val="heading 4"/>
+    <w:basedOn w:val="a"/>
+    <w:next w:val="a"/>
+    <w:link w:val="4Char"/>
+    <w:uiPriority w:val="9"/>
+    <w:unhideWhenUsed/>
+    <w:qFormat/>
+    <w:rsid w:val="00477F32"/>
+    <w:pPr>
+      <w:keepNext/>
+      <w:keepLines/>
+      <w:spacing w:before="280" w:after="290" w:line="376" w:lineRule="auto"/>
+      <w:outlineLvl w:val="3"/>
+    </w:pPr>
+    <w:rPr>
+      <w:rFonts w:asciiTheme="majorHAnsi" w:eastAsiaTheme="majorEastAsia" w:hAnsiTheme="majorHAnsi" w:cstheme="majorBidi"/>
+      <w:b/>
+      <w:bCs/>
+      <w:sz w:val="28"/>
+      <w:szCs w:val="28"/>
+    </w:rPr>
+  </w:style>
   <w:style w:type="character" w:default="1" w:styleId="a0">
     <w:name w:val="Default Paragraph Font"/>
     <w:uiPriority w:val="1"/>
-    <w:semiHidden/>
     <w:unhideWhenUsed/>
   </w:style>
   <w:style w:type="table" w:default="1" w:styleId="a1">
@@ -4371,6 +6088,20 @@
     <w:rPr>
       <w:color w:val="0563C1" w:themeColor="hyperlink"/>
       <w:u w:val="single"/>
+    </w:rPr>
+  </w:style>
+  <w:style w:type="character" w:customStyle="1" w:styleId="4Char">
+    <w:name w:val="标题 4 Char"/>
+    <w:basedOn w:val="a0"/>
+    <w:link w:val="4"/>
+    <w:uiPriority w:val="9"/>
+    <w:rsid w:val="00477F32"/>
+    <w:rPr>
+      <w:rFonts w:asciiTheme="majorHAnsi" w:eastAsiaTheme="majorEastAsia" w:hAnsiTheme="majorHAnsi" w:cstheme="majorBidi"/>
+      <w:b/>
+      <w:bCs/>
+      <w:sz w:val="28"/>
+      <w:szCs w:val="28"/>
     </w:rPr>
   </w:style>
 </w:styles>

--- a/知识积累/笔记/《Java8实战》笔记.docx
+++ b/知识积累/笔记/《Java8实战》笔记.docx
@@ -396,13 +396,68 @@
         <w:t>P</w:t>
       </w:r>
       <w:r>
-        <w:t>age</w:t>
-      </w:r>
-      <w:r>
-        <w:t>27~Page</w:t>
+        <w:t>age27~Page</w:t>
       </w:r>
       <w:r>
         <w:t>28</w:t>
+      </w:r>
+    </w:p>
+    <w:p>
+      <w:pPr>
+        <w:rPr>
+          <w:rFonts w:hint="eastAsia"/>
+        </w:rPr>
+      </w:pPr>
+      <w:r>
+        <w:rPr>
+          <w:rFonts w:hint="eastAsia"/>
+        </w:rPr>
+        <w:t>201</w:t>
+      </w:r>
+      <w:r>
+        <w:t>8</w:t>
+      </w:r>
+      <w:r>
+        <w:rPr>
+          <w:rFonts w:hint="eastAsia"/>
+        </w:rPr>
+        <w:t>-0</w:t>
+      </w:r>
+      <w:r>
+        <w:t>1</w:t>
+      </w:r>
+      <w:r>
+        <w:rPr>
+          <w:rFonts w:hint="eastAsia"/>
+        </w:rPr>
+        <w:t>-</w:t>
+      </w:r>
+      <w:r>
+        <w:t>0</w:t>
+      </w:r>
+      <w:r>
+        <w:t>3</w:t>
+      </w:r>
+      <w:r>
+        <w:rPr>
+          <w:rFonts w:hint="eastAsia"/>
+        </w:rPr>
+        <w:t>：</w:t>
+      </w:r>
+      <w:r>
+        <w:rPr>
+          <w:rFonts w:hint="eastAsia"/>
+        </w:rPr>
+        <w:t>P</w:t>
+      </w:r>
+      <w:r>
+        <w:t>age29</w:t>
+      </w:r>
+      <w:r>
+        <w:t>~</w:t>
+      </w:r>
+      <w:r>
+        <w:t>Page</w:t>
       </w:r>
       <w:bookmarkStart w:id="0" w:name="_GoBack"/>
       <w:bookmarkEnd w:id="0"/>
@@ -4467,13 +4522,7 @@
         <w:t>啰嗦</w:t>
       </w:r>
     </w:p>
-    <w:p>
-      <w:pPr>
-        <w:rPr>
-          <w:rFonts w:hint="eastAsia"/>
-        </w:rPr>
-      </w:pPr>
-    </w:p>
+    <w:p/>
     <w:sectPr>
       <w:pgSz w:w="11906" w:h="16838"/>
       <w:pgMar w:top="1440" w:right="1800" w:bottom="1440" w:left="1800" w:header="851" w:footer="992" w:gutter="0"/>
@@ -5889,6 +5938,7 @@
   <w:style w:type="character" w:default="1" w:styleId="a0">
     <w:name w:val="Default Paragraph Font"/>
     <w:uiPriority w:val="1"/>
+    <w:semiHidden/>
     <w:unhideWhenUsed/>
   </w:style>
   <w:style w:type="table" w:default="1" w:styleId="a1">

--- a/知识积累/笔记/《Java8实战》笔记.docx
+++ b/知识积累/笔记/《Java8实战》笔记.docx
@@ -403,11 +403,6 @@
       </w:r>
     </w:p>
     <w:p>
-      <w:pPr>
-        <w:rPr>
-          <w:rFonts w:hint="eastAsia"/>
-        </w:rPr>
-      </w:pPr>
       <w:r>
         <w:rPr>
           <w:rFonts w:hint="eastAsia"/>
@@ -459,8 +454,6 @@
       <w:r>
         <w:t>Page</w:t>
       </w:r>
-      <w:bookmarkStart w:id="0" w:name="_GoBack"/>
-      <w:bookmarkEnd w:id="0"/>
     </w:p>
     <w:p>
       <w:pPr>
@@ -2876,27 +2869,41 @@
         <w:t>而</w:t>
       </w:r>
       <w:r>
+        <w:rPr>
+          <w:b/>
+        </w:rPr>
         <w:t>在</w:t>
       </w:r>
       <w:r>
+        <w:rPr>
+          <w:b/>
+        </w:rPr>
         <w:t>Java8</w:t>
       </w:r>
       <w:r>
         <w:rPr>
           <w:rFonts w:hint="eastAsia"/>
+          <w:b/>
         </w:rPr>
         <w:t>中</w:t>
       </w:r>
       <w:r>
+        <w:rPr>
+          <w:b/>
+        </w:rPr>
         <w:t>，接口如今可以包含实现类没有提供实现的方法签名，缺失的方法主</w:t>
       </w:r>
       <w:r>
         <w:rPr>
           <w:rFonts w:hint="eastAsia"/>
+          <w:b/>
         </w:rPr>
         <w:t>体</w:t>
       </w:r>
       <w:r>
+        <w:rPr>
+          <w:b/>
+        </w:rPr>
         <w:t>随接口提供，而不是由实现类提供，这个就是默认方法。</w:t>
       </w:r>
     </w:p>
@@ -2977,7 +2984,18 @@
     </w:p>
     <w:p>
       <w:r>
-        <w:t>default void sort(Comparator&lt;? super E&gt; c){</w:t>
+        <w:rPr>
+          <w:b/>
+        </w:rPr>
+        <w:t>default</w:t>
+      </w:r>
+      <w:r>
+        <w:t xml:space="preserve"> void sort(Com</w:t>
+      </w:r>
+      <w:bookmarkStart w:id="0" w:name="_GoBack"/>
+      <w:bookmarkEnd w:id="0"/>
+      <w:r>
+        <w:t>parator&lt;? super E&gt; c){</w:t>
       </w:r>
     </w:p>
     <w:p>
